--- a/DescriptionDangVien.docx
+++ b/DescriptionDangVien.docx
@@ -48,7 +48,7 @@
         <w:fldChar w:fldCharType="begin"/>
       </w:r>
       <w:r>
-        <w:instrText xml:space="preserve"> INCLUDEPICTURE "https://www.planttext.com/api/plantuml/png/dPP1Ri8m44NtEKMMhIekq4M5LBh8eb1HUW2J3C5IOgTZfvHMlNjj748yTX308XB_J-nvuudjgT8CTLjNIP9NJAdqpVpTlqAz1an_azJy9Yal7jDtZLoKdR1fgshEQY3ocgFUpfWskdrsQWcY02IXh2WGb29givK2vgsTd3XGCruHpQIkMpg46PXhBWMhCh6HdlbWpG7VtNqd8zJo2s9EsnG69EOeO9XlVUVFA-82IoRu3xFPZ9TIX6NK-uPAyN952d1W7CvC8AEMeunQ3fDOFUVBDzTB-6n1wN72vbIZZ7heNWvw1e4fAIx1pKseXYu90ajLnqbLXtXIUxeLCg4sW8lsHZhT3H3W5MOcBWxbl9nna0xXZ3cEDUOuNjy9cBCpBNiJiaHUyXjeCzh14SDdpMZtUaPFkeGTmsASKWvwFjAtzkL8srfv5Nw_Pi5pv4smu8VFrMKIzAud7blN4u-Tsuazseohd3SL5t0ZNj4F4BPkRrsBUSgAe4OCXnin7B9dzDWVwjoPrHetijasvisTn621PKKZntPREoqXyYJ7uacEefFw_9zDM2bnVzLXSRRann59Ue7iKWnab-P0DgaExmUJoLDur2NXuMVZ1aV5I8Jhun7pjE911eETRDJBH99CpJt4NdJ-0G00" \* MERGEFORMATINET </w:instrText>
+        <w:instrText xml:space="preserve"> INCLUDEPICTURE "https://cdn-0.plantuml.com/plantuml/png/pPR1RjGm48RlUOee9n3gWMiFg40vv42B2Zp0D9dkMagSCEEqMX3lJhmsZ3FhHAsq1tgerFd_sFytcOnwnGx8JNrND1qmbzyPgVnLbFFFHMdQo_Ah8sDtiJ3DgeKULNa4vgU1j9iTk8aNnJSbjAs_uzNh-FSqjk1mKM84QlQnzBk8oJxEjjr0X_LqJNJSd2PiaHioepE3FStpzsILIPTZBYbBjYz0xl0P-_kjvZrCNPU9Tc_8xQ_1pNN_ErHzB49cvSKUJAURlnyitap-xcVsFqchaBKYrAcYmMzf1zRy1D_TTVo1TXdwXl3ud6f0oAaFrscrhZElwU5M_41Wc_txnfb7u-Gr4pu1PPlK6cxCs1cBA-rOdhZU2uYEJ4EEt-F9EA1jTMrxfZMRD4w3w_dMej1zcnL-GBgTt3hQA9sfCoDGvvU4AhfuKsugaXGAIol2b2WveDh-1por7cyjA9eW2CodH-ZkyCU4VCQtq-gX8mJEpLjokyBGYd0i506vEtv_PsC8t_CBFv-GGP6eOe08nJJ_zRyjSJu6sJmluv0iYaK9mYD2O3hTy1SNx_IYkoohi5AvAfBLE5ipJizkvZkylJIsAXQFL6yh_rZLWprKwSfvXgks6wPasZPSuNLk6AG_-Tx44pne63okyZuvo7lb1S_-uWfjw_yd-mC0" \* MERGEFORMATINET </w:instrText>
       </w:r>
       <w:r>
         <w:fldChar w:fldCharType="separate"/>
@@ -58,10 +58,10 @@
           <w:noProof/>
         </w:rPr>
         <w:drawing>
-          <wp:inline distT="0" distB="0" distL="0" distR="0" wp14:anchorId="416DAC92" wp14:editId="57705248">
-            <wp:extent cx="5943600" cy="4632960"/>
-            <wp:effectExtent l="0" t="0" r="0" b="2540"/>
-            <wp:docPr id="1793119963" name="Picture 2" descr="PlantUML Diagram"/>
+          <wp:inline distT="0" distB="0" distL="0" distR="0" wp14:anchorId="3A0B2F32" wp14:editId="0D3B83B2">
+            <wp:extent cx="5943600" cy="1911985"/>
+            <wp:effectExtent l="0" t="0" r="0" b="5715"/>
+            <wp:docPr id="509391236" name="Picture 2" descr="PlantUML diagram"/>
             <wp:cNvGraphicFramePr>
               <a:graphicFrameLocks xmlns:a="http://schemas.openxmlformats.org/drawingml/2006/main" noChangeAspect="1"/>
             </wp:cNvGraphicFramePr>
@@ -69,13 +69,13 @@
               <a:graphicData uri="http://schemas.openxmlformats.org/drawingml/2006/picture">
                 <pic:pic xmlns:pic="http://schemas.openxmlformats.org/drawingml/2006/picture">
                   <pic:nvPicPr>
-                    <pic:cNvPr id="0" name="Picture 1" descr="PlantUML Diagram"/>
+                    <pic:cNvPr id="0" name="Picture 3" descr="PlantUML diagram"/>
                     <pic:cNvPicPr>
                       <a:picLocks noChangeAspect="1" noChangeArrowheads="1"/>
                     </pic:cNvPicPr>
                   </pic:nvPicPr>
                   <pic:blipFill>
-                    <a:blip r:embed="rId5">
+                    <a:blip r:embed="rId5" cstate="print">
                       <a:extLst>
                         <a:ext uri="{28A0092B-C50C-407E-A947-70E740481C1C}">
                           <a14:useLocalDpi xmlns:a14="http://schemas.microsoft.com/office/drawing/2010/main" val="0"/>
@@ -90,7 +90,7 @@
                   <pic:spPr bwMode="auto">
                     <a:xfrm>
                       <a:off x="0" y="0"/>
-                      <a:ext cx="5943600" cy="4632960"/>
+                      <a:ext cx="5943600" cy="1911985"/>
                     </a:xfrm>
                     <a:prstGeom prst="rect">
                       <a:avLst/>
@@ -142,1843 +142,2194 @@
     <w:p>
       <w:pPr>
         <w:spacing w:before="100" w:beforeAutospacing="1" w:after="100" w:afterAutospacing="1"/>
-        <w:outlineLvl w:val="2"/>
-        <w:rPr>
-          <w:rFonts w:ascii="Times New Roman" w:eastAsia="Times New Roman" w:hAnsi="Times New Roman" w:cs="Times New Roman"/>
-          <w:b/>
-          <w:bCs/>
-          <w:kern w:val="0"/>
-          <w:sz w:val="27"/>
-          <w:szCs w:val="27"/>
-          <w14:ligatures w14:val="none"/>
-        </w:rPr>
-      </w:pPr>
-      <w:r>
-        <w:rPr>
-          <w:rFonts w:ascii="Times New Roman" w:eastAsia="Times New Roman" w:hAnsi="Times New Roman" w:cs="Times New Roman"/>
-          <w:b/>
-          <w:bCs/>
-          <w:kern w:val="0"/>
-          <w:sz w:val="27"/>
-          <w:szCs w:val="27"/>
-          <w14:ligatures w14:val="none"/>
-        </w:rPr>
-        <w:t>1. PartyMembers (Đảng viên)</w:t>
-      </w:r>
-    </w:p>
-    <w:p>
-      <w:pPr>
-        <w:numPr>
-          <w:ilvl w:val="0"/>
-          <w:numId w:val="11"/>
-        </w:numPr>
-        <w:spacing w:before="100" w:beforeAutospacing="1" w:after="100" w:afterAutospacing="1"/>
-        <w:rPr>
-          <w:rFonts w:ascii="Times New Roman" w:eastAsia="Times New Roman" w:hAnsi="Times New Roman" w:cs="Times New Roman"/>
-          <w:kern w:val="0"/>
-          <w14:ligatures w14:val="none"/>
-        </w:rPr>
-      </w:pPr>
-      <w:r>
-        <w:rPr>
-          <w:rFonts w:ascii="Times New Roman" w:eastAsia="Times New Roman" w:hAnsi="Times New Roman" w:cs="Times New Roman"/>
-          <w:b/>
-          <w:bCs/>
-          <w:kern w:val="0"/>
-          <w14:ligatures w14:val="none"/>
-        </w:rPr>
-        <w:t>id</w:t>
-      </w:r>
-      <w:r>
-        <w:rPr>
-          <w:rFonts w:ascii="Times New Roman" w:eastAsia="Times New Roman" w:hAnsi="Times New Roman" w:cs="Times New Roman"/>
-          <w:kern w:val="0"/>
-          <w14:ligatures w14:val="none"/>
-        </w:rPr>
-        <w:t>: Mã định danh duy nhất cho mỗi Đảng viên.</w:t>
-      </w:r>
-    </w:p>
-    <w:p>
-      <w:pPr>
-        <w:numPr>
-          <w:ilvl w:val="0"/>
-          <w:numId w:val="11"/>
-        </w:numPr>
-        <w:spacing w:before="100" w:beforeAutospacing="1" w:after="100" w:afterAutospacing="1"/>
-        <w:rPr>
-          <w:rFonts w:ascii="Times New Roman" w:eastAsia="Times New Roman" w:hAnsi="Times New Roman" w:cs="Times New Roman"/>
-          <w:kern w:val="0"/>
-          <w14:ligatures w14:val="none"/>
-        </w:rPr>
-      </w:pPr>
-      <w:r>
-        <w:rPr>
-          <w:rFonts w:ascii="Times New Roman" w:eastAsia="Times New Roman" w:hAnsi="Times New Roman" w:cs="Times New Roman"/>
-          <w:b/>
-          <w:bCs/>
-          <w:kern w:val="0"/>
-          <w14:ligatures w14:val="none"/>
-        </w:rPr>
-        <w:t>fullName</w:t>
-      </w:r>
-      <w:r>
-        <w:rPr>
-          <w:rFonts w:ascii="Times New Roman" w:eastAsia="Times New Roman" w:hAnsi="Times New Roman" w:cs="Times New Roman"/>
-          <w:kern w:val="0"/>
-          <w14:ligatures w14:val="none"/>
-        </w:rPr>
-        <w:t>: Họ và tên của Đảng viên.</w:t>
-      </w:r>
-    </w:p>
-    <w:p>
-      <w:pPr>
-        <w:numPr>
-          <w:ilvl w:val="0"/>
-          <w:numId w:val="11"/>
-        </w:numPr>
-        <w:spacing w:before="100" w:beforeAutospacing="1" w:after="100" w:afterAutospacing="1"/>
-        <w:rPr>
-          <w:rFonts w:ascii="Times New Roman" w:eastAsia="Times New Roman" w:hAnsi="Times New Roman" w:cs="Times New Roman"/>
-          <w:kern w:val="0"/>
-          <w14:ligatures w14:val="none"/>
-        </w:rPr>
-      </w:pPr>
-      <w:r>
-        <w:rPr>
-          <w:rFonts w:ascii="Times New Roman" w:eastAsia="Times New Roman" w:hAnsi="Times New Roman" w:cs="Times New Roman"/>
-          <w:b/>
-          <w:bCs/>
-          <w:kern w:val="0"/>
-          <w14:ligatures w14:val="none"/>
-        </w:rPr>
-        <w:t>birthDate</w:t>
-      </w:r>
-      <w:r>
-        <w:rPr>
-          <w:rFonts w:ascii="Times New Roman" w:eastAsia="Times New Roman" w:hAnsi="Times New Roman" w:cs="Times New Roman"/>
-          <w:kern w:val="0"/>
-          <w14:ligatures w14:val="none"/>
-        </w:rPr>
-        <w:t>: Ngày sinh của Đảng viên.</w:t>
-      </w:r>
-    </w:p>
-    <w:p>
-      <w:pPr>
-        <w:numPr>
-          <w:ilvl w:val="0"/>
-          <w:numId w:val="11"/>
-        </w:numPr>
-        <w:spacing w:before="100" w:beforeAutospacing="1" w:after="100" w:afterAutospacing="1"/>
-        <w:rPr>
-          <w:rFonts w:ascii="Times New Roman" w:eastAsia="Times New Roman" w:hAnsi="Times New Roman" w:cs="Times New Roman"/>
-          <w:kern w:val="0"/>
-          <w14:ligatures w14:val="none"/>
-        </w:rPr>
-      </w:pPr>
-      <w:r>
-        <w:rPr>
-          <w:rFonts w:ascii="Times New Roman" w:eastAsia="Times New Roman" w:hAnsi="Times New Roman" w:cs="Times New Roman"/>
-          <w:b/>
-          <w:bCs/>
-          <w:kern w:val="0"/>
-          <w14:ligatures w14:val="none"/>
-        </w:rPr>
-        <w:t>gender</w:t>
-      </w:r>
-      <w:r>
-        <w:rPr>
-          <w:rFonts w:ascii="Times New Roman" w:eastAsia="Times New Roman" w:hAnsi="Times New Roman" w:cs="Times New Roman"/>
-          <w:kern w:val="0"/>
-          <w14:ligatures w14:val="none"/>
-        </w:rPr>
-        <w:t>: Giới tính của Đảng viên.</w:t>
-      </w:r>
-    </w:p>
-    <w:p>
-      <w:pPr>
-        <w:numPr>
-          <w:ilvl w:val="0"/>
-          <w:numId w:val="11"/>
-        </w:numPr>
-        <w:spacing w:before="100" w:beforeAutospacing="1" w:after="100" w:afterAutospacing="1"/>
-        <w:rPr>
-          <w:rFonts w:ascii="Times New Roman" w:eastAsia="Times New Roman" w:hAnsi="Times New Roman" w:cs="Times New Roman"/>
-          <w:kern w:val="0"/>
-          <w14:ligatures w14:val="none"/>
-        </w:rPr>
-      </w:pPr>
-      <w:r>
-        <w:rPr>
-          <w:rFonts w:ascii="Times New Roman" w:eastAsia="Times New Roman" w:hAnsi="Times New Roman" w:cs="Times New Roman"/>
-          <w:b/>
-          <w:bCs/>
-          <w:kern w:val="0"/>
-          <w14:ligatures w14:val="none"/>
-        </w:rPr>
-        <w:t>address</w:t>
-      </w:r>
-      <w:r>
-        <w:rPr>
-          <w:rFonts w:ascii="Times New Roman" w:eastAsia="Times New Roman" w:hAnsi="Times New Roman" w:cs="Times New Roman"/>
-          <w:kern w:val="0"/>
-          <w14:ligatures w14:val="none"/>
-        </w:rPr>
-        <w:t>: Địa chỉ của Đảng viên.</w:t>
-      </w:r>
-    </w:p>
-    <w:p>
-      <w:pPr>
-        <w:numPr>
-          <w:ilvl w:val="0"/>
-          <w:numId w:val="11"/>
-        </w:numPr>
-        <w:spacing w:before="100" w:beforeAutospacing="1" w:after="100" w:afterAutospacing="1"/>
-        <w:rPr>
-          <w:rFonts w:ascii="Times New Roman" w:eastAsia="Times New Roman" w:hAnsi="Times New Roman" w:cs="Times New Roman"/>
-          <w:kern w:val="0"/>
-          <w14:ligatures w14:val="none"/>
-        </w:rPr>
-      </w:pPr>
-      <w:r>
-        <w:rPr>
-          <w:rFonts w:ascii="Times New Roman" w:eastAsia="Times New Roman" w:hAnsi="Times New Roman" w:cs="Times New Roman"/>
-          <w:b/>
-          <w:bCs/>
-          <w:kern w:val="0"/>
-          <w14:ligatures w14:val="none"/>
-        </w:rPr>
-        <w:t>phoneNumber</w:t>
-      </w:r>
-      <w:r>
-        <w:rPr>
-          <w:rFonts w:ascii="Times New Roman" w:eastAsia="Times New Roman" w:hAnsi="Times New Roman" w:cs="Times New Roman"/>
-          <w:kern w:val="0"/>
-          <w14:ligatures w14:val="none"/>
-        </w:rPr>
-        <w:t>: Số điện thoại của Đảng viên.</w:t>
-      </w:r>
-    </w:p>
-    <w:p>
-      <w:pPr>
-        <w:numPr>
-          <w:ilvl w:val="0"/>
-          <w:numId w:val="11"/>
-        </w:numPr>
-        <w:spacing w:before="100" w:beforeAutospacing="1" w:after="100" w:afterAutospacing="1"/>
-        <w:rPr>
-          <w:rFonts w:ascii="Times New Roman" w:eastAsia="Times New Roman" w:hAnsi="Times New Roman" w:cs="Times New Roman"/>
-          <w:kern w:val="0"/>
-          <w14:ligatures w14:val="none"/>
-        </w:rPr>
-      </w:pPr>
-      <w:r>
-        <w:rPr>
-          <w:rFonts w:ascii="Times New Roman" w:eastAsia="Times New Roman" w:hAnsi="Times New Roman" w:cs="Times New Roman"/>
-          <w:b/>
-          <w:bCs/>
-          <w:kern w:val="0"/>
-          <w14:ligatures w14:val="none"/>
-        </w:rPr>
-        <w:t>email</w:t>
-      </w:r>
-      <w:r>
-        <w:rPr>
-          <w:rFonts w:ascii="Times New Roman" w:eastAsia="Times New Roman" w:hAnsi="Times New Roman" w:cs="Times New Roman"/>
-          <w:kern w:val="0"/>
-          <w14:ligatures w14:val="none"/>
-        </w:rPr>
-        <w:t>: Email của Đảng viên.</w:t>
-      </w:r>
-    </w:p>
-    <w:p>
-      <w:pPr>
-        <w:numPr>
-          <w:ilvl w:val="0"/>
-          <w:numId w:val="11"/>
-        </w:numPr>
-        <w:spacing w:before="100" w:beforeAutospacing="1" w:after="100" w:afterAutospacing="1"/>
-        <w:rPr>
-          <w:rFonts w:ascii="Times New Roman" w:eastAsia="Times New Roman" w:hAnsi="Times New Roman" w:cs="Times New Roman"/>
-          <w:kern w:val="0"/>
-          <w14:ligatures w14:val="none"/>
-        </w:rPr>
-      </w:pPr>
-      <w:r>
-        <w:rPr>
-          <w:rFonts w:ascii="Times New Roman" w:eastAsia="Times New Roman" w:hAnsi="Times New Roman" w:cs="Times New Roman"/>
-          <w:b/>
-          <w:bCs/>
-          <w:kern w:val="0"/>
-          <w14:ligatures w14:val="none"/>
-        </w:rPr>
-        <w:t>status</w:t>
-      </w:r>
-      <w:r>
-        <w:rPr>
-          <w:rFonts w:ascii="Times New Roman" w:eastAsia="Times New Roman" w:hAnsi="Times New Roman" w:cs="Times New Roman"/>
-          <w:kern w:val="0"/>
-          <w14:ligatures w14:val="none"/>
-        </w:rPr>
-        <w:t>: Tình trạng hiện tại của Đảng viên (ví dụ: hoạt động, tạm ngừng, nghỉ hưu).</w:t>
-      </w:r>
-    </w:p>
-    <w:p>
-      <w:pPr>
-        <w:numPr>
-          <w:ilvl w:val="0"/>
-          <w:numId w:val="11"/>
-        </w:numPr>
-        <w:spacing w:before="100" w:beforeAutospacing="1" w:after="100" w:afterAutospacing="1"/>
-        <w:rPr>
-          <w:rFonts w:ascii="Times New Roman" w:eastAsia="Times New Roman" w:hAnsi="Times New Roman" w:cs="Times New Roman"/>
-          <w:kern w:val="0"/>
-          <w14:ligatures w14:val="none"/>
-        </w:rPr>
-      </w:pPr>
-      <w:r>
-        <w:rPr>
-          <w:rFonts w:ascii="Times New Roman" w:eastAsia="Times New Roman" w:hAnsi="Times New Roman" w:cs="Times New Roman"/>
-          <w:b/>
-          <w:bCs/>
-          <w:kern w:val="0"/>
-          <w14:ligatures w14:val="none"/>
-        </w:rPr>
-        <w:t>additionalInfo</w:t>
-      </w:r>
-      <w:r>
-        <w:rPr>
-          <w:rFonts w:ascii="Times New Roman" w:eastAsia="Times New Roman" w:hAnsi="Times New Roman" w:cs="Times New Roman"/>
-          <w:kern w:val="0"/>
-          <w14:ligatures w14:val="none"/>
-        </w:rPr>
-        <w:t>: Thông tin bổ sung về Đảng viên.</w:t>
-      </w:r>
-    </w:p>
-    <w:p>
-      <w:pPr>
-        <w:spacing w:before="100" w:beforeAutospacing="1" w:after="100" w:afterAutospacing="1"/>
-        <w:outlineLvl w:val="2"/>
-        <w:rPr>
-          <w:rFonts w:ascii="Times New Roman" w:eastAsia="Times New Roman" w:hAnsi="Times New Roman" w:cs="Times New Roman"/>
-          <w:b/>
-          <w:bCs/>
-          <w:kern w:val="0"/>
-          <w:sz w:val="27"/>
-          <w:szCs w:val="27"/>
-          <w14:ligatures w14:val="none"/>
-        </w:rPr>
-      </w:pPr>
-      <w:r>
-        <w:rPr>
-          <w:rFonts w:ascii="Times New Roman" w:eastAsia="Times New Roman" w:hAnsi="Times New Roman" w:cs="Times New Roman"/>
-          <w:b/>
-          <w:bCs/>
-          <w:kern w:val="0"/>
-          <w:sz w:val="27"/>
-          <w:szCs w:val="27"/>
-          <w14:ligatures w14:val="none"/>
-        </w:rPr>
-        <w:t>2. PartyOrganizations (Tổ chức Đảng)</w:t>
-      </w:r>
-    </w:p>
-    <w:p>
-      <w:pPr>
-        <w:numPr>
-          <w:ilvl w:val="0"/>
-          <w:numId w:val="12"/>
-        </w:numPr>
-        <w:spacing w:before="100" w:beforeAutospacing="1" w:after="100" w:afterAutospacing="1"/>
-        <w:rPr>
-          <w:rFonts w:ascii="Times New Roman" w:eastAsia="Times New Roman" w:hAnsi="Times New Roman" w:cs="Times New Roman"/>
-          <w:kern w:val="0"/>
-          <w14:ligatures w14:val="none"/>
-        </w:rPr>
-      </w:pPr>
-      <w:r>
-        <w:rPr>
-          <w:rFonts w:ascii="Times New Roman" w:eastAsia="Times New Roman" w:hAnsi="Times New Roman" w:cs="Times New Roman"/>
-          <w:b/>
-          <w:bCs/>
+        <w:rPr>
+          <w:rFonts w:ascii="Times New Roman" w:eastAsia="Times New Roman" w:hAnsi="Symbol" w:cs="Times New Roman"/>
+          <w:kern w:val="0"/>
+          <w14:ligatures w14:val="none"/>
+        </w:rPr>
+      </w:pPr>
+      <w:r>
+        <w:rPr>
+          <w:rFonts w:ascii="Times New Roman" w:eastAsia="Times New Roman" w:hAnsi="Symbol" w:cs="Times New Roman"/>
+          <w:kern w:val="0"/>
+          <w14:ligatures w14:val="none"/>
+        </w:rPr>
+        <w:t>CREATE DATABASE PartyManagement;</w:t>
+      </w:r>
+    </w:p>
+    <w:p>
+      <w:pPr>
+        <w:spacing w:before="100" w:beforeAutospacing="1" w:after="100" w:afterAutospacing="1"/>
+        <w:rPr>
+          <w:rFonts w:ascii="Times New Roman" w:eastAsia="Times New Roman" w:hAnsi="Symbol" w:cs="Times New Roman"/>
+          <w:kern w:val="0"/>
+          <w14:ligatures w14:val="none"/>
+        </w:rPr>
+      </w:pPr>
+      <w:r>
+        <w:rPr>
+          <w:rFonts w:ascii="Times New Roman" w:eastAsia="Times New Roman" w:hAnsi="Symbol" w:cs="Times New Roman"/>
+          <w:kern w:val="0"/>
+          <w14:ligatures w14:val="none"/>
+        </w:rPr>
+        <w:t>USE PartyManagement;</w:t>
+      </w:r>
+    </w:p>
+    <w:p>
+      <w:pPr>
+        <w:spacing w:before="100" w:beforeAutospacing="1" w:after="100" w:afterAutospacing="1"/>
+        <w:rPr>
+          <w:rFonts w:ascii="Times New Roman" w:eastAsia="Times New Roman" w:hAnsi="Symbol" w:cs="Times New Roman"/>
+          <w:kern w:val="0"/>
+          <w14:ligatures w14:val="none"/>
+        </w:rPr>
+      </w:pPr>
+    </w:p>
+    <w:p>
+      <w:pPr>
+        <w:spacing w:before="100" w:beforeAutospacing="1" w:after="100" w:afterAutospacing="1"/>
+        <w:rPr>
+          <w:rFonts w:ascii="Times New Roman" w:eastAsia="Times New Roman" w:hAnsi="Symbol" w:cs="Times New Roman"/>
+          <w:kern w:val="0"/>
+          <w14:ligatures w14:val="none"/>
+        </w:rPr>
+      </w:pPr>
+      <w:r>
+        <w:rPr>
+          <w:rFonts w:ascii="Times New Roman" w:eastAsia="Times New Roman" w:hAnsi="Symbol" w:cs="Times New Roman"/>
+          <w:kern w:val="0"/>
+          <w14:ligatures w14:val="none"/>
+        </w:rPr>
+        <w:t>-- B</w:t>
+      </w:r>
+      <w:r>
+        <w:rPr>
+          <w:rFonts w:ascii="Cambria" w:eastAsia="Times New Roman" w:hAnsi="Cambria" w:cs="Cambria"/>
+          <w:kern w:val="0"/>
+          <w14:ligatures w14:val="none"/>
+        </w:rPr>
+        <w:t>ả</w:t>
+      </w:r>
+      <w:r>
+        <w:rPr>
+          <w:rFonts w:ascii="Times New Roman" w:eastAsia="Times New Roman" w:hAnsi="Symbol" w:cs="Times New Roman"/>
+          <w:kern w:val="0"/>
+          <w14:ligatures w14:val="none"/>
+        </w:rPr>
+        <w:t>ng User</w:t>
+      </w:r>
+    </w:p>
+    <w:p>
+      <w:pPr>
+        <w:spacing w:before="100" w:beforeAutospacing="1" w:after="100" w:afterAutospacing="1"/>
+        <w:rPr>
+          <w:rFonts w:ascii="Times New Roman" w:eastAsia="Times New Roman" w:hAnsi="Symbol" w:cs="Times New Roman"/>
+          <w:kern w:val="0"/>
+          <w14:ligatures w14:val="none"/>
+        </w:rPr>
+      </w:pPr>
+      <w:r>
+        <w:rPr>
+          <w:rFonts w:ascii="Times New Roman" w:eastAsia="Times New Roman" w:hAnsi="Symbol" w:cs="Times New Roman"/>
+          <w:kern w:val="0"/>
+          <w14:ligatures w14:val="none"/>
+        </w:rPr>
+        <w:t>CREATE TABLE User (</w:t>
+      </w:r>
+    </w:p>
+    <w:p>
+      <w:pPr>
+        <w:spacing w:before="100" w:beforeAutospacing="1" w:after="100" w:afterAutospacing="1"/>
+        <w:rPr>
+          <w:rFonts w:ascii="Times New Roman" w:eastAsia="Times New Roman" w:hAnsi="Symbol" w:cs="Times New Roman"/>
+          <w:kern w:val="0"/>
+          <w14:ligatures w14:val="none"/>
+        </w:rPr>
+      </w:pPr>
+      <w:r>
+        <w:rPr>
+          <w:rFonts w:ascii="Times New Roman" w:eastAsia="Times New Roman" w:hAnsi="Symbol" w:cs="Times New Roman"/>
+          <w:kern w:val="0"/>
+          <w14:ligatures w14:val="none"/>
+        </w:rPr>
+        <w:t xml:space="preserve">    id VARCHAR(36) PRIMARY KEY,</w:t>
+      </w:r>
+    </w:p>
+    <w:p>
+      <w:pPr>
+        <w:spacing w:before="100" w:beforeAutospacing="1" w:after="100" w:afterAutospacing="1"/>
+        <w:rPr>
+          <w:rFonts w:ascii="Times New Roman" w:eastAsia="Times New Roman" w:hAnsi="Symbol" w:cs="Times New Roman"/>
+          <w:kern w:val="0"/>
+          <w14:ligatures w14:val="none"/>
+        </w:rPr>
+      </w:pPr>
+      <w:r>
+        <w:rPr>
+          <w:rFonts w:ascii="Times New Roman" w:eastAsia="Times New Roman" w:hAnsi="Symbol" w:cs="Times New Roman"/>
+          <w:kern w:val="0"/>
+          <w14:ligatures w14:val="none"/>
+        </w:rPr>
+        <w:t xml:space="preserve">    username VARCHAR(50) NOT NULL,</w:t>
+      </w:r>
+    </w:p>
+    <w:p>
+      <w:pPr>
+        <w:spacing w:before="100" w:beforeAutospacing="1" w:after="100" w:afterAutospacing="1"/>
+        <w:rPr>
+          <w:rFonts w:ascii="Times New Roman" w:eastAsia="Times New Roman" w:hAnsi="Symbol" w:cs="Times New Roman"/>
+          <w:kern w:val="0"/>
+          <w14:ligatures w14:val="none"/>
+        </w:rPr>
+      </w:pPr>
+      <w:r>
+        <w:rPr>
+          <w:rFonts w:ascii="Times New Roman" w:eastAsia="Times New Roman" w:hAnsi="Symbol" w:cs="Times New Roman"/>
+          <w:kern w:val="0"/>
+          <w14:ligatures w14:val="none"/>
+        </w:rPr>
+        <w:t xml:space="preserve">    password VARCHAR(255) NOT NULL,</w:t>
+      </w:r>
+    </w:p>
+    <w:p>
+      <w:pPr>
+        <w:spacing w:before="100" w:beforeAutospacing="1" w:after="100" w:afterAutospacing="1"/>
+        <w:rPr>
+          <w:rFonts w:ascii="Times New Roman" w:eastAsia="Times New Roman" w:hAnsi="Symbol" w:cs="Times New Roman"/>
+          <w:kern w:val="0"/>
+          <w14:ligatures w14:val="none"/>
+        </w:rPr>
+      </w:pPr>
+      <w:r>
+        <w:rPr>
+          <w:rFonts w:ascii="Times New Roman" w:eastAsia="Times New Roman" w:hAnsi="Symbol" w:cs="Times New Roman"/>
+          <w:kern w:val="0"/>
+          <w14:ligatures w14:val="none"/>
+        </w:rPr>
+        <w:t xml:space="preserve">    status VARCHAR(20)</w:t>
+      </w:r>
+    </w:p>
+    <w:p>
+      <w:pPr>
+        <w:spacing w:before="100" w:beforeAutospacing="1" w:after="100" w:afterAutospacing="1"/>
+        <w:rPr>
+          <w:rFonts w:ascii="Times New Roman" w:eastAsia="Times New Roman" w:hAnsi="Symbol" w:cs="Times New Roman"/>
+          <w:kern w:val="0"/>
+          <w14:ligatures w14:val="none"/>
+        </w:rPr>
+      </w:pPr>
+      <w:r>
+        <w:rPr>
+          <w:rFonts w:ascii="Times New Roman" w:eastAsia="Times New Roman" w:hAnsi="Symbol" w:cs="Times New Roman"/>
+          <w:kern w:val="0"/>
+          <w14:ligatures w14:val="none"/>
+        </w:rPr>
+        <w:t>);</w:t>
+      </w:r>
+    </w:p>
+    <w:p>
+      <w:pPr>
+        <w:spacing w:before="100" w:beforeAutospacing="1" w:after="100" w:afterAutospacing="1"/>
+        <w:rPr>
+          <w:rFonts w:ascii="Times New Roman" w:eastAsia="Times New Roman" w:hAnsi="Symbol" w:cs="Times New Roman"/>
+          <w:kern w:val="0"/>
+          <w14:ligatures w14:val="none"/>
+        </w:rPr>
+      </w:pPr>
+    </w:p>
+    <w:p>
+      <w:pPr>
+        <w:spacing w:before="100" w:beforeAutospacing="1" w:after="100" w:afterAutospacing="1"/>
+        <w:rPr>
+          <w:rFonts w:ascii="Times New Roman" w:eastAsia="Times New Roman" w:hAnsi="Symbol" w:cs="Times New Roman"/>
+          <w:kern w:val="0"/>
+          <w14:ligatures w14:val="none"/>
+        </w:rPr>
+      </w:pPr>
+      <w:r>
+        <w:rPr>
+          <w:rFonts w:ascii="Times New Roman" w:eastAsia="Times New Roman" w:hAnsi="Symbol" w:cs="Times New Roman"/>
+          <w:kern w:val="0"/>
+          <w14:ligatures w14:val="none"/>
+        </w:rPr>
+        <w:t>-- B</w:t>
+      </w:r>
+      <w:r>
+        <w:rPr>
+          <w:rFonts w:ascii="Cambria" w:eastAsia="Times New Roman" w:hAnsi="Cambria" w:cs="Cambria"/>
+          <w:kern w:val="0"/>
+          <w14:ligatures w14:val="none"/>
+        </w:rPr>
+        <w:t>ả</w:t>
+      </w:r>
+      <w:r>
+        <w:rPr>
+          <w:rFonts w:ascii="Times New Roman" w:eastAsia="Times New Roman" w:hAnsi="Symbol" w:cs="Times New Roman"/>
+          <w:kern w:val="0"/>
+          <w14:ligatures w14:val="none"/>
+        </w:rPr>
+        <w:t>ng Category</w:t>
+      </w:r>
+    </w:p>
+    <w:p>
+      <w:pPr>
+        <w:spacing w:before="100" w:beforeAutospacing="1" w:after="100" w:afterAutospacing="1"/>
+        <w:rPr>
+          <w:rFonts w:ascii="Times New Roman" w:eastAsia="Times New Roman" w:hAnsi="Symbol" w:cs="Times New Roman"/>
+          <w:kern w:val="0"/>
+          <w14:ligatures w14:val="none"/>
+        </w:rPr>
+      </w:pPr>
+      <w:r>
+        <w:rPr>
+          <w:rFonts w:ascii="Times New Roman" w:eastAsia="Times New Roman" w:hAnsi="Symbol" w:cs="Times New Roman"/>
+          <w:kern w:val="0"/>
+          <w14:ligatures w14:val="none"/>
+        </w:rPr>
+        <w:t>CREATE TABLE Category (</w:t>
+      </w:r>
+    </w:p>
+    <w:p>
+      <w:pPr>
+        <w:spacing w:before="100" w:beforeAutospacing="1" w:after="100" w:afterAutospacing="1"/>
+        <w:rPr>
+          <w:rFonts w:ascii="Times New Roman" w:eastAsia="Times New Roman" w:hAnsi="Symbol" w:cs="Times New Roman"/>
+          <w:kern w:val="0"/>
+          <w14:ligatures w14:val="none"/>
+        </w:rPr>
+      </w:pPr>
+      <w:r>
+        <w:rPr>
+          <w:rFonts w:ascii="Times New Roman" w:eastAsia="Times New Roman" w:hAnsi="Symbol" w:cs="Times New Roman"/>
+          <w:kern w:val="0"/>
+          <w14:ligatures w14:val="none"/>
+        </w:rPr>
+        <w:t xml:space="preserve">    id VARCHAR(36) PRIMARY KEY,</w:t>
+      </w:r>
+    </w:p>
+    <w:p>
+      <w:pPr>
+        <w:spacing w:before="100" w:beforeAutospacing="1" w:after="100" w:afterAutospacing="1"/>
+        <w:rPr>
+          <w:rFonts w:ascii="Times New Roman" w:eastAsia="Times New Roman" w:hAnsi="Symbol" w:cs="Times New Roman"/>
+          <w:kern w:val="0"/>
+          <w14:ligatures w14:val="none"/>
+        </w:rPr>
+      </w:pPr>
+      <w:r>
+        <w:rPr>
+          <w:rFonts w:ascii="Times New Roman" w:eastAsia="Times New Roman" w:hAnsi="Symbol" w:cs="Times New Roman"/>
+          <w:kern w:val="0"/>
+          <w14:ligatures w14:val="none"/>
+        </w:rPr>
+        <w:t xml:space="preserve">    categoryName VARCHAR(100) NOT NULL,</w:t>
+      </w:r>
+    </w:p>
+    <w:p>
+      <w:pPr>
+        <w:spacing w:before="100" w:beforeAutospacing="1" w:after="100" w:afterAutospacing="1"/>
+        <w:rPr>
+          <w:rFonts w:ascii="Times New Roman" w:eastAsia="Times New Roman" w:hAnsi="Symbol" w:cs="Times New Roman"/>
+          <w:kern w:val="0"/>
+          <w14:ligatures w14:val="none"/>
+        </w:rPr>
+      </w:pPr>
+      <w:r>
+        <w:rPr>
+          <w:rFonts w:ascii="Times New Roman" w:eastAsia="Times New Roman" w:hAnsi="Symbol" w:cs="Times New Roman"/>
           <w:kern w:val="0"/>
           <w14:ligatures w14:val="none"/>
         </w:rPr>
         <w:lastRenderedPageBreak/>
-        <w:t>id</w:t>
-      </w:r>
-      <w:r>
-        <w:rPr>
-          <w:rFonts w:ascii="Times New Roman" w:eastAsia="Times New Roman" w:hAnsi="Times New Roman" w:cs="Times New Roman"/>
-          <w:kern w:val="0"/>
-          <w14:ligatures w14:val="none"/>
-        </w:rPr>
-        <w:t>: Mã định danh duy nhất cho mỗi tổ chức Đảng.</w:t>
-      </w:r>
-    </w:p>
-    <w:p>
-      <w:pPr>
-        <w:numPr>
-          <w:ilvl w:val="0"/>
-          <w:numId w:val="12"/>
-        </w:numPr>
-        <w:spacing w:before="100" w:beforeAutospacing="1" w:after="100" w:afterAutospacing="1"/>
-        <w:rPr>
-          <w:rFonts w:ascii="Times New Roman" w:eastAsia="Times New Roman" w:hAnsi="Times New Roman" w:cs="Times New Roman"/>
-          <w:kern w:val="0"/>
-          <w14:ligatures w14:val="none"/>
-        </w:rPr>
-      </w:pPr>
-      <w:r>
-        <w:rPr>
-          <w:rFonts w:ascii="Times New Roman" w:eastAsia="Times New Roman" w:hAnsi="Times New Roman" w:cs="Times New Roman"/>
-          <w:b/>
-          <w:bCs/>
-          <w:kern w:val="0"/>
-          <w14:ligatures w14:val="none"/>
-        </w:rPr>
-        <w:t>name</w:t>
-      </w:r>
-      <w:r>
-        <w:rPr>
-          <w:rFonts w:ascii="Times New Roman" w:eastAsia="Times New Roman" w:hAnsi="Times New Roman" w:cs="Times New Roman"/>
-          <w:kern w:val="0"/>
-          <w14:ligatures w14:val="none"/>
-        </w:rPr>
-        <w:t>: Tên của tổ chức Đảng.</w:t>
-      </w:r>
-    </w:p>
-    <w:p>
-      <w:pPr>
-        <w:numPr>
-          <w:ilvl w:val="0"/>
-          <w:numId w:val="12"/>
-        </w:numPr>
-        <w:spacing w:before="100" w:beforeAutospacing="1" w:after="100" w:afterAutospacing="1"/>
-        <w:rPr>
-          <w:rFonts w:ascii="Times New Roman" w:eastAsia="Times New Roman" w:hAnsi="Times New Roman" w:cs="Times New Roman"/>
-          <w:kern w:val="0"/>
-          <w14:ligatures w14:val="none"/>
-        </w:rPr>
-      </w:pPr>
-      <w:r>
-        <w:rPr>
-          <w:rFonts w:ascii="Times New Roman" w:eastAsia="Times New Roman" w:hAnsi="Times New Roman" w:cs="Times New Roman"/>
-          <w:b/>
-          <w:bCs/>
-          <w:kern w:val="0"/>
-          <w14:ligatures w14:val="none"/>
-        </w:rPr>
-        <w:t>type</w:t>
-      </w:r>
-      <w:r>
-        <w:rPr>
-          <w:rFonts w:ascii="Times New Roman" w:eastAsia="Times New Roman" w:hAnsi="Times New Roman" w:cs="Times New Roman"/>
-          <w:kern w:val="0"/>
-          <w14:ligatures w14:val="none"/>
-        </w:rPr>
-        <w:t>: Loại tổ chức Đảng (ví dụ: chi bộ, đảng bộ).</w:t>
-      </w:r>
-    </w:p>
-    <w:p>
-      <w:pPr>
-        <w:numPr>
-          <w:ilvl w:val="0"/>
-          <w:numId w:val="12"/>
-        </w:numPr>
-        <w:spacing w:before="100" w:beforeAutospacing="1" w:after="100" w:afterAutospacing="1"/>
-        <w:rPr>
-          <w:rFonts w:ascii="Times New Roman" w:eastAsia="Times New Roman" w:hAnsi="Times New Roman" w:cs="Times New Roman"/>
-          <w:kern w:val="0"/>
-          <w14:ligatures w14:val="none"/>
-        </w:rPr>
-      </w:pPr>
-      <w:r>
-        <w:rPr>
-          <w:rFonts w:ascii="Times New Roman" w:eastAsia="Times New Roman" w:hAnsi="Times New Roman" w:cs="Times New Roman"/>
-          <w:b/>
-          <w:bCs/>
-          <w:kern w:val="0"/>
-          <w14:ligatures w14:val="none"/>
-        </w:rPr>
-        <w:t>address</w:t>
-      </w:r>
-      <w:r>
-        <w:rPr>
-          <w:rFonts w:ascii="Times New Roman" w:eastAsia="Times New Roman" w:hAnsi="Times New Roman" w:cs="Times New Roman"/>
-          <w:kern w:val="0"/>
-          <w14:ligatures w14:val="none"/>
-        </w:rPr>
-        <w:t>: Địa chỉ của tổ chức Đảng.</w:t>
-      </w:r>
-    </w:p>
-    <w:p>
-      <w:pPr>
-        <w:numPr>
-          <w:ilvl w:val="0"/>
-          <w:numId w:val="12"/>
-        </w:numPr>
-        <w:spacing w:before="100" w:beforeAutospacing="1" w:after="100" w:afterAutospacing="1"/>
-        <w:rPr>
-          <w:rFonts w:ascii="Times New Roman" w:eastAsia="Times New Roman" w:hAnsi="Times New Roman" w:cs="Times New Roman"/>
-          <w:kern w:val="0"/>
-          <w14:ligatures w14:val="none"/>
-        </w:rPr>
-      </w:pPr>
-      <w:r>
-        <w:rPr>
-          <w:rFonts w:ascii="Times New Roman" w:eastAsia="Times New Roman" w:hAnsi="Times New Roman" w:cs="Times New Roman"/>
-          <w:b/>
-          <w:bCs/>
-          <w:kern w:val="0"/>
-          <w14:ligatures w14:val="none"/>
-        </w:rPr>
-        <w:t>status</w:t>
-      </w:r>
-      <w:r>
-        <w:rPr>
-          <w:rFonts w:ascii="Times New Roman" w:eastAsia="Times New Roman" w:hAnsi="Times New Roman" w:cs="Times New Roman"/>
-          <w:kern w:val="0"/>
-          <w14:ligatures w14:val="none"/>
-        </w:rPr>
-        <w:t>: Tình trạng hoạt động của tổ chức Đảng (ví dụ: hoạt động, ngừng hoạt động).</w:t>
-      </w:r>
-    </w:p>
-    <w:p>
-      <w:pPr>
-        <w:spacing w:before="100" w:beforeAutospacing="1" w:after="100" w:afterAutospacing="1"/>
-        <w:outlineLvl w:val="2"/>
-        <w:rPr>
-          <w:rFonts w:ascii="Times New Roman" w:eastAsia="Times New Roman" w:hAnsi="Times New Roman" w:cs="Times New Roman"/>
-          <w:b/>
-          <w:bCs/>
-          <w:kern w:val="0"/>
-          <w:sz w:val="27"/>
-          <w:szCs w:val="27"/>
-          <w14:ligatures w14:val="none"/>
-        </w:rPr>
-      </w:pPr>
-      <w:r>
-        <w:rPr>
-          <w:rFonts w:ascii="Times New Roman" w:eastAsia="Times New Roman" w:hAnsi="Times New Roman" w:cs="Times New Roman"/>
-          <w:b/>
-          <w:bCs/>
-          <w:kern w:val="0"/>
-          <w:sz w:val="27"/>
-          <w:szCs w:val="27"/>
-          <w14:ligatures w14:val="none"/>
-        </w:rPr>
-        <w:t>3. ExitRequests (Yêu cầu ra khỏi Đảng)</w:t>
-      </w:r>
-    </w:p>
-    <w:p>
-      <w:pPr>
-        <w:numPr>
-          <w:ilvl w:val="0"/>
-          <w:numId w:val="13"/>
-        </w:numPr>
-        <w:spacing w:before="100" w:beforeAutospacing="1" w:after="100" w:afterAutospacing="1"/>
-        <w:rPr>
-          <w:rFonts w:ascii="Times New Roman" w:eastAsia="Times New Roman" w:hAnsi="Times New Roman" w:cs="Times New Roman"/>
-          <w:kern w:val="0"/>
-          <w14:ligatures w14:val="none"/>
-        </w:rPr>
-      </w:pPr>
-      <w:r>
-        <w:rPr>
-          <w:rFonts w:ascii="Times New Roman" w:eastAsia="Times New Roman" w:hAnsi="Times New Roman" w:cs="Times New Roman"/>
-          <w:b/>
-          <w:bCs/>
-          <w:kern w:val="0"/>
-          <w14:ligatures w14:val="none"/>
-        </w:rPr>
-        <w:t>id</w:t>
-      </w:r>
-      <w:r>
-        <w:rPr>
-          <w:rFonts w:ascii="Times New Roman" w:eastAsia="Times New Roman" w:hAnsi="Times New Roman" w:cs="Times New Roman"/>
-          <w:kern w:val="0"/>
-          <w14:ligatures w14:val="none"/>
-        </w:rPr>
-        <w:t>: Mã định danh duy nhất cho mỗi yêu cầu ra khỏi Đảng.</w:t>
-      </w:r>
-    </w:p>
-    <w:p>
-      <w:pPr>
-        <w:numPr>
-          <w:ilvl w:val="0"/>
-          <w:numId w:val="13"/>
-        </w:numPr>
-        <w:spacing w:before="100" w:beforeAutospacing="1" w:after="100" w:afterAutospacing="1"/>
-        <w:rPr>
-          <w:rFonts w:ascii="Times New Roman" w:eastAsia="Times New Roman" w:hAnsi="Times New Roman" w:cs="Times New Roman"/>
-          <w:kern w:val="0"/>
-          <w14:ligatures w14:val="none"/>
-        </w:rPr>
-      </w:pPr>
-      <w:r>
-        <w:rPr>
-          <w:rFonts w:ascii="Times New Roman" w:eastAsia="Times New Roman" w:hAnsi="Times New Roman" w:cs="Times New Roman"/>
-          <w:b/>
-          <w:bCs/>
-          <w:kern w:val="0"/>
-          <w14:ligatures w14:val="none"/>
-        </w:rPr>
-        <w:t>partyMemberId</w:t>
-      </w:r>
-      <w:r>
-        <w:rPr>
-          <w:rFonts w:ascii="Times New Roman" w:eastAsia="Times New Roman" w:hAnsi="Times New Roman" w:cs="Times New Roman"/>
-          <w:kern w:val="0"/>
-          <w14:ligatures w14:val="none"/>
-        </w:rPr>
-        <w:t xml:space="preserve">: Mã Đảng viên yêu cầu ra khỏi Đảng (liên kết với bảng </w:t>
-      </w:r>
-      <w:r>
-        <w:rPr>
-          <w:rFonts w:ascii="Courier New" w:eastAsia="Times New Roman" w:hAnsi="Courier New" w:cs="Courier New"/>
-          <w:kern w:val="0"/>
-          <w:sz w:val="20"/>
-          <w:szCs w:val="20"/>
-          <w14:ligatures w14:val="none"/>
-        </w:rPr>
-        <w:t>PartyMembers</w:t>
-      </w:r>
-      <w:r>
-        <w:rPr>
-          <w:rFonts w:ascii="Times New Roman" w:eastAsia="Times New Roman" w:hAnsi="Times New Roman" w:cs="Times New Roman"/>
-          <w:kern w:val="0"/>
-          <w14:ligatures w14:val="none"/>
-        </w:rPr>
-        <w:t>).</w:t>
-      </w:r>
-    </w:p>
-    <w:p>
-      <w:pPr>
-        <w:numPr>
-          <w:ilvl w:val="0"/>
-          <w:numId w:val="13"/>
-        </w:numPr>
-        <w:spacing w:before="100" w:beforeAutospacing="1" w:after="100" w:afterAutospacing="1"/>
-        <w:rPr>
-          <w:rFonts w:ascii="Times New Roman" w:eastAsia="Times New Roman" w:hAnsi="Times New Roman" w:cs="Times New Roman"/>
-          <w:kern w:val="0"/>
-          <w14:ligatures w14:val="none"/>
-        </w:rPr>
-      </w:pPr>
-      <w:r>
-        <w:rPr>
-          <w:rFonts w:ascii="Times New Roman" w:eastAsia="Times New Roman" w:hAnsi="Times New Roman" w:cs="Times New Roman"/>
-          <w:b/>
-          <w:bCs/>
-          <w:kern w:val="0"/>
-          <w14:ligatures w14:val="none"/>
-        </w:rPr>
-        <w:t>requestDate</w:t>
-      </w:r>
-      <w:r>
-        <w:rPr>
-          <w:rFonts w:ascii="Times New Roman" w:eastAsia="Times New Roman" w:hAnsi="Times New Roman" w:cs="Times New Roman"/>
-          <w:kern w:val="0"/>
-          <w14:ligatures w14:val="none"/>
-        </w:rPr>
-        <w:t>: Ngày yêu cầu ra khỏi Đảng.</w:t>
-      </w:r>
-    </w:p>
-    <w:p>
-      <w:pPr>
-        <w:numPr>
-          <w:ilvl w:val="0"/>
-          <w:numId w:val="13"/>
-        </w:numPr>
-        <w:spacing w:before="100" w:beforeAutospacing="1" w:after="100" w:afterAutospacing="1"/>
-        <w:rPr>
-          <w:rFonts w:ascii="Times New Roman" w:eastAsia="Times New Roman" w:hAnsi="Times New Roman" w:cs="Times New Roman"/>
-          <w:kern w:val="0"/>
-          <w14:ligatures w14:val="none"/>
-        </w:rPr>
-      </w:pPr>
-      <w:r>
-        <w:rPr>
-          <w:rFonts w:ascii="Times New Roman" w:eastAsia="Times New Roman" w:hAnsi="Times New Roman" w:cs="Times New Roman"/>
-          <w:b/>
-          <w:bCs/>
-          <w:kern w:val="0"/>
-          <w14:ligatures w14:val="none"/>
-        </w:rPr>
-        <w:t>reason</w:t>
-      </w:r>
-      <w:r>
-        <w:rPr>
-          <w:rFonts w:ascii="Times New Roman" w:eastAsia="Times New Roman" w:hAnsi="Times New Roman" w:cs="Times New Roman"/>
-          <w:kern w:val="0"/>
-          <w14:ligatures w14:val="none"/>
-        </w:rPr>
-        <w:t>: Lý do yêu cầu ra khỏi Đảng.</w:t>
-      </w:r>
-    </w:p>
-    <w:p>
-      <w:pPr>
-        <w:numPr>
-          <w:ilvl w:val="0"/>
-          <w:numId w:val="13"/>
-        </w:numPr>
-        <w:spacing w:before="100" w:beforeAutospacing="1" w:after="100" w:afterAutospacing="1"/>
-        <w:rPr>
-          <w:rFonts w:ascii="Times New Roman" w:eastAsia="Times New Roman" w:hAnsi="Times New Roman" w:cs="Times New Roman"/>
-          <w:kern w:val="0"/>
-          <w14:ligatures w14:val="none"/>
-        </w:rPr>
-      </w:pPr>
-      <w:r>
-        <w:rPr>
-          <w:rFonts w:ascii="Times New Roman" w:eastAsia="Times New Roman" w:hAnsi="Times New Roman" w:cs="Times New Roman"/>
-          <w:b/>
-          <w:bCs/>
-          <w:kern w:val="0"/>
-          <w14:ligatures w14:val="none"/>
-        </w:rPr>
-        <w:t>status</w:t>
-      </w:r>
-      <w:r>
-        <w:rPr>
-          <w:rFonts w:ascii="Times New Roman" w:eastAsia="Times New Roman" w:hAnsi="Times New Roman" w:cs="Times New Roman"/>
-          <w:kern w:val="0"/>
-          <w14:ligatures w14:val="none"/>
-        </w:rPr>
-        <w:t>: Tình trạng của yêu cầu (ví dụ: đã duyệt, đang chờ).</w:t>
-      </w:r>
-    </w:p>
-    <w:p>
-      <w:pPr>
-        <w:spacing w:before="100" w:beforeAutospacing="1" w:after="100" w:afterAutospacing="1"/>
-        <w:outlineLvl w:val="2"/>
-        <w:rPr>
-          <w:rFonts w:ascii="Times New Roman" w:eastAsia="Times New Roman" w:hAnsi="Times New Roman" w:cs="Times New Roman"/>
-          <w:b/>
-          <w:bCs/>
-          <w:kern w:val="0"/>
-          <w:sz w:val="27"/>
-          <w:szCs w:val="27"/>
-          <w14:ligatures w14:val="none"/>
-        </w:rPr>
-      </w:pPr>
-      <w:r>
-        <w:rPr>
-          <w:rFonts w:ascii="Times New Roman" w:eastAsia="Times New Roman" w:hAnsi="Times New Roman" w:cs="Times New Roman"/>
-          <w:b/>
-          <w:bCs/>
-          <w:kern w:val="0"/>
-          <w:sz w:val="27"/>
-          <w:szCs w:val="27"/>
-          <w14:ligatures w14:val="none"/>
-        </w:rPr>
-        <w:t>4. TransfersOut (Chuyển đi khỏi nội bộ)</w:t>
-      </w:r>
-    </w:p>
-    <w:p>
-      <w:pPr>
-        <w:numPr>
-          <w:ilvl w:val="0"/>
-          <w:numId w:val="14"/>
-        </w:numPr>
-        <w:spacing w:before="100" w:beforeAutospacing="1" w:after="100" w:afterAutospacing="1"/>
-        <w:rPr>
-          <w:rFonts w:ascii="Times New Roman" w:eastAsia="Times New Roman" w:hAnsi="Times New Roman" w:cs="Times New Roman"/>
-          <w:kern w:val="0"/>
-          <w14:ligatures w14:val="none"/>
-        </w:rPr>
-      </w:pPr>
-      <w:r>
-        <w:rPr>
-          <w:rFonts w:ascii="Times New Roman" w:eastAsia="Times New Roman" w:hAnsi="Times New Roman" w:cs="Times New Roman"/>
-          <w:b/>
-          <w:bCs/>
-          <w:kern w:val="0"/>
-          <w14:ligatures w14:val="none"/>
-        </w:rPr>
-        <w:t>id</w:t>
-      </w:r>
-      <w:r>
-        <w:rPr>
-          <w:rFonts w:ascii="Times New Roman" w:eastAsia="Times New Roman" w:hAnsi="Times New Roman" w:cs="Times New Roman"/>
-          <w:kern w:val="0"/>
-          <w14:ligatures w14:val="none"/>
-        </w:rPr>
-        <w:t>: Mã định danh duy nhất cho mỗi trường hợp chuyển đi.</w:t>
-      </w:r>
-    </w:p>
-    <w:p>
-      <w:pPr>
-        <w:numPr>
-          <w:ilvl w:val="0"/>
-          <w:numId w:val="14"/>
-        </w:numPr>
-        <w:spacing w:before="100" w:beforeAutospacing="1" w:after="100" w:afterAutospacing="1"/>
-        <w:rPr>
-          <w:rFonts w:ascii="Times New Roman" w:eastAsia="Times New Roman" w:hAnsi="Times New Roman" w:cs="Times New Roman"/>
-          <w:kern w:val="0"/>
-          <w14:ligatures w14:val="none"/>
-        </w:rPr>
-      </w:pPr>
-      <w:r>
-        <w:rPr>
-          <w:rFonts w:ascii="Times New Roman" w:eastAsia="Times New Roman" w:hAnsi="Times New Roman" w:cs="Times New Roman"/>
-          <w:b/>
-          <w:bCs/>
-          <w:kern w:val="0"/>
-          <w14:ligatures w14:val="none"/>
-        </w:rPr>
-        <w:t>partyMemberId</w:t>
-      </w:r>
-      <w:r>
-        <w:rPr>
-          <w:rFonts w:ascii="Times New Roman" w:eastAsia="Times New Roman" w:hAnsi="Times New Roman" w:cs="Times New Roman"/>
-          <w:kern w:val="0"/>
-          <w14:ligatures w14:val="none"/>
-        </w:rPr>
-        <w:t xml:space="preserve">: Mã Đảng viên chuyển đi (liên kết với bảng </w:t>
-      </w:r>
-      <w:r>
-        <w:rPr>
-          <w:rFonts w:ascii="Courier New" w:eastAsia="Times New Roman" w:hAnsi="Courier New" w:cs="Courier New"/>
-          <w:kern w:val="0"/>
-          <w:sz w:val="20"/>
-          <w:szCs w:val="20"/>
-          <w14:ligatures w14:val="none"/>
-        </w:rPr>
-        <w:t>PartyMembers</w:t>
-      </w:r>
-      <w:r>
-        <w:rPr>
-          <w:rFonts w:ascii="Times New Roman" w:eastAsia="Times New Roman" w:hAnsi="Times New Roman" w:cs="Times New Roman"/>
-          <w:kern w:val="0"/>
-          <w14:ligatures w14:val="none"/>
-        </w:rPr>
-        <w:t>).</w:t>
-      </w:r>
-    </w:p>
-    <w:p>
-      <w:pPr>
-        <w:numPr>
-          <w:ilvl w:val="0"/>
-          <w:numId w:val="14"/>
-        </w:numPr>
-        <w:spacing w:before="100" w:beforeAutospacing="1" w:after="100" w:afterAutospacing="1"/>
-        <w:rPr>
-          <w:rFonts w:ascii="Times New Roman" w:eastAsia="Times New Roman" w:hAnsi="Times New Roman" w:cs="Times New Roman"/>
-          <w:kern w:val="0"/>
-          <w14:ligatures w14:val="none"/>
-        </w:rPr>
-      </w:pPr>
-      <w:r>
-        <w:rPr>
-          <w:rFonts w:ascii="Times New Roman" w:eastAsia="Times New Roman" w:hAnsi="Times New Roman" w:cs="Times New Roman"/>
-          <w:b/>
-          <w:bCs/>
-          <w:kern w:val="0"/>
-          <w14:ligatures w14:val="none"/>
-        </w:rPr>
-        <w:t>transferDate</w:t>
-      </w:r>
-      <w:r>
-        <w:rPr>
-          <w:rFonts w:ascii="Times New Roman" w:eastAsia="Times New Roman" w:hAnsi="Times New Roman" w:cs="Times New Roman"/>
-          <w:kern w:val="0"/>
-          <w14:ligatures w14:val="none"/>
-        </w:rPr>
-        <w:t>: Ngày chuyển đi.</w:t>
-      </w:r>
-    </w:p>
-    <w:p>
-      <w:pPr>
-        <w:numPr>
-          <w:ilvl w:val="0"/>
-          <w:numId w:val="14"/>
-        </w:numPr>
-        <w:spacing w:before="100" w:beforeAutospacing="1" w:after="100" w:afterAutospacing="1"/>
-        <w:rPr>
-          <w:rFonts w:ascii="Times New Roman" w:eastAsia="Times New Roman" w:hAnsi="Times New Roman" w:cs="Times New Roman"/>
-          <w:kern w:val="0"/>
-          <w14:ligatures w14:val="none"/>
-        </w:rPr>
-      </w:pPr>
-      <w:r>
-        <w:rPr>
-          <w:rFonts w:ascii="Times New Roman" w:eastAsia="Times New Roman" w:hAnsi="Times New Roman" w:cs="Times New Roman"/>
-          <w:b/>
-          <w:bCs/>
-          <w:kern w:val="0"/>
-          <w14:ligatures w14:val="none"/>
-        </w:rPr>
-        <w:t>destination</w:t>
-      </w:r>
-      <w:r>
-        <w:rPr>
-          <w:rFonts w:ascii="Times New Roman" w:eastAsia="Times New Roman" w:hAnsi="Times New Roman" w:cs="Times New Roman"/>
-          <w:kern w:val="0"/>
-          <w14:ligatures w14:val="none"/>
-        </w:rPr>
-        <w:t>: Nơi đến của Đảng viên.</w:t>
-      </w:r>
-    </w:p>
-    <w:p>
-      <w:pPr>
-        <w:numPr>
-          <w:ilvl w:val="0"/>
-          <w:numId w:val="14"/>
-        </w:numPr>
-        <w:spacing w:before="100" w:beforeAutospacing="1" w:after="100" w:afterAutospacing="1"/>
-        <w:rPr>
-          <w:rFonts w:ascii="Times New Roman" w:eastAsia="Times New Roman" w:hAnsi="Times New Roman" w:cs="Times New Roman"/>
-          <w:kern w:val="0"/>
-          <w14:ligatures w14:val="none"/>
-        </w:rPr>
-      </w:pPr>
-      <w:r>
-        <w:rPr>
-          <w:rFonts w:ascii="Times New Roman" w:eastAsia="Times New Roman" w:hAnsi="Times New Roman" w:cs="Times New Roman"/>
-          <w:b/>
-          <w:bCs/>
-          <w:kern w:val="0"/>
-          <w14:ligatures w14:val="none"/>
-        </w:rPr>
-        <w:t>status</w:t>
-      </w:r>
-      <w:r>
-        <w:rPr>
-          <w:rFonts w:ascii="Times New Roman" w:eastAsia="Times New Roman" w:hAnsi="Times New Roman" w:cs="Times New Roman"/>
-          <w:kern w:val="0"/>
-          <w14:ligatures w14:val="none"/>
-        </w:rPr>
-        <w:t>: Tình trạng của chuyển đi (ví dụ: đã hoàn tất, đang xử lý).</w:t>
-      </w:r>
-    </w:p>
-    <w:p>
-      <w:pPr>
-        <w:spacing w:before="100" w:beforeAutospacing="1" w:after="100" w:afterAutospacing="1"/>
-        <w:outlineLvl w:val="2"/>
-        <w:rPr>
-          <w:rFonts w:ascii="Times New Roman" w:eastAsia="Times New Roman" w:hAnsi="Times New Roman" w:cs="Times New Roman"/>
-          <w:b/>
-          <w:bCs/>
-          <w:kern w:val="0"/>
-          <w:sz w:val="27"/>
-          <w:szCs w:val="27"/>
-          <w14:ligatures w14:val="none"/>
-        </w:rPr>
-      </w:pPr>
-      <w:r>
-        <w:rPr>
-          <w:rFonts w:ascii="Times New Roman" w:eastAsia="Times New Roman" w:hAnsi="Times New Roman" w:cs="Times New Roman"/>
-          <w:b/>
-          <w:bCs/>
-          <w:kern w:val="0"/>
-          <w:sz w:val="27"/>
-          <w:szCs w:val="27"/>
-          <w14:ligatures w14:val="none"/>
-        </w:rPr>
-        <w:t>5. TransfersIn (Chuyển đến nội bộ)</w:t>
-      </w:r>
-    </w:p>
-    <w:p>
-      <w:pPr>
-        <w:numPr>
-          <w:ilvl w:val="0"/>
-          <w:numId w:val="15"/>
-        </w:numPr>
-        <w:spacing w:before="100" w:beforeAutospacing="1" w:after="100" w:afterAutospacing="1"/>
-        <w:rPr>
-          <w:rFonts w:ascii="Times New Roman" w:eastAsia="Times New Roman" w:hAnsi="Times New Roman" w:cs="Times New Roman"/>
-          <w:kern w:val="0"/>
-          <w14:ligatures w14:val="none"/>
-        </w:rPr>
-      </w:pPr>
-      <w:r>
-        <w:rPr>
-          <w:rFonts w:ascii="Times New Roman" w:eastAsia="Times New Roman" w:hAnsi="Times New Roman" w:cs="Times New Roman"/>
-          <w:b/>
-          <w:bCs/>
-          <w:kern w:val="0"/>
-          <w14:ligatures w14:val="none"/>
-        </w:rPr>
-        <w:t>id</w:t>
-      </w:r>
-      <w:r>
-        <w:rPr>
-          <w:rFonts w:ascii="Times New Roman" w:eastAsia="Times New Roman" w:hAnsi="Times New Roman" w:cs="Times New Roman"/>
-          <w:kern w:val="0"/>
-          <w14:ligatures w14:val="none"/>
-        </w:rPr>
-        <w:t>: Mã định danh duy nhất cho mỗi trường hợp chuyển đến.</w:t>
-      </w:r>
-    </w:p>
-    <w:p>
-      <w:pPr>
-        <w:numPr>
-          <w:ilvl w:val="0"/>
-          <w:numId w:val="15"/>
-        </w:numPr>
-        <w:spacing w:before="100" w:beforeAutospacing="1" w:after="100" w:afterAutospacing="1"/>
-        <w:rPr>
-          <w:rFonts w:ascii="Times New Roman" w:eastAsia="Times New Roman" w:hAnsi="Times New Roman" w:cs="Times New Roman"/>
-          <w:kern w:val="0"/>
-          <w14:ligatures w14:val="none"/>
-        </w:rPr>
-      </w:pPr>
-      <w:r>
-        <w:rPr>
-          <w:rFonts w:ascii="Times New Roman" w:eastAsia="Times New Roman" w:hAnsi="Times New Roman" w:cs="Times New Roman"/>
-          <w:b/>
-          <w:bCs/>
-          <w:kern w:val="0"/>
-          <w14:ligatures w14:val="none"/>
-        </w:rPr>
-        <w:t>partyMemberId</w:t>
-      </w:r>
-      <w:r>
-        <w:rPr>
-          <w:rFonts w:ascii="Times New Roman" w:eastAsia="Times New Roman" w:hAnsi="Times New Roman" w:cs="Times New Roman"/>
-          <w:kern w:val="0"/>
-          <w14:ligatures w14:val="none"/>
-        </w:rPr>
-        <w:t xml:space="preserve">: Mã Đảng viên chuyển đến (liên kết với bảng </w:t>
-      </w:r>
-      <w:r>
-        <w:rPr>
-          <w:rFonts w:ascii="Courier New" w:eastAsia="Times New Roman" w:hAnsi="Courier New" w:cs="Courier New"/>
-          <w:kern w:val="0"/>
-          <w:sz w:val="20"/>
-          <w:szCs w:val="20"/>
-          <w14:ligatures w14:val="none"/>
-        </w:rPr>
-        <w:t>PartyMembers</w:t>
-      </w:r>
-      <w:r>
-        <w:rPr>
-          <w:rFonts w:ascii="Times New Roman" w:eastAsia="Times New Roman" w:hAnsi="Times New Roman" w:cs="Times New Roman"/>
-          <w:kern w:val="0"/>
-          <w14:ligatures w14:val="none"/>
-        </w:rPr>
-        <w:t>).</w:t>
-      </w:r>
-    </w:p>
-    <w:p>
-      <w:pPr>
-        <w:numPr>
-          <w:ilvl w:val="0"/>
-          <w:numId w:val="15"/>
-        </w:numPr>
-        <w:spacing w:before="100" w:beforeAutospacing="1" w:after="100" w:afterAutospacing="1"/>
-        <w:rPr>
-          <w:rFonts w:ascii="Times New Roman" w:eastAsia="Times New Roman" w:hAnsi="Times New Roman" w:cs="Times New Roman"/>
-          <w:kern w:val="0"/>
-          <w14:ligatures w14:val="none"/>
-        </w:rPr>
-      </w:pPr>
-      <w:r>
-        <w:rPr>
-          <w:rFonts w:ascii="Times New Roman" w:eastAsia="Times New Roman" w:hAnsi="Times New Roman" w:cs="Times New Roman"/>
-          <w:b/>
-          <w:bCs/>
-          <w:kern w:val="0"/>
-          <w14:ligatures w14:val="none"/>
-        </w:rPr>
-        <w:t>transferDate</w:t>
-      </w:r>
-      <w:r>
-        <w:rPr>
-          <w:rFonts w:ascii="Times New Roman" w:eastAsia="Times New Roman" w:hAnsi="Times New Roman" w:cs="Times New Roman"/>
-          <w:kern w:val="0"/>
-          <w14:ligatures w14:val="none"/>
-        </w:rPr>
-        <w:t>: Ngày chuyển đến.</w:t>
-      </w:r>
-    </w:p>
-    <w:p>
-      <w:pPr>
-        <w:numPr>
-          <w:ilvl w:val="0"/>
-          <w:numId w:val="15"/>
-        </w:numPr>
-        <w:spacing w:before="100" w:beforeAutospacing="1" w:after="100" w:afterAutospacing="1"/>
-        <w:rPr>
-          <w:rFonts w:ascii="Times New Roman" w:eastAsia="Times New Roman" w:hAnsi="Times New Roman" w:cs="Times New Roman"/>
-          <w:kern w:val="0"/>
-          <w14:ligatures w14:val="none"/>
-        </w:rPr>
-      </w:pPr>
-      <w:r>
-        <w:rPr>
-          <w:rFonts w:ascii="Times New Roman" w:eastAsia="Times New Roman" w:hAnsi="Times New Roman" w:cs="Times New Roman"/>
-          <w:b/>
-          <w:bCs/>
-          <w:kern w:val="0"/>
-          <w14:ligatures w14:val="none"/>
-        </w:rPr>
-        <w:t>origin</w:t>
-      </w:r>
-      <w:r>
-        <w:rPr>
-          <w:rFonts w:ascii="Times New Roman" w:eastAsia="Times New Roman" w:hAnsi="Times New Roman" w:cs="Times New Roman"/>
-          <w:kern w:val="0"/>
-          <w14:ligatures w14:val="none"/>
-        </w:rPr>
-        <w:t>: Nơi xuất phát của Đảng viên.</w:t>
-      </w:r>
-    </w:p>
-    <w:p>
-      <w:pPr>
-        <w:numPr>
-          <w:ilvl w:val="0"/>
-          <w:numId w:val="15"/>
-        </w:numPr>
-        <w:spacing w:before="100" w:beforeAutospacing="1" w:after="100" w:afterAutospacing="1"/>
-        <w:rPr>
-          <w:rFonts w:ascii="Times New Roman" w:eastAsia="Times New Roman" w:hAnsi="Times New Roman" w:cs="Times New Roman"/>
-          <w:kern w:val="0"/>
-          <w14:ligatures w14:val="none"/>
-        </w:rPr>
-      </w:pPr>
-      <w:r>
-        <w:rPr>
-          <w:rFonts w:ascii="Times New Roman" w:eastAsia="Times New Roman" w:hAnsi="Times New Roman" w:cs="Times New Roman"/>
-          <w:b/>
-          <w:bCs/>
-          <w:kern w:val="0"/>
-          <w14:ligatures w14:val="none"/>
-        </w:rPr>
-        <w:t>status</w:t>
-      </w:r>
-      <w:r>
-        <w:rPr>
-          <w:rFonts w:ascii="Times New Roman" w:eastAsia="Times New Roman" w:hAnsi="Times New Roman" w:cs="Times New Roman"/>
-          <w:kern w:val="0"/>
-          <w14:ligatures w14:val="none"/>
-        </w:rPr>
-        <w:t>: Tình trạng của chuyển đến (ví dụ: đã hoàn tất, đang xử lý).</w:t>
-      </w:r>
-    </w:p>
-    <w:p>
-      <w:pPr>
-        <w:spacing w:before="100" w:beforeAutospacing="1" w:after="100" w:afterAutospacing="1"/>
-        <w:outlineLvl w:val="2"/>
-        <w:rPr>
-          <w:rFonts w:ascii="Times New Roman" w:eastAsia="Times New Roman" w:hAnsi="Times New Roman" w:cs="Times New Roman"/>
-          <w:b/>
-          <w:bCs/>
-          <w:kern w:val="0"/>
-          <w:sz w:val="27"/>
-          <w:szCs w:val="27"/>
-          <w14:ligatures w14:val="none"/>
-        </w:rPr>
-      </w:pPr>
-      <w:r>
-        <w:rPr>
-          <w:rFonts w:ascii="Times New Roman" w:eastAsia="Times New Roman" w:hAnsi="Times New Roman" w:cs="Times New Roman"/>
-          <w:b/>
-          <w:bCs/>
-          <w:kern w:val="0"/>
-          <w:sz w:val="27"/>
-          <w:szCs w:val="27"/>
-          <w14:ligatures w14:val="none"/>
-        </w:rPr>
-        <w:t>6. Rewards (Khen thưởng tổ chức Đảng)</w:t>
-      </w:r>
-    </w:p>
-    <w:p>
-      <w:pPr>
-        <w:numPr>
-          <w:ilvl w:val="0"/>
-          <w:numId w:val="16"/>
-        </w:numPr>
-        <w:spacing w:before="100" w:beforeAutospacing="1" w:after="100" w:afterAutospacing="1"/>
-        <w:rPr>
-          <w:rFonts w:ascii="Times New Roman" w:eastAsia="Times New Roman" w:hAnsi="Times New Roman" w:cs="Times New Roman"/>
-          <w:kern w:val="0"/>
-          <w14:ligatures w14:val="none"/>
-        </w:rPr>
-      </w:pPr>
-      <w:r>
-        <w:rPr>
-          <w:rFonts w:ascii="Times New Roman" w:eastAsia="Times New Roman" w:hAnsi="Times New Roman" w:cs="Times New Roman"/>
-          <w:b/>
-          <w:bCs/>
-          <w:kern w:val="0"/>
-          <w14:ligatures w14:val="none"/>
-        </w:rPr>
-        <w:t>id</w:t>
-      </w:r>
-      <w:r>
-        <w:rPr>
-          <w:rFonts w:ascii="Times New Roman" w:eastAsia="Times New Roman" w:hAnsi="Times New Roman" w:cs="Times New Roman"/>
-          <w:kern w:val="0"/>
-          <w14:ligatures w14:val="none"/>
-        </w:rPr>
-        <w:t>: Mã định danh duy nhất cho mỗi khen thưởng.</w:t>
-      </w:r>
-    </w:p>
-    <w:p>
-      <w:pPr>
-        <w:numPr>
-          <w:ilvl w:val="0"/>
-          <w:numId w:val="16"/>
-        </w:numPr>
-        <w:spacing w:before="100" w:beforeAutospacing="1" w:after="100" w:afterAutospacing="1"/>
-        <w:rPr>
-          <w:rFonts w:ascii="Times New Roman" w:eastAsia="Times New Roman" w:hAnsi="Times New Roman" w:cs="Times New Roman"/>
-          <w:kern w:val="0"/>
-          <w14:ligatures w14:val="none"/>
-        </w:rPr>
-      </w:pPr>
-      <w:r>
-        <w:rPr>
-          <w:rFonts w:ascii="Times New Roman" w:eastAsia="Times New Roman" w:hAnsi="Times New Roman" w:cs="Times New Roman"/>
-          <w:b/>
-          <w:bCs/>
-          <w:kern w:val="0"/>
-          <w14:ligatures w14:val="none"/>
-        </w:rPr>
-        <w:t>organizationId</w:t>
-      </w:r>
-      <w:r>
-        <w:rPr>
-          <w:rFonts w:ascii="Times New Roman" w:eastAsia="Times New Roman" w:hAnsi="Times New Roman" w:cs="Times New Roman"/>
-          <w:kern w:val="0"/>
-          <w14:ligatures w14:val="none"/>
-        </w:rPr>
-        <w:t xml:space="preserve">: Mã tổ chức Đảng nhận khen thưởng (liên kết với bảng </w:t>
-      </w:r>
-      <w:r>
-        <w:rPr>
-          <w:rFonts w:ascii="Courier New" w:eastAsia="Times New Roman" w:hAnsi="Courier New" w:cs="Courier New"/>
-          <w:kern w:val="0"/>
-          <w:sz w:val="20"/>
-          <w:szCs w:val="20"/>
-          <w14:ligatures w14:val="none"/>
-        </w:rPr>
-        <w:t>PartyOrganizations</w:t>
-      </w:r>
-      <w:r>
-        <w:rPr>
-          <w:rFonts w:ascii="Times New Roman" w:eastAsia="Times New Roman" w:hAnsi="Times New Roman" w:cs="Times New Roman"/>
-          <w:kern w:val="0"/>
-          <w14:ligatures w14:val="none"/>
-        </w:rPr>
-        <w:t>).</w:t>
-      </w:r>
-    </w:p>
-    <w:p>
-      <w:pPr>
-        <w:numPr>
-          <w:ilvl w:val="0"/>
-          <w:numId w:val="16"/>
-        </w:numPr>
-        <w:spacing w:before="100" w:beforeAutospacing="1" w:after="100" w:afterAutospacing="1"/>
-        <w:rPr>
-          <w:rFonts w:ascii="Times New Roman" w:eastAsia="Times New Roman" w:hAnsi="Times New Roman" w:cs="Times New Roman"/>
-          <w:kern w:val="0"/>
-          <w14:ligatures w14:val="none"/>
-        </w:rPr>
-      </w:pPr>
-      <w:r>
-        <w:rPr>
-          <w:rFonts w:ascii="Times New Roman" w:eastAsia="Times New Roman" w:hAnsi="Times New Roman" w:cs="Times New Roman"/>
-          <w:b/>
-          <w:bCs/>
-          <w:kern w:val="0"/>
-          <w14:ligatures w14:val="none"/>
-        </w:rPr>
-        <w:t>rewardDate</w:t>
-      </w:r>
-      <w:r>
-        <w:rPr>
-          <w:rFonts w:ascii="Times New Roman" w:eastAsia="Times New Roman" w:hAnsi="Times New Roman" w:cs="Times New Roman"/>
-          <w:kern w:val="0"/>
-          <w14:ligatures w14:val="none"/>
-        </w:rPr>
-        <w:t>: Ngày khen thưởng.</w:t>
-      </w:r>
-    </w:p>
-    <w:p>
-      <w:pPr>
-        <w:numPr>
-          <w:ilvl w:val="0"/>
-          <w:numId w:val="16"/>
-        </w:numPr>
-        <w:spacing w:before="100" w:beforeAutospacing="1" w:after="100" w:afterAutospacing="1"/>
-        <w:rPr>
-          <w:rFonts w:ascii="Times New Roman" w:eastAsia="Times New Roman" w:hAnsi="Times New Roman" w:cs="Times New Roman"/>
-          <w:kern w:val="0"/>
-          <w14:ligatures w14:val="none"/>
-        </w:rPr>
-      </w:pPr>
-      <w:r>
-        <w:rPr>
-          <w:rFonts w:ascii="Times New Roman" w:eastAsia="Times New Roman" w:hAnsi="Times New Roman" w:cs="Times New Roman"/>
-          <w:b/>
-          <w:bCs/>
-          <w:kern w:val="0"/>
-          <w14:ligatures w14:val="none"/>
-        </w:rPr>
-        <w:t>rewardType</w:t>
-      </w:r>
-      <w:r>
-        <w:rPr>
-          <w:rFonts w:ascii="Times New Roman" w:eastAsia="Times New Roman" w:hAnsi="Times New Roman" w:cs="Times New Roman"/>
-          <w:kern w:val="0"/>
-          <w14:ligatures w14:val="none"/>
-        </w:rPr>
-        <w:t>: Loại khen thưởng.</w:t>
-      </w:r>
-    </w:p>
-    <w:p>
-      <w:pPr>
-        <w:numPr>
-          <w:ilvl w:val="0"/>
-          <w:numId w:val="16"/>
-        </w:numPr>
-        <w:spacing w:before="100" w:beforeAutospacing="1" w:after="100" w:afterAutospacing="1"/>
-        <w:rPr>
-          <w:rFonts w:ascii="Times New Roman" w:eastAsia="Times New Roman" w:hAnsi="Times New Roman" w:cs="Times New Roman"/>
-          <w:kern w:val="0"/>
-          <w14:ligatures w14:val="none"/>
-        </w:rPr>
-      </w:pPr>
-      <w:r>
-        <w:rPr>
-          <w:rFonts w:ascii="Times New Roman" w:eastAsia="Times New Roman" w:hAnsi="Times New Roman" w:cs="Times New Roman"/>
-          <w:b/>
-          <w:bCs/>
-          <w:kern w:val="0"/>
-          <w14:ligatures w14:val="none"/>
-        </w:rPr>
-        <w:t>description</w:t>
-      </w:r>
-      <w:r>
-        <w:rPr>
-          <w:rFonts w:ascii="Times New Roman" w:eastAsia="Times New Roman" w:hAnsi="Times New Roman" w:cs="Times New Roman"/>
-          <w:kern w:val="0"/>
-          <w14:ligatures w14:val="none"/>
-        </w:rPr>
-        <w:t>: Mô tả về khen thưởng.</w:t>
-      </w:r>
-    </w:p>
-    <w:p>
-      <w:pPr>
-        <w:spacing w:before="100" w:beforeAutospacing="1" w:after="100" w:afterAutospacing="1"/>
-        <w:outlineLvl w:val="2"/>
-        <w:rPr>
-          <w:rFonts w:ascii="Times New Roman" w:eastAsia="Times New Roman" w:hAnsi="Times New Roman" w:cs="Times New Roman"/>
-          <w:b/>
-          <w:bCs/>
-          <w:kern w:val="0"/>
-          <w:sz w:val="27"/>
-          <w:szCs w:val="27"/>
-          <w14:ligatures w14:val="none"/>
-        </w:rPr>
-      </w:pPr>
-      <w:r>
-        <w:rPr>
-          <w:rFonts w:ascii="Times New Roman" w:eastAsia="Times New Roman" w:hAnsi="Times New Roman" w:cs="Times New Roman"/>
-          <w:b/>
-          <w:bCs/>
-          <w:kern w:val="0"/>
-          <w:sz w:val="27"/>
-          <w:szCs w:val="27"/>
-          <w14:ligatures w14:val="none"/>
-        </w:rPr>
-        <w:t>7. Disciplines (Kỉ luật tổ chức Đảng)</w:t>
-      </w:r>
-    </w:p>
-    <w:p>
-      <w:pPr>
-        <w:numPr>
-          <w:ilvl w:val="0"/>
-          <w:numId w:val="17"/>
-        </w:numPr>
-        <w:spacing w:before="100" w:beforeAutospacing="1" w:after="100" w:afterAutospacing="1"/>
-        <w:rPr>
-          <w:rFonts w:ascii="Times New Roman" w:eastAsia="Times New Roman" w:hAnsi="Times New Roman" w:cs="Times New Roman"/>
-          <w:kern w:val="0"/>
-          <w14:ligatures w14:val="none"/>
-        </w:rPr>
-      </w:pPr>
-      <w:r>
-        <w:rPr>
-          <w:rFonts w:ascii="Times New Roman" w:eastAsia="Times New Roman" w:hAnsi="Times New Roman" w:cs="Times New Roman"/>
-          <w:b/>
-          <w:bCs/>
-          <w:kern w:val="0"/>
-          <w14:ligatures w14:val="none"/>
-        </w:rPr>
-        <w:t>id</w:t>
-      </w:r>
-      <w:r>
-        <w:rPr>
-          <w:rFonts w:ascii="Times New Roman" w:eastAsia="Times New Roman" w:hAnsi="Times New Roman" w:cs="Times New Roman"/>
-          <w:kern w:val="0"/>
-          <w14:ligatures w14:val="none"/>
-        </w:rPr>
-        <w:t>: Mã định danh duy nhất cho mỗi kỉ luật.</w:t>
-      </w:r>
-    </w:p>
-    <w:p>
-      <w:pPr>
-        <w:numPr>
-          <w:ilvl w:val="0"/>
-          <w:numId w:val="17"/>
-        </w:numPr>
-        <w:spacing w:before="100" w:beforeAutospacing="1" w:after="100" w:afterAutospacing="1"/>
-        <w:rPr>
-          <w:rFonts w:ascii="Times New Roman" w:eastAsia="Times New Roman" w:hAnsi="Times New Roman" w:cs="Times New Roman"/>
-          <w:kern w:val="0"/>
-          <w14:ligatures w14:val="none"/>
-        </w:rPr>
-      </w:pPr>
-      <w:r>
-        <w:rPr>
-          <w:rFonts w:ascii="Times New Roman" w:eastAsia="Times New Roman" w:hAnsi="Times New Roman" w:cs="Times New Roman"/>
-          <w:b/>
-          <w:bCs/>
-          <w:kern w:val="0"/>
-          <w14:ligatures w14:val="none"/>
-        </w:rPr>
-        <w:t>organizationId</w:t>
-      </w:r>
-      <w:r>
-        <w:rPr>
-          <w:rFonts w:ascii="Times New Roman" w:eastAsia="Times New Roman" w:hAnsi="Times New Roman" w:cs="Times New Roman"/>
-          <w:kern w:val="0"/>
-          <w14:ligatures w14:val="none"/>
-        </w:rPr>
-        <w:t xml:space="preserve">: Mã tổ chức Đảng bị kỉ luật (liên kết với bảng </w:t>
-      </w:r>
-      <w:r>
-        <w:rPr>
-          <w:rFonts w:ascii="Courier New" w:eastAsia="Times New Roman" w:hAnsi="Courier New" w:cs="Courier New"/>
-          <w:kern w:val="0"/>
-          <w:sz w:val="20"/>
-          <w:szCs w:val="20"/>
-          <w14:ligatures w14:val="none"/>
-        </w:rPr>
-        <w:t>PartyOrganizations</w:t>
-      </w:r>
-      <w:r>
-        <w:rPr>
-          <w:rFonts w:ascii="Times New Roman" w:eastAsia="Times New Roman" w:hAnsi="Times New Roman" w:cs="Times New Roman"/>
-          <w:kern w:val="0"/>
-          <w14:ligatures w14:val="none"/>
-        </w:rPr>
-        <w:t>).</w:t>
-      </w:r>
-    </w:p>
-    <w:p>
-      <w:pPr>
-        <w:numPr>
-          <w:ilvl w:val="0"/>
-          <w:numId w:val="17"/>
-        </w:numPr>
-        <w:spacing w:before="100" w:beforeAutospacing="1" w:after="100" w:afterAutospacing="1"/>
-        <w:rPr>
-          <w:rFonts w:ascii="Times New Roman" w:eastAsia="Times New Roman" w:hAnsi="Times New Roman" w:cs="Times New Roman"/>
-          <w:kern w:val="0"/>
-          <w14:ligatures w14:val="none"/>
-        </w:rPr>
-      </w:pPr>
-      <w:r>
-        <w:rPr>
-          <w:rFonts w:ascii="Times New Roman" w:eastAsia="Times New Roman" w:hAnsi="Times New Roman" w:cs="Times New Roman"/>
-          <w:b/>
-          <w:bCs/>
-          <w:kern w:val="0"/>
-          <w14:ligatures w14:val="none"/>
-        </w:rPr>
-        <w:t>disciplineDate</w:t>
-      </w:r>
-      <w:r>
-        <w:rPr>
-          <w:rFonts w:ascii="Times New Roman" w:eastAsia="Times New Roman" w:hAnsi="Times New Roman" w:cs="Times New Roman"/>
-          <w:kern w:val="0"/>
-          <w14:ligatures w14:val="none"/>
-        </w:rPr>
-        <w:t>: Ngày kỉ luật.</w:t>
-      </w:r>
-    </w:p>
-    <w:p>
-      <w:pPr>
-        <w:numPr>
-          <w:ilvl w:val="0"/>
-          <w:numId w:val="17"/>
-        </w:numPr>
-        <w:spacing w:before="100" w:beforeAutospacing="1" w:after="100" w:afterAutospacing="1"/>
-        <w:rPr>
-          <w:rFonts w:ascii="Times New Roman" w:eastAsia="Times New Roman" w:hAnsi="Times New Roman" w:cs="Times New Roman"/>
-          <w:kern w:val="0"/>
-          <w14:ligatures w14:val="none"/>
-        </w:rPr>
-      </w:pPr>
-      <w:r>
-        <w:rPr>
-          <w:rFonts w:ascii="Times New Roman" w:eastAsia="Times New Roman" w:hAnsi="Times New Roman" w:cs="Times New Roman"/>
-          <w:b/>
-          <w:bCs/>
-          <w:kern w:val="0"/>
-          <w14:ligatures w14:val="none"/>
-        </w:rPr>
-        <w:t>disciplineType</w:t>
-      </w:r>
-      <w:r>
-        <w:rPr>
-          <w:rFonts w:ascii="Times New Roman" w:eastAsia="Times New Roman" w:hAnsi="Times New Roman" w:cs="Times New Roman"/>
-          <w:kern w:val="0"/>
-          <w14:ligatures w14:val="none"/>
-        </w:rPr>
-        <w:t>: Loại kỉ luật.</w:t>
-      </w:r>
-    </w:p>
-    <w:p>
-      <w:pPr>
-        <w:numPr>
-          <w:ilvl w:val="0"/>
-          <w:numId w:val="17"/>
-        </w:numPr>
-        <w:spacing w:before="100" w:beforeAutospacing="1" w:after="100" w:afterAutospacing="1"/>
-        <w:rPr>
-          <w:rFonts w:ascii="Times New Roman" w:eastAsia="Times New Roman" w:hAnsi="Times New Roman" w:cs="Times New Roman"/>
-          <w:kern w:val="0"/>
-          <w14:ligatures w14:val="none"/>
-        </w:rPr>
-      </w:pPr>
-      <w:r>
-        <w:rPr>
-          <w:rFonts w:ascii="Times New Roman" w:eastAsia="Times New Roman" w:hAnsi="Times New Roman" w:cs="Times New Roman"/>
-          <w:b/>
-          <w:bCs/>
+        <w:t xml:space="preserve">    description TEXT</w:t>
+      </w:r>
+    </w:p>
+    <w:p>
+      <w:pPr>
+        <w:spacing w:before="100" w:beforeAutospacing="1" w:after="100" w:afterAutospacing="1"/>
+        <w:rPr>
+          <w:rFonts w:ascii="Times New Roman" w:eastAsia="Times New Roman" w:hAnsi="Symbol" w:cs="Times New Roman"/>
+          <w:kern w:val="0"/>
+          <w14:ligatures w14:val="none"/>
+        </w:rPr>
+      </w:pPr>
+      <w:r>
+        <w:rPr>
+          <w:rFonts w:ascii="Times New Roman" w:eastAsia="Times New Roman" w:hAnsi="Symbol" w:cs="Times New Roman"/>
+          <w:kern w:val="0"/>
+          <w14:ligatures w14:val="none"/>
+        </w:rPr>
+        <w:t>);</w:t>
+      </w:r>
+    </w:p>
+    <w:p>
+      <w:pPr>
+        <w:spacing w:before="100" w:beforeAutospacing="1" w:after="100" w:afterAutospacing="1"/>
+        <w:rPr>
+          <w:rFonts w:ascii="Times New Roman" w:eastAsia="Times New Roman" w:hAnsi="Symbol" w:cs="Times New Roman"/>
+          <w:kern w:val="0"/>
+          <w14:ligatures w14:val="none"/>
+        </w:rPr>
+      </w:pPr>
+    </w:p>
+    <w:p>
+      <w:pPr>
+        <w:spacing w:before="100" w:beforeAutospacing="1" w:after="100" w:afterAutospacing="1"/>
+        <w:rPr>
+          <w:rFonts w:ascii="Times New Roman" w:eastAsia="Times New Roman" w:hAnsi="Symbol" w:cs="Times New Roman"/>
+          <w:kern w:val="0"/>
+          <w14:ligatures w14:val="none"/>
+        </w:rPr>
+      </w:pPr>
+      <w:r>
+        <w:rPr>
+          <w:rFonts w:ascii="Times New Roman" w:eastAsia="Times New Roman" w:hAnsi="Symbol" w:cs="Times New Roman"/>
+          <w:kern w:val="0"/>
+          <w14:ligatures w14:val="none"/>
+        </w:rPr>
+        <w:t>-- B</w:t>
+      </w:r>
+      <w:r>
+        <w:rPr>
+          <w:rFonts w:ascii="Cambria" w:eastAsia="Times New Roman" w:hAnsi="Cambria" w:cs="Cambria"/>
+          <w:kern w:val="0"/>
+          <w14:ligatures w14:val="none"/>
+        </w:rPr>
+        <w:t>ả</w:t>
+      </w:r>
+      <w:r>
+        <w:rPr>
+          <w:rFonts w:ascii="Times New Roman" w:eastAsia="Times New Roman" w:hAnsi="Symbol" w:cs="Times New Roman"/>
+          <w:kern w:val="0"/>
+          <w14:ligatures w14:val="none"/>
+        </w:rPr>
+        <w:t>ng PartyMember</w:t>
+      </w:r>
+    </w:p>
+    <w:p>
+      <w:pPr>
+        <w:spacing w:before="100" w:beforeAutospacing="1" w:after="100" w:afterAutospacing="1"/>
+        <w:rPr>
+          <w:rFonts w:ascii="Times New Roman" w:eastAsia="Times New Roman" w:hAnsi="Symbol" w:cs="Times New Roman"/>
+          <w:kern w:val="0"/>
+          <w14:ligatures w14:val="none"/>
+        </w:rPr>
+      </w:pPr>
+      <w:r>
+        <w:rPr>
+          <w:rFonts w:ascii="Times New Roman" w:eastAsia="Times New Roman" w:hAnsi="Symbol" w:cs="Times New Roman"/>
+          <w:kern w:val="0"/>
+          <w14:ligatures w14:val="none"/>
+        </w:rPr>
+        <w:t>CREATE TABLE PartyMember (</w:t>
+      </w:r>
+    </w:p>
+    <w:p>
+      <w:pPr>
+        <w:spacing w:before="100" w:beforeAutospacing="1" w:after="100" w:afterAutospacing="1"/>
+        <w:rPr>
+          <w:rFonts w:ascii="Times New Roman" w:eastAsia="Times New Roman" w:hAnsi="Symbol" w:cs="Times New Roman"/>
+          <w:kern w:val="0"/>
+          <w14:ligatures w14:val="none"/>
+        </w:rPr>
+      </w:pPr>
+      <w:r>
+        <w:rPr>
+          <w:rFonts w:ascii="Times New Roman" w:eastAsia="Times New Roman" w:hAnsi="Symbol" w:cs="Times New Roman"/>
+          <w:kern w:val="0"/>
+          <w14:ligatures w14:val="none"/>
+        </w:rPr>
+        <w:t xml:space="preserve">    id VARCHAR(36) PRIMARY KEY,</w:t>
+      </w:r>
+    </w:p>
+    <w:p>
+      <w:pPr>
+        <w:spacing w:before="100" w:beforeAutospacing="1" w:after="100" w:afterAutospacing="1"/>
+        <w:rPr>
+          <w:rFonts w:ascii="Times New Roman" w:eastAsia="Times New Roman" w:hAnsi="Symbol" w:cs="Times New Roman"/>
+          <w:kern w:val="0"/>
+          <w14:ligatures w14:val="none"/>
+        </w:rPr>
+      </w:pPr>
+      <w:r>
+        <w:rPr>
+          <w:rFonts w:ascii="Times New Roman" w:eastAsia="Times New Roman" w:hAnsi="Symbol" w:cs="Times New Roman"/>
+          <w:kern w:val="0"/>
+          <w14:ligatures w14:val="none"/>
+        </w:rPr>
+        <w:t xml:space="preserve">    fullName VARCHAR(100) NOT NULL,</w:t>
+      </w:r>
+    </w:p>
+    <w:p>
+      <w:pPr>
+        <w:spacing w:before="100" w:beforeAutospacing="1" w:after="100" w:afterAutospacing="1"/>
+        <w:rPr>
+          <w:rFonts w:ascii="Times New Roman" w:eastAsia="Times New Roman" w:hAnsi="Symbol" w:cs="Times New Roman"/>
+          <w:kern w:val="0"/>
+          <w14:ligatures w14:val="none"/>
+        </w:rPr>
+      </w:pPr>
+      <w:r>
+        <w:rPr>
+          <w:rFonts w:ascii="Times New Roman" w:eastAsia="Times New Roman" w:hAnsi="Symbol" w:cs="Times New Roman"/>
+          <w:kern w:val="0"/>
+          <w14:ligatures w14:val="none"/>
+        </w:rPr>
+        <w:t xml:space="preserve">    birthDate DATE,</w:t>
+      </w:r>
+    </w:p>
+    <w:p>
+      <w:pPr>
+        <w:spacing w:before="100" w:beforeAutospacing="1" w:after="100" w:afterAutospacing="1"/>
+        <w:rPr>
+          <w:rFonts w:ascii="Times New Roman" w:eastAsia="Times New Roman" w:hAnsi="Symbol" w:cs="Times New Roman"/>
+          <w:kern w:val="0"/>
+          <w14:ligatures w14:val="none"/>
+        </w:rPr>
+      </w:pPr>
+      <w:r>
+        <w:rPr>
+          <w:rFonts w:ascii="Times New Roman" w:eastAsia="Times New Roman" w:hAnsi="Symbol" w:cs="Times New Roman"/>
+          <w:kern w:val="0"/>
+          <w14:ligatures w14:val="none"/>
+        </w:rPr>
+        <w:t xml:space="preserve">    address VARCHAR(255),</w:t>
+      </w:r>
+    </w:p>
+    <w:p>
+      <w:pPr>
+        <w:spacing w:before="100" w:beforeAutospacing="1" w:after="100" w:afterAutospacing="1"/>
+        <w:rPr>
+          <w:rFonts w:ascii="Times New Roman" w:eastAsia="Times New Roman" w:hAnsi="Symbol" w:cs="Times New Roman"/>
+          <w:kern w:val="0"/>
+          <w14:ligatures w14:val="none"/>
+        </w:rPr>
+      </w:pPr>
+      <w:r>
+        <w:rPr>
+          <w:rFonts w:ascii="Times New Roman" w:eastAsia="Times New Roman" w:hAnsi="Symbol" w:cs="Times New Roman"/>
+          <w:kern w:val="0"/>
+          <w14:ligatures w14:val="none"/>
+        </w:rPr>
+        <w:t xml:space="preserve">    email VARCHAR(100),</w:t>
+      </w:r>
+    </w:p>
+    <w:p>
+      <w:pPr>
+        <w:spacing w:before="100" w:beforeAutospacing="1" w:after="100" w:afterAutospacing="1"/>
+        <w:rPr>
+          <w:rFonts w:ascii="Times New Roman" w:eastAsia="Times New Roman" w:hAnsi="Symbol" w:cs="Times New Roman"/>
+          <w:kern w:val="0"/>
+          <w14:ligatures w14:val="none"/>
+        </w:rPr>
+      </w:pPr>
+      <w:r>
+        <w:rPr>
+          <w:rFonts w:ascii="Times New Roman" w:eastAsia="Times New Roman" w:hAnsi="Symbol" w:cs="Times New Roman"/>
+          <w:kern w:val="0"/>
+          <w14:ligatures w14:val="none"/>
+        </w:rPr>
+        <w:t xml:space="preserve">    phoneNumber VARCHAR(20),</w:t>
+      </w:r>
+    </w:p>
+    <w:p>
+      <w:pPr>
+        <w:spacing w:before="100" w:beforeAutospacing="1" w:after="100" w:afterAutospacing="1"/>
+        <w:rPr>
+          <w:rFonts w:ascii="Times New Roman" w:eastAsia="Times New Roman" w:hAnsi="Symbol" w:cs="Times New Roman"/>
+          <w:kern w:val="0"/>
+          <w14:ligatures w14:val="none"/>
+        </w:rPr>
+      </w:pPr>
+      <w:r>
+        <w:rPr>
+          <w:rFonts w:ascii="Times New Roman" w:eastAsia="Times New Roman" w:hAnsi="Symbol" w:cs="Times New Roman"/>
+          <w:kern w:val="0"/>
+          <w14:ligatures w14:val="none"/>
+        </w:rPr>
+        <w:t xml:space="preserve">    status VARCHAR(20)</w:t>
+      </w:r>
+    </w:p>
+    <w:p>
+      <w:pPr>
+        <w:spacing w:before="100" w:beforeAutospacing="1" w:after="100" w:afterAutospacing="1"/>
+        <w:rPr>
+          <w:rFonts w:ascii="Times New Roman" w:eastAsia="Times New Roman" w:hAnsi="Symbol" w:cs="Times New Roman"/>
+          <w:kern w:val="0"/>
+          <w14:ligatures w14:val="none"/>
+        </w:rPr>
+      </w:pPr>
+      <w:r>
+        <w:rPr>
+          <w:rFonts w:ascii="Times New Roman" w:eastAsia="Times New Roman" w:hAnsi="Symbol" w:cs="Times New Roman"/>
+          <w:kern w:val="0"/>
+          <w14:ligatures w14:val="none"/>
+        </w:rPr>
+        <w:t>);</w:t>
+      </w:r>
+    </w:p>
+    <w:p>
+      <w:pPr>
+        <w:spacing w:before="100" w:beforeAutospacing="1" w:after="100" w:afterAutospacing="1"/>
+        <w:rPr>
+          <w:rFonts w:ascii="Times New Roman" w:eastAsia="Times New Roman" w:hAnsi="Symbol" w:cs="Times New Roman"/>
+          <w:kern w:val="0"/>
+          <w14:ligatures w14:val="none"/>
+        </w:rPr>
+      </w:pPr>
+    </w:p>
+    <w:p>
+      <w:pPr>
+        <w:spacing w:before="100" w:beforeAutospacing="1" w:after="100" w:afterAutospacing="1"/>
+        <w:rPr>
+          <w:rFonts w:ascii="Times New Roman" w:eastAsia="Times New Roman" w:hAnsi="Symbol" w:cs="Times New Roman"/>
+          <w:kern w:val="0"/>
+          <w14:ligatures w14:val="none"/>
+        </w:rPr>
+      </w:pPr>
+      <w:r>
+        <w:rPr>
+          <w:rFonts w:ascii="Times New Roman" w:eastAsia="Times New Roman" w:hAnsi="Symbol" w:cs="Times New Roman"/>
+          <w:kern w:val="0"/>
+          <w14:ligatures w14:val="none"/>
+        </w:rPr>
+        <w:t>-- B</w:t>
+      </w:r>
+      <w:r>
+        <w:rPr>
+          <w:rFonts w:ascii="Cambria" w:eastAsia="Times New Roman" w:hAnsi="Cambria" w:cs="Cambria"/>
+          <w:kern w:val="0"/>
+          <w14:ligatures w14:val="none"/>
+        </w:rPr>
+        <w:t>ả</w:t>
+      </w:r>
+      <w:r>
+        <w:rPr>
+          <w:rFonts w:ascii="Times New Roman" w:eastAsia="Times New Roman" w:hAnsi="Symbol" w:cs="Times New Roman"/>
+          <w:kern w:val="0"/>
+          <w14:ligatures w14:val="none"/>
+        </w:rPr>
+        <w:t>ng PartyOrganization</w:t>
+      </w:r>
+    </w:p>
+    <w:p>
+      <w:pPr>
+        <w:spacing w:before="100" w:beforeAutospacing="1" w:after="100" w:afterAutospacing="1"/>
+        <w:rPr>
+          <w:rFonts w:ascii="Times New Roman" w:eastAsia="Times New Roman" w:hAnsi="Symbol" w:cs="Times New Roman"/>
+          <w:kern w:val="0"/>
+          <w14:ligatures w14:val="none"/>
+        </w:rPr>
+      </w:pPr>
+      <w:r>
+        <w:rPr>
+          <w:rFonts w:ascii="Times New Roman" w:eastAsia="Times New Roman" w:hAnsi="Symbol" w:cs="Times New Roman"/>
+          <w:kern w:val="0"/>
+          <w14:ligatures w14:val="none"/>
+        </w:rPr>
+        <w:t>CREATE TABLE PartyOrganization (</w:t>
+      </w:r>
+    </w:p>
+    <w:p>
+      <w:pPr>
+        <w:spacing w:before="100" w:beforeAutospacing="1" w:after="100" w:afterAutospacing="1"/>
+        <w:rPr>
+          <w:rFonts w:ascii="Times New Roman" w:eastAsia="Times New Roman" w:hAnsi="Symbol" w:cs="Times New Roman"/>
+          <w:kern w:val="0"/>
+          <w14:ligatures w14:val="none"/>
+        </w:rPr>
+      </w:pPr>
+      <w:r>
+        <w:rPr>
+          <w:rFonts w:ascii="Times New Roman" w:eastAsia="Times New Roman" w:hAnsi="Symbol" w:cs="Times New Roman"/>
+          <w:kern w:val="0"/>
+          <w14:ligatures w14:val="none"/>
+        </w:rPr>
+        <w:t xml:space="preserve">    id VARCHAR(36) PRIMARY KEY,</w:t>
+      </w:r>
+    </w:p>
+    <w:p>
+      <w:pPr>
+        <w:spacing w:before="100" w:beforeAutospacing="1" w:after="100" w:afterAutospacing="1"/>
+        <w:rPr>
+          <w:rFonts w:ascii="Times New Roman" w:eastAsia="Times New Roman" w:hAnsi="Symbol" w:cs="Times New Roman"/>
+          <w:kern w:val="0"/>
+          <w14:ligatures w14:val="none"/>
+        </w:rPr>
+      </w:pPr>
+      <w:r>
+        <w:rPr>
+          <w:rFonts w:ascii="Times New Roman" w:eastAsia="Times New Roman" w:hAnsi="Symbol" w:cs="Times New Roman"/>
+          <w:kern w:val="0"/>
+          <w14:ligatures w14:val="none"/>
+        </w:rPr>
+        <w:t xml:space="preserve">    orgName VARCHAR(100) NOT NULL,</w:t>
+      </w:r>
+    </w:p>
+    <w:p>
+      <w:pPr>
+        <w:spacing w:before="100" w:beforeAutospacing="1" w:after="100" w:afterAutospacing="1"/>
+        <w:rPr>
+          <w:rFonts w:ascii="Times New Roman" w:eastAsia="Times New Roman" w:hAnsi="Symbol" w:cs="Times New Roman"/>
+          <w:kern w:val="0"/>
+          <w14:ligatures w14:val="none"/>
+        </w:rPr>
+      </w:pPr>
+      <w:r>
+        <w:rPr>
+          <w:rFonts w:ascii="Times New Roman" w:eastAsia="Times New Roman" w:hAnsi="Symbol" w:cs="Times New Roman"/>
+          <w:kern w:val="0"/>
+          <w14:ligatures w14:val="none"/>
+        </w:rPr>
+        <w:t xml:space="preserve">    creationDate DATE NOT NULL</w:t>
+      </w:r>
+    </w:p>
+    <w:p>
+      <w:pPr>
+        <w:spacing w:before="100" w:beforeAutospacing="1" w:after="100" w:afterAutospacing="1"/>
+        <w:rPr>
+          <w:rFonts w:ascii="Times New Roman" w:eastAsia="Times New Roman" w:hAnsi="Symbol" w:cs="Times New Roman"/>
+          <w:kern w:val="0"/>
+          <w14:ligatures w14:val="none"/>
+        </w:rPr>
+      </w:pPr>
+      <w:r>
+        <w:rPr>
+          <w:rFonts w:ascii="Times New Roman" w:eastAsia="Times New Roman" w:hAnsi="Symbol" w:cs="Times New Roman"/>
+          <w:kern w:val="0"/>
+          <w14:ligatures w14:val="none"/>
+        </w:rPr>
+        <w:t>);</w:t>
+      </w:r>
+    </w:p>
+    <w:p>
+      <w:pPr>
+        <w:spacing w:before="100" w:beforeAutospacing="1" w:after="100" w:afterAutospacing="1"/>
+        <w:rPr>
+          <w:rFonts w:ascii="Times New Roman" w:eastAsia="Times New Roman" w:hAnsi="Symbol" w:cs="Times New Roman"/>
+          <w:kern w:val="0"/>
+          <w14:ligatures w14:val="none"/>
+        </w:rPr>
+      </w:pPr>
+    </w:p>
+    <w:p>
+      <w:pPr>
+        <w:spacing w:before="100" w:beforeAutospacing="1" w:after="100" w:afterAutospacing="1"/>
+        <w:rPr>
+          <w:rFonts w:ascii="Times New Roman" w:eastAsia="Times New Roman" w:hAnsi="Symbol" w:cs="Times New Roman"/>
+          <w:kern w:val="0"/>
+          <w14:ligatures w14:val="none"/>
+        </w:rPr>
+      </w:pPr>
+      <w:r>
+        <w:rPr>
+          <w:rFonts w:ascii="Times New Roman" w:eastAsia="Times New Roman" w:hAnsi="Symbol" w:cs="Times New Roman"/>
+          <w:kern w:val="0"/>
+          <w14:ligatures w14:val="none"/>
+        </w:rPr>
+        <w:t>-- B</w:t>
+      </w:r>
+      <w:r>
+        <w:rPr>
+          <w:rFonts w:ascii="Cambria" w:eastAsia="Times New Roman" w:hAnsi="Cambria" w:cs="Cambria"/>
+          <w:kern w:val="0"/>
+          <w14:ligatures w14:val="none"/>
+        </w:rPr>
+        <w:t>ả</w:t>
+      </w:r>
+      <w:r>
+        <w:rPr>
+          <w:rFonts w:ascii="Times New Roman" w:eastAsia="Times New Roman" w:hAnsi="Symbol" w:cs="Times New Roman"/>
+          <w:kern w:val="0"/>
+          <w14:ligatures w14:val="none"/>
+        </w:rPr>
+        <w:t>ng BranchActivity</w:t>
+      </w:r>
+    </w:p>
+    <w:p>
+      <w:pPr>
+        <w:spacing w:before="100" w:beforeAutospacing="1" w:after="100" w:afterAutospacing="1"/>
+        <w:rPr>
+          <w:rFonts w:ascii="Times New Roman" w:eastAsia="Times New Roman" w:hAnsi="Symbol" w:cs="Times New Roman"/>
+          <w:kern w:val="0"/>
+          <w14:ligatures w14:val="none"/>
+        </w:rPr>
+      </w:pPr>
+      <w:r>
+        <w:rPr>
+          <w:rFonts w:ascii="Times New Roman" w:eastAsia="Times New Roman" w:hAnsi="Symbol" w:cs="Times New Roman"/>
+          <w:kern w:val="0"/>
+          <w14:ligatures w14:val="none"/>
+        </w:rPr>
+        <w:t>CREATE TABLE BranchActivity (</w:t>
+      </w:r>
+    </w:p>
+    <w:p>
+      <w:pPr>
+        <w:spacing w:before="100" w:beforeAutospacing="1" w:after="100" w:afterAutospacing="1"/>
+        <w:rPr>
+          <w:rFonts w:ascii="Times New Roman" w:eastAsia="Times New Roman" w:hAnsi="Symbol" w:cs="Times New Roman"/>
+          <w:kern w:val="0"/>
+          <w14:ligatures w14:val="none"/>
+        </w:rPr>
+      </w:pPr>
+      <w:r>
+        <w:rPr>
+          <w:rFonts w:ascii="Times New Roman" w:eastAsia="Times New Roman" w:hAnsi="Symbol" w:cs="Times New Roman"/>
           <w:kern w:val="0"/>
           <w14:ligatures w14:val="none"/>
         </w:rPr>
         <w:lastRenderedPageBreak/>
-        <w:t>description</w:t>
-      </w:r>
-      <w:r>
-        <w:rPr>
-          <w:rFonts w:ascii="Times New Roman" w:eastAsia="Times New Roman" w:hAnsi="Times New Roman" w:cs="Times New Roman"/>
-          <w:kern w:val="0"/>
-          <w14:ligatures w14:val="none"/>
-        </w:rPr>
-        <w:t>: Mô tả về kỉ luật.</w:t>
-      </w:r>
-    </w:p>
-    <w:p>
-      <w:pPr>
-        <w:spacing w:before="100" w:beforeAutospacing="1" w:after="100" w:afterAutospacing="1"/>
-        <w:outlineLvl w:val="2"/>
-        <w:rPr>
-          <w:rFonts w:ascii="Times New Roman" w:eastAsia="Times New Roman" w:hAnsi="Times New Roman" w:cs="Times New Roman"/>
-          <w:b/>
-          <w:bCs/>
-          <w:kern w:val="0"/>
-          <w:sz w:val="27"/>
-          <w:szCs w:val="27"/>
-          <w14:ligatures w14:val="none"/>
-        </w:rPr>
-      </w:pPr>
-      <w:r>
-        <w:rPr>
-          <w:rFonts w:ascii="Times New Roman" w:eastAsia="Times New Roman" w:hAnsi="Times New Roman" w:cs="Times New Roman"/>
-          <w:b/>
-          <w:bCs/>
-          <w:kern w:val="0"/>
-          <w:sz w:val="27"/>
-          <w:szCs w:val="27"/>
-          <w14:ligatures w14:val="none"/>
-        </w:rPr>
-        <w:t>8. Users (Người dùng hệ thống)</w:t>
-      </w:r>
-    </w:p>
-    <w:p>
-      <w:pPr>
-        <w:numPr>
-          <w:ilvl w:val="0"/>
-          <w:numId w:val="18"/>
-        </w:numPr>
-        <w:spacing w:before="100" w:beforeAutospacing="1" w:after="100" w:afterAutospacing="1"/>
-        <w:rPr>
-          <w:rFonts w:ascii="Times New Roman" w:eastAsia="Times New Roman" w:hAnsi="Times New Roman" w:cs="Times New Roman"/>
-          <w:kern w:val="0"/>
-          <w14:ligatures w14:val="none"/>
-        </w:rPr>
-      </w:pPr>
-      <w:r>
-        <w:rPr>
-          <w:rFonts w:ascii="Times New Roman" w:eastAsia="Times New Roman" w:hAnsi="Times New Roman" w:cs="Times New Roman"/>
-          <w:b/>
-          <w:bCs/>
-          <w:kern w:val="0"/>
-          <w14:ligatures w14:val="none"/>
-        </w:rPr>
-        <w:t>id</w:t>
-      </w:r>
-      <w:r>
-        <w:rPr>
-          <w:rFonts w:ascii="Times New Roman" w:eastAsia="Times New Roman" w:hAnsi="Times New Roman" w:cs="Times New Roman"/>
-          <w:kern w:val="0"/>
-          <w14:ligatures w14:val="none"/>
-        </w:rPr>
-        <w:t>: Mã định danh duy nhất cho mỗi người dùng.</w:t>
-      </w:r>
-    </w:p>
-    <w:p>
-      <w:pPr>
-        <w:numPr>
-          <w:ilvl w:val="0"/>
-          <w:numId w:val="18"/>
-        </w:numPr>
-        <w:spacing w:before="100" w:beforeAutospacing="1" w:after="100" w:afterAutospacing="1"/>
-        <w:rPr>
-          <w:rFonts w:ascii="Times New Roman" w:eastAsia="Times New Roman" w:hAnsi="Times New Roman" w:cs="Times New Roman"/>
-          <w:kern w:val="0"/>
-          <w14:ligatures w14:val="none"/>
-        </w:rPr>
-      </w:pPr>
-      <w:r>
-        <w:rPr>
-          <w:rFonts w:ascii="Times New Roman" w:eastAsia="Times New Roman" w:hAnsi="Times New Roman" w:cs="Times New Roman"/>
-          <w:b/>
-          <w:bCs/>
-          <w:kern w:val="0"/>
-          <w14:ligatures w14:val="none"/>
-        </w:rPr>
-        <w:t>username</w:t>
-      </w:r>
-      <w:r>
-        <w:rPr>
-          <w:rFonts w:ascii="Times New Roman" w:eastAsia="Times New Roman" w:hAnsi="Times New Roman" w:cs="Times New Roman"/>
-          <w:kern w:val="0"/>
-          <w14:ligatures w14:val="none"/>
-        </w:rPr>
-        <w:t>: Tên đăng nhập của người dùng.</w:t>
-      </w:r>
-    </w:p>
-    <w:p>
-      <w:pPr>
-        <w:numPr>
-          <w:ilvl w:val="0"/>
-          <w:numId w:val="18"/>
-        </w:numPr>
-        <w:spacing w:before="100" w:beforeAutospacing="1" w:after="100" w:afterAutospacing="1"/>
-        <w:rPr>
-          <w:rFonts w:ascii="Times New Roman" w:eastAsia="Times New Roman" w:hAnsi="Times New Roman" w:cs="Times New Roman"/>
-          <w:kern w:val="0"/>
-          <w14:ligatures w14:val="none"/>
-        </w:rPr>
-      </w:pPr>
-      <w:r>
-        <w:rPr>
-          <w:rFonts w:ascii="Times New Roman" w:eastAsia="Times New Roman" w:hAnsi="Times New Roman" w:cs="Times New Roman"/>
-          <w:b/>
-          <w:bCs/>
-          <w:kern w:val="0"/>
-          <w14:ligatures w14:val="none"/>
-        </w:rPr>
-        <w:t>password</w:t>
-      </w:r>
-      <w:r>
-        <w:rPr>
-          <w:rFonts w:ascii="Times New Roman" w:eastAsia="Times New Roman" w:hAnsi="Times New Roman" w:cs="Times New Roman"/>
-          <w:kern w:val="0"/>
-          <w14:ligatures w14:val="none"/>
-        </w:rPr>
-        <w:t>: Mật khẩu của người dùng.</w:t>
-      </w:r>
-    </w:p>
-    <w:p>
-      <w:pPr>
-        <w:numPr>
-          <w:ilvl w:val="0"/>
-          <w:numId w:val="18"/>
-        </w:numPr>
-        <w:spacing w:before="100" w:beforeAutospacing="1" w:after="100" w:afterAutospacing="1"/>
-        <w:rPr>
-          <w:rFonts w:ascii="Times New Roman" w:eastAsia="Times New Roman" w:hAnsi="Times New Roman" w:cs="Times New Roman"/>
-          <w:kern w:val="0"/>
-          <w14:ligatures w14:val="none"/>
-        </w:rPr>
-      </w:pPr>
-      <w:r>
-        <w:rPr>
-          <w:rFonts w:ascii="Times New Roman" w:eastAsia="Times New Roman" w:hAnsi="Times New Roman" w:cs="Times New Roman"/>
-          <w:b/>
-          <w:bCs/>
-          <w:kern w:val="0"/>
-          <w14:ligatures w14:val="none"/>
-        </w:rPr>
-        <w:t>role</w:t>
-      </w:r>
-      <w:r>
-        <w:rPr>
-          <w:rFonts w:ascii="Times New Roman" w:eastAsia="Times New Roman" w:hAnsi="Times New Roman" w:cs="Times New Roman"/>
-          <w:kern w:val="0"/>
-          <w14:ligatures w14:val="none"/>
-        </w:rPr>
-        <w:t>: Vai trò của người dùng (ví dụ: quản trị viên, nhân viên).</w:t>
-      </w:r>
-    </w:p>
-    <w:p>
-      <w:pPr>
-        <w:numPr>
-          <w:ilvl w:val="0"/>
-          <w:numId w:val="18"/>
-        </w:numPr>
-        <w:spacing w:before="100" w:beforeAutospacing="1" w:after="100" w:afterAutospacing="1"/>
-        <w:rPr>
-          <w:rFonts w:ascii="Times New Roman" w:eastAsia="Times New Roman" w:hAnsi="Times New Roman" w:cs="Times New Roman"/>
-          <w:kern w:val="0"/>
-          <w14:ligatures w14:val="none"/>
-        </w:rPr>
-      </w:pPr>
-      <w:r>
-        <w:rPr>
-          <w:rFonts w:ascii="Times New Roman" w:eastAsia="Times New Roman" w:hAnsi="Times New Roman" w:cs="Times New Roman"/>
-          <w:b/>
-          <w:bCs/>
-          <w:kern w:val="0"/>
-          <w14:ligatures w14:val="none"/>
-        </w:rPr>
-        <w:t>status</w:t>
-      </w:r>
-      <w:r>
-        <w:rPr>
-          <w:rFonts w:ascii="Times New Roman" w:eastAsia="Times New Roman" w:hAnsi="Times New Roman" w:cs="Times New Roman"/>
-          <w:kern w:val="0"/>
-          <w14:ligatures w14:val="none"/>
-        </w:rPr>
-        <w:t>: Tình trạng của người dùng (ví dụ: hoạt động, bị khóa).</w:t>
-      </w:r>
-    </w:p>
-    <w:p>
-      <w:pPr>
-        <w:spacing w:before="100" w:beforeAutospacing="1" w:after="100" w:afterAutospacing="1"/>
-        <w:outlineLvl w:val="2"/>
-        <w:rPr>
-          <w:rFonts w:ascii="Times New Roman" w:eastAsia="Times New Roman" w:hAnsi="Times New Roman" w:cs="Times New Roman"/>
-          <w:b/>
-          <w:bCs/>
-          <w:kern w:val="0"/>
-          <w:sz w:val="27"/>
-          <w:szCs w:val="27"/>
-          <w14:ligatures w14:val="none"/>
-        </w:rPr>
-      </w:pPr>
-      <w:r>
-        <w:rPr>
-          <w:rFonts w:ascii="Times New Roman" w:eastAsia="Times New Roman" w:hAnsi="Times New Roman" w:cs="Times New Roman"/>
-          <w:b/>
-          <w:bCs/>
-          <w:kern w:val="0"/>
-          <w:sz w:val="27"/>
-          <w:szCs w:val="27"/>
-          <w14:ligatures w14:val="none"/>
-        </w:rPr>
-        <w:t>9. Categories (Danh mục)</w:t>
-      </w:r>
-    </w:p>
-    <w:p>
-      <w:pPr>
-        <w:numPr>
-          <w:ilvl w:val="0"/>
-          <w:numId w:val="19"/>
-        </w:numPr>
-        <w:spacing w:before="100" w:beforeAutospacing="1" w:after="100" w:afterAutospacing="1"/>
-        <w:rPr>
-          <w:rFonts w:ascii="Times New Roman" w:eastAsia="Times New Roman" w:hAnsi="Times New Roman" w:cs="Times New Roman"/>
-          <w:kern w:val="0"/>
-          <w14:ligatures w14:val="none"/>
-        </w:rPr>
-      </w:pPr>
-      <w:r>
-        <w:rPr>
-          <w:rFonts w:ascii="Times New Roman" w:eastAsia="Times New Roman" w:hAnsi="Times New Roman" w:cs="Times New Roman"/>
-          <w:b/>
-          <w:bCs/>
-          <w:kern w:val="0"/>
-          <w14:ligatures w14:val="none"/>
-        </w:rPr>
-        <w:t>id</w:t>
-      </w:r>
-      <w:r>
-        <w:rPr>
-          <w:rFonts w:ascii="Times New Roman" w:eastAsia="Times New Roman" w:hAnsi="Times New Roman" w:cs="Times New Roman"/>
-          <w:kern w:val="0"/>
-          <w14:ligatures w14:val="none"/>
-        </w:rPr>
-        <w:t>: Mã định danh duy nhất cho mỗi danh mục.</w:t>
-      </w:r>
-    </w:p>
-    <w:p>
-      <w:pPr>
-        <w:numPr>
-          <w:ilvl w:val="0"/>
-          <w:numId w:val="19"/>
-        </w:numPr>
-        <w:spacing w:before="100" w:beforeAutospacing="1" w:after="100" w:afterAutospacing="1"/>
-        <w:rPr>
-          <w:rFonts w:ascii="Times New Roman" w:eastAsia="Times New Roman" w:hAnsi="Times New Roman" w:cs="Times New Roman"/>
-          <w:kern w:val="0"/>
-          <w14:ligatures w14:val="none"/>
-        </w:rPr>
-      </w:pPr>
-      <w:r>
-        <w:rPr>
-          <w:rFonts w:ascii="Times New Roman" w:eastAsia="Times New Roman" w:hAnsi="Times New Roman" w:cs="Times New Roman"/>
-          <w:b/>
-          <w:bCs/>
-          <w:kern w:val="0"/>
-          <w14:ligatures w14:val="none"/>
-        </w:rPr>
-        <w:t>name</w:t>
-      </w:r>
-      <w:r>
-        <w:rPr>
-          <w:rFonts w:ascii="Times New Roman" w:eastAsia="Times New Roman" w:hAnsi="Times New Roman" w:cs="Times New Roman"/>
-          <w:kern w:val="0"/>
-          <w14:ligatures w14:val="none"/>
-        </w:rPr>
-        <w:t>: Tên danh mục.</w:t>
-      </w:r>
-    </w:p>
-    <w:p>
-      <w:pPr>
-        <w:numPr>
-          <w:ilvl w:val="0"/>
-          <w:numId w:val="19"/>
-        </w:numPr>
-        <w:spacing w:before="100" w:beforeAutospacing="1" w:after="100" w:afterAutospacing="1"/>
-        <w:rPr>
-          <w:rFonts w:ascii="Times New Roman" w:eastAsia="Times New Roman" w:hAnsi="Times New Roman" w:cs="Times New Roman"/>
-          <w:kern w:val="0"/>
-          <w14:ligatures w14:val="none"/>
-        </w:rPr>
-      </w:pPr>
-      <w:r>
-        <w:rPr>
-          <w:rFonts w:ascii="Times New Roman" w:eastAsia="Times New Roman" w:hAnsi="Times New Roman" w:cs="Times New Roman"/>
-          <w:b/>
-          <w:bCs/>
-          <w:kern w:val="0"/>
-          <w14:ligatures w14:val="none"/>
-        </w:rPr>
-        <w:t>description</w:t>
-      </w:r>
-      <w:r>
-        <w:rPr>
-          <w:rFonts w:ascii="Times New Roman" w:eastAsia="Times New Roman" w:hAnsi="Times New Roman" w:cs="Times New Roman"/>
-          <w:kern w:val="0"/>
-          <w14:ligatures w14:val="none"/>
-        </w:rPr>
-        <w:t>: Mô tả về danh mục.</w:t>
-      </w:r>
-    </w:p>
-    <w:p/>
+        <w:t xml:space="preserve">    id VARCHAR(36) PRIMARY KEY,</w:t>
+      </w:r>
+    </w:p>
+    <w:p>
+      <w:pPr>
+        <w:spacing w:before="100" w:beforeAutospacing="1" w:after="100" w:afterAutospacing="1"/>
+        <w:rPr>
+          <w:rFonts w:ascii="Times New Roman" w:eastAsia="Times New Roman" w:hAnsi="Symbol" w:cs="Times New Roman"/>
+          <w:kern w:val="0"/>
+          <w14:ligatures w14:val="none"/>
+        </w:rPr>
+      </w:pPr>
+      <w:r>
+        <w:rPr>
+          <w:rFonts w:ascii="Times New Roman" w:eastAsia="Times New Roman" w:hAnsi="Symbol" w:cs="Times New Roman"/>
+          <w:kern w:val="0"/>
+          <w14:ligatures w14:val="none"/>
+        </w:rPr>
+        <w:t xml:space="preserve">    activityName VARCHAR(100) NOT NULL,</w:t>
+      </w:r>
+    </w:p>
+    <w:p>
+      <w:pPr>
+        <w:spacing w:before="100" w:beforeAutospacing="1" w:after="100" w:afterAutospacing="1"/>
+        <w:rPr>
+          <w:rFonts w:ascii="Times New Roman" w:eastAsia="Times New Roman" w:hAnsi="Symbol" w:cs="Times New Roman"/>
+          <w:kern w:val="0"/>
+          <w14:ligatures w14:val="none"/>
+        </w:rPr>
+      </w:pPr>
+      <w:r>
+        <w:rPr>
+          <w:rFonts w:ascii="Times New Roman" w:eastAsia="Times New Roman" w:hAnsi="Symbol" w:cs="Times New Roman"/>
+          <w:kern w:val="0"/>
+          <w14:ligatures w14:val="none"/>
+        </w:rPr>
+        <w:t xml:space="preserve">    startDate DATE NOT NULL,</w:t>
+      </w:r>
+    </w:p>
+    <w:p>
+      <w:pPr>
+        <w:spacing w:before="100" w:beforeAutospacing="1" w:after="100" w:afterAutospacing="1"/>
+        <w:rPr>
+          <w:rFonts w:ascii="Times New Roman" w:eastAsia="Times New Roman" w:hAnsi="Symbol" w:cs="Times New Roman"/>
+          <w:kern w:val="0"/>
+          <w14:ligatures w14:val="none"/>
+        </w:rPr>
+      </w:pPr>
+      <w:r>
+        <w:rPr>
+          <w:rFonts w:ascii="Times New Roman" w:eastAsia="Times New Roman" w:hAnsi="Symbol" w:cs="Times New Roman"/>
+          <w:kern w:val="0"/>
+          <w14:ligatures w14:val="none"/>
+        </w:rPr>
+        <w:t xml:space="preserve">    endDate DATE,</w:t>
+      </w:r>
+    </w:p>
+    <w:p>
+      <w:pPr>
+        <w:spacing w:before="100" w:beforeAutospacing="1" w:after="100" w:afterAutospacing="1"/>
+        <w:rPr>
+          <w:rFonts w:ascii="Times New Roman" w:eastAsia="Times New Roman" w:hAnsi="Symbol" w:cs="Times New Roman"/>
+          <w:kern w:val="0"/>
+          <w14:ligatures w14:val="none"/>
+        </w:rPr>
+      </w:pPr>
+      <w:r>
+        <w:rPr>
+          <w:rFonts w:ascii="Times New Roman" w:eastAsia="Times New Roman" w:hAnsi="Symbol" w:cs="Times New Roman"/>
+          <w:kern w:val="0"/>
+          <w14:ligatures w14:val="none"/>
+        </w:rPr>
+        <w:t xml:space="preserve">    description TEXT,</w:t>
+      </w:r>
+    </w:p>
+    <w:p>
+      <w:pPr>
+        <w:spacing w:before="100" w:beforeAutospacing="1" w:after="100" w:afterAutospacing="1"/>
+        <w:rPr>
+          <w:rFonts w:ascii="Times New Roman" w:eastAsia="Times New Roman" w:hAnsi="Symbol" w:cs="Times New Roman"/>
+          <w:kern w:val="0"/>
+          <w14:ligatures w14:val="none"/>
+        </w:rPr>
+      </w:pPr>
+      <w:r>
+        <w:rPr>
+          <w:rFonts w:ascii="Times New Roman" w:eastAsia="Times New Roman" w:hAnsi="Symbol" w:cs="Times New Roman"/>
+          <w:kern w:val="0"/>
+          <w14:ligatures w14:val="none"/>
+        </w:rPr>
+        <w:t xml:space="preserve">    orgId VARCHAR(36),</w:t>
+      </w:r>
+    </w:p>
+    <w:p>
+      <w:pPr>
+        <w:spacing w:before="100" w:beforeAutospacing="1" w:after="100" w:afterAutospacing="1"/>
+        <w:rPr>
+          <w:rFonts w:ascii="Times New Roman" w:eastAsia="Times New Roman" w:hAnsi="Symbol" w:cs="Times New Roman"/>
+          <w:kern w:val="0"/>
+          <w14:ligatures w14:val="none"/>
+        </w:rPr>
+      </w:pPr>
+      <w:r>
+        <w:rPr>
+          <w:rFonts w:ascii="Times New Roman" w:eastAsia="Times New Roman" w:hAnsi="Symbol" w:cs="Times New Roman"/>
+          <w:kern w:val="0"/>
+          <w14:ligatures w14:val="none"/>
+        </w:rPr>
+        <w:t xml:space="preserve">    FOREIGN KEY (orgId) REFERENCES PartyOrganization(id)</w:t>
+      </w:r>
+    </w:p>
+    <w:p>
+      <w:pPr>
+        <w:spacing w:before="100" w:beforeAutospacing="1" w:after="100" w:afterAutospacing="1"/>
+        <w:rPr>
+          <w:rFonts w:ascii="Times New Roman" w:eastAsia="Times New Roman" w:hAnsi="Symbol" w:cs="Times New Roman"/>
+          <w:kern w:val="0"/>
+          <w14:ligatures w14:val="none"/>
+        </w:rPr>
+      </w:pPr>
+      <w:r>
+        <w:rPr>
+          <w:rFonts w:ascii="Times New Roman" w:eastAsia="Times New Roman" w:hAnsi="Symbol" w:cs="Times New Roman"/>
+          <w:kern w:val="0"/>
+          <w14:ligatures w14:val="none"/>
+        </w:rPr>
+        <w:t>);</w:t>
+      </w:r>
+    </w:p>
+    <w:p>
+      <w:pPr>
+        <w:spacing w:before="100" w:beforeAutospacing="1" w:after="100" w:afterAutospacing="1"/>
+        <w:rPr>
+          <w:rFonts w:ascii="Times New Roman" w:eastAsia="Times New Roman" w:hAnsi="Symbol" w:cs="Times New Roman"/>
+          <w:kern w:val="0"/>
+          <w14:ligatures w14:val="none"/>
+        </w:rPr>
+      </w:pPr>
+    </w:p>
+    <w:p>
+      <w:pPr>
+        <w:spacing w:before="100" w:beforeAutospacing="1" w:after="100" w:afterAutospacing="1"/>
+        <w:rPr>
+          <w:rFonts w:ascii="Times New Roman" w:eastAsia="Times New Roman" w:hAnsi="Symbol" w:cs="Times New Roman"/>
+          <w:kern w:val="0"/>
+          <w14:ligatures w14:val="none"/>
+        </w:rPr>
+      </w:pPr>
+      <w:r>
+        <w:rPr>
+          <w:rFonts w:ascii="Times New Roman" w:eastAsia="Times New Roman" w:hAnsi="Symbol" w:cs="Times New Roman"/>
+          <w:kern w:val="0"/>
+          <w14:ligatures w14:val="none"/>
+        </w:rPr>
+        <w:t>-- B</w:t>
+      </w:r>
+      <w:r>
+        <w:rPr>
+          <w:rFonts w:ascii="Cambria" w:eastAsia="Times New Roman" w:hAnsi="Cambria" w:cs="Cambria"/>
+          <w:kern w:val="0"/>
+          <w14:ligatures w14:val="none"/>
+        </w:rPr>
+        <w:t>ả</w:t>
+      </w:r>
+      <w:r>
+        <w:rPr>
+          <w:rFonts w:ascii="Times New Roman" w:eastAsia="Times New Roman" w:hAnsi="Symbol" w:cs="Times New Roman"/>
+          <w:kern w:val="0"/>
+          <w14:ligatures w14:val="none"/>
+        </w:rPr>
+        <w:t>ng TransferOut</w:t>
+      </w:r>
+    </w:p>
+    <w:p>
+      <w:pPr>
+        <w:spacing w:before="100" w:beforeAutospacing="1" w:after="100" w:afterAutospacing="1"/>
+        <w:rPr>
+          <w:rFonts w:ascii="Times New Roman" w:eastAsia="Times New Roman" w:hAnsi="Symbol" w:cs="Times New Roman"/>
+          <w:kern w:val="0"/>
+          <w14:ligatures w14:val="none"/>
+        </w:rPr>
+      </w:pPr>
+      <w:r>
+        <w:rPr>
+          <w:rFonts w:ascii="Times New Roman" w:eastAsia="Times New Roman" w:hAnsi="Symbol" w:cs="Times New Roman"/>
+          <w:kern w:val="0"/>
+          <w14:ligatures w14:val="none"/>
+        </w:rPr>
+        <w:t>CREATE TABLE TransferOut (</w:t>
+      </w:r>
+    </w:p>
+    <w:p>
+      <w:pPr>
+        <w:spacing w:before="100" w:beforeAutospacing="1" w:after="100" w:afterAutospacing="1"/>
+        <w:rPr>
+          <w:rFonts w:ascii="Times New Roman" w:eastAsia="Times New Roman" w:hAnsi="Symbol" w:cs="Times New Roman"/>
+          <w:kern w:val="0"/>
+          <w14:ligatures w14:val="none"/>
+        </w:rPr>
+      </w:pPr>
+      <w:r>
+        <w:rPr>
+          <w:rFonts w:ascii="Times New Roman" w:eastAsia="Times New Roman" w:hAnsi="Symbol" w:cs="Times New Roman"/>
+          <w:kern w:val="0"/>
+          <w14:ligatures w14:val="none"/>
+        </w:rPr>
+        <w:t xml:space="preserve">    id VARCHAR(36) PRIMARY KEY,</w:t>
+      </w:r>
+    </w:p>
+    <w:p>
+      <w:pPr>
+        <w:spacing w:before="100" w:beforeAutospacing="1" w:after="100" w:afterAutospacing="1"/>
+        <w:rPr>
+          <w:rFonts w:ascii="Times New Roman" w:eastAsia="Times New Roman" w:hAnsi="Symbol" w:cs="Times New Roman"/>
+          <w:kern w:val="0"/>
+          <w14:ligatures w14:val="none"/>
+        </w:rPr>
+      </w:pPr>
+      <w:r>
+        <w:rPr>
+          <w:rFonts w:ascii="Times New Roman" w:eastAsia="Times New Roman" w:hAnsi="Symbol" w:cs="Times New Roman"/>
+          <w:kern w:val="0"/>
+          <w14:ligatures w14:val="none"/>
+        </w:rPr>
+        <w:t xml:space="preserve">    partyMemberId VARCHAR(36),</w:t>
+      </w:r>
+    </w:p>
+    <w:p>
+      <w:pPr>
+        <w:spacing w:before="100" w:beforeAutospacing="1" w:after="100" w:afterAutospacing="1"/>
+        <w:rPr>
+          <w:rFonts w:ascii="Times New Roman" w:eastAsia="Times New Roman" w:hAnsi="Symbol" w:cs="Times New Roman"/>
+          <w:kern w:val="0"/>
+          <w14:ligatures w14:val="none"/>
+        </w:rPr>
+      </w:pPr>
+      <w:r>
+        <w:rPr>
+          <w:rFonts w:ascii="Times New Roman" w:eastAsia="Times New Roman" w:hAnsi="Symbol" w:cs="Times New Roman"/>
+          <w:kern w:val="0"/>
+          <w14:ligatures w14:val="none"/>
+        </w:rPr>
+        <w:t xml:space="preserve">    orgId VARCHAR(36),</w:t>
+      </w:r>
+    </w:p>
+    <w:p>
+      <w:pPr>
+        <w:spacing w:before="100" w:beforeAutospacing="1" w:after="100" w:afterAutospacing="1"/>
+        <w:rPr>
+          <w:rFonts w:ascii="Times New Roman" w:eastAsia="Times New Roman" w:hAnsi="Symbol" w:cs="Times New Roman"/>
+          <w:kern w:val="0"/>
+          <w14:ligatures w14:val="none"/>
+        </w:rPr>
+      </w:pPr>
+      <w:r>
+        <w:rPr>
+          <w:rFonts w:ascii="Times New Roman" w:eastAsia="Times New Roman" w:hAnsi="Symbol" w:cs="Times New Roman"/>
+          <w:kern w:val="0"/>
+          <w14:ligatures w14:val="none"/>
+        </w:rPr>
+        <w:t xml:space="preserve">    status VARCHAR(20),</w:t>
+      </w:r>
+    </w:p>
+    <w:p>
+      <w:pPr>
+        <w:spacing w:before="100" w:beforeAutospacing="1" w:after="100" w:afterAutospacing="1"/>
+        <w:rPr>
+          <w:rFonts w:ascii="Times New Roman" w:eastAsia="Times New Roman" w:hAnsi="Symbol" w:cs="Times New Roman"/>
+          <w:kern w:val="0"/>
+          <w14:ligatures w14:val="none"/>
+        </w:rPr>
+      </w:pPr>
+      <w:r>
+        <w:rPr>
+          <w:rFonts w:ascii="Times New Roman" w:eastAsia="Times New Roman" w:hAnsi="Symbol" w:cs="Times New Roman"/>
+          <w:kern w:val="0"/>
+          <w14:ligatures w14:val="none"/>
+        </w:rPr>
+        <w:t xml:space="preserve">    transferDate DATE NOT NULL,</w:t>
+      </w:r>
+    </w:p>
+    <w:p>
+      <w:pPr>
+        <w:spacing w:before="100" w:beforeAutospacing="1" w:after="100" w:afterAutospacing="1"/>
+        <w:rPr>
+          <w:rFonts w:ascii="Times New Roman" w:eastAsia="Times New Roman" w:hAnsi="Symbol" w:cs="Times New Roman"/>
+          <w:kern w:val="0"/>
+          <w14:ligatures w14:val="none"/>
+        </w:rPr>
+      </w:pPr>
+      <w:r>
+        <w:rPr>
+          <w:rFonts w:ascii="Times New Roman" w:eastAsia="Times New Roman" w:hAnsi="Symbol" w:cs="Times New Roman"/>
+          <w:kern w:val="0"/>
+          <w14:ligatures w14:val="none"/>
+        </w:rPr>
+        <w:t xml:space="preserve">    FOREIGN KEY (partyMemberId) REFERENCES PartyMember(id),</w:t>
+      </w:r>
+    </w:p>
+    <w:p>
+      <w:pPr>
+        <w:spacing w:before="100" w:beforeAutospacing="1" w:after="100" w:afterAutospacing="1"/>
+        <w:rPr>
+          <w:rFonts w:ascii="Times New Roman" w:eastAsia="Times New Roman" w:hAnsi="Symbol" w:cs="Times New Roman"/>
+          <w:kern w:val="0"/>
+          <w14:ligatures w14:val="none"/>
+        </w:rPr>
+      </w:pPr>
+      <w:r>
+        <w:rPr>
+          <w:rFonts w:ascii="Times New Roman" w:eastAsia="Times New Roman" w:hAnsi="Symbol" w:cs="Times New Roman"/>
+          <w:kern w:val="0"/>
+          <w14:ligatures w14:val="none"/>
+        </w:rPr>
+        <w:t xml:space="preserve">    FOREIGN KEY (orgId) REFERENCES PartyOrganization(id)</w:t>
+      </w:r>
+    </w:p>
+    <w:p>
+      <w:pPr>
+        <w:spacing w:before="100" w:beforeAutospacing="1" w:after="100" w:afterAutospacing="1"/>
+        <w:rPr>
+          <w:rFonts w:ascii="Times New Roman" w:eastAsia="Times New Roman" w:hAnsi="Symbol" w:cs="Times New Roman"/>
+          <w:kern w:val="0"/>
+          <w14:ligatures w14:val="none"/>
+        </w:rPr>
+      </w:pPr>
+      <w:r>
+        <w:rPr>
+          <w:rFonts w:ascii="Times New Roman" w:eastAsia="Times New Roman" w:hAnsi="Symbol" w:cs="Times New Roman"/>
+          <w:kern w:val="0"/>
+          <w14:ligatures w14:val="none"/>
+        </w:rPr>
+        <w:t>);</w:t>
+      </w:r>
+    </w:p>
+    <w:p>
+      <w:pPr>
+        <w:spacing w:before="100" w:beforeAutospacing="1" w:after="100" w:afterAutospacing="1"/>
+        <w:rPr>
+          <w:rFonts w:ascii="Times New Roman" w:eastAsia="Times New Roman" w:hAnsi="Symbol" w:cs="Times New Roman"/>
+          <w:kern w:val="0"/>
+          <w14:ligatures w14:val="none"/>
+        </w:rPr>
+      </w:pPr>
+    </w:p>
+    <w:p>
+      <w:pPr>
+        <w:spacing w:before="100" w:beforeAutospacing="1" w:after="100" w:afterAutospacing="1"/>
+        <w:rPr>
+          <w:rFonts w:ascii="Times New Roman" w:eastAsia="Times New Roman" w:hAnsi="Symbol" w:cs="Times New Roman"/>
+          <w:kern w:val="0"/>
+          <w14:ligatures w14:val="none"/>
+        </w:rPr>
+      </w:pPr>
+      <w:r>
+        <w:rPr>
+          <w:rFonts w:ascii="Times New Roman" w:eastAsia="Times New Roman" w:hAnsi="Symbol" w:cs="Times New Roman"/>
+          <w:kern w:val="0"/>
+          <w14:ligatures w14:val="none"/>
+        </w:rPr>
+        <w:t>-- B</w:t>
+      </w:r>
+      <w:r>
+        <w:rPr>
+          <w:rFonts w:ascii="Cambria" w:eastAsia="Times New Roman" w:hAnsi="Cambria" w:cs="Cambria"/>
+          <w:kern w:val="0"/>
+          <w14:ligatures w14:val="none"/>
+        </w:rPr>
+        <w:t>ả</w:t>
+      </w:r>
+      <w:r>
+        <w:rPr>
+          <w:rFonts w:ascii="Times New Roman" w:eastAsia="Times New Roman" w:hAnsi="Symbol" w:cs="Times New Roman"/>
+          <w:kern w:val="0"/>
+          <w14:ligatures w14:val="none"/>
+        </w:rPr>
+        <w:t>ng TransferIn</w:t>
+      </w:r>
+    </w:p>
+    <w:p>
+      <w:pPr>
+        <w:spacing w:before="100" w:beforeAutospacing="1" w:after="100" w:afterAutospacing="1"/>
+        <w:rPr>
+          <w:rFonts w:ascii="Times New Roman" w:eastAsia="Times New Roman" w:hAnsi="Symbol" w:cs="Times New Roman"/>
+          <w:kern w:val="0"/>
+          <w14:ligatures w14:val="none"/>
+        </w:rPr>
+      </w:pPr>
+      <w:r>
+        <w:rPr>
+          <w:rFonts w:ascii="Times New Roman" w:eastAsia="Times New Roman" w:hAnsi="Symbol" w:cs="Times New Roman"/>
+          <w:kern w:val="0"/>
+          <w14:ligatures w14:val="none"/>
+        </w:rPr>
+        <w:t>CREATE TABLE TransferIn (</w:t>
+      </w:r>
+    </w:p>
+    <w:p>
+      <w:pPr>
+        <w:spacing w:before="100" w:beforeAutospacing="1" w:after="100" w:afterAutospacing="1"/>
+        <w:rPr>
+          <w:rFonts w:ascii="Times New Roman" w:eastAsia="Times New Roman" w:hAnsi="Symbol" w:cs="Times New Roman"/>
+          <w:kern w:val="0"/>
+          <w14:ligatures w14:val="none"/>
+        </w:rPr>
+      </w:pPr>
+      <w:r>
+        <w:rPr>
+          <w:rFonts w:ascii="Times New Roman" w:eastAsia="Times New Roman" w:hAnsi="Symbol" w:cs="Times New Roman"/>
+          <w:kern w:val="0"/>
+          <w14:ligatures w14:val="none"/>
+        </w:rPr>
+        <w:t xml:space="preserve">    id VARCHAR(36) PRIMARY KEY,</w:t>
+      </w:r>
+    </w:p>
+    <w:p>
+      <w:pPr>
+        <w:spacing w:before="100" w:beforeAutospacing="1" w:after="100" w:afterAutospacing="1"/>
+        <w:rPr>
+          <w:rFonts w:ascii="Times New Roman" w:eastAsia="Times New Roman" w:hAnsi="Symbol" w:cs="Times New Roman"/>
+          <w:kern w:val="0"/>
+          <w14:ligatures w14:val="none"/>
+        </w:rPr>
+      </w:pPr>
+      <w:r>
+        <w:rPr>
+          <w:rFonts w:ascii="Times New Roman" w:eastAsia="Times New Roman" w:hAnsi="Symbol" w:cs="Times New Roman"/>
+          <w:kern w:val="0"/>
+          <w14:ligatures w14:val="none"/>
+        </w:rPr>
+        <w:lastRenderedPageBreak/>
+        <w:t xml:space="preserve">    partyMemberId VARCHAR(36),</w:t>
+      </w:r>
+    </w:p>
+    <w:p>
+      <w:pPr>
+        <w:spacing w:before="100" w:beforeAutospacing="1" w:after="100" w:afterAutospacing="1"/>
+        <w:rPr>
+          <w:rFonts w:ascii="Times New Roman" w:eastAsia="Times New Roman" w:hAnsi="Symbol" w:cs="Times New Roman"/>
+          <w:kern w:val="0"/>
+          <w14:ligatures w14:val="none"/>
+        </w:rPr>
+      </w:pPr>
+      <w:r>
+        <w:rPr>
+          <w:rFonts w:ascii="Times New Roman" w:eastAsia="Times New Roman" w:hAnsi="Symbol" w:cs="Times New Roman"/>
+          <w:kern w:val="0"/>
+          <w14:ligatures w14:val="none"/>
+        </w:rPr>
+        <w:t xml:space="preserve">    orgId VARCHAR(36),</w:t>
+      </w:r>
+    </w:p>
+    <w:p>
+      <w:pPr>
+        <w:spacing w:before="100" w:beforeAutospacing="1" w:after="100" w:afterAutospacing="1"/>
+        <w:rPr>
+          <w:rFonts w:ascii="Times New Roman" w:eastAsia="Times New Roman" w:hAnsi="Symbol" w:cs="Times New Roman"/>
+          <w:kern w:val="0"/>
+          <w14:ligatures w14:val="none"/>
+        </w:rPr>
+      </w:pPr>
+      <w:r>
+        <w:rPr>
+          <w:rFonts w:ascii="Times New Roman" w:eastAsia="Times New Roman" w:hAnsi="Symbol" w:cs="Times New Roman"/>
+          <w:kern w:val="0"/>
+          <w14:ligatures w14:val="none"/>
+        </w:rPr>
+        <w:t xml:space="preserve">    status VARCHAR(20),</w:t>
+      </w:r>
+    </w:p>
+    <w:p>
+      <w:pPr>
+        <w:spacing w:before="100" w:beforeAutospacing="1" w:after="100" w:afterAutospacing="1"/>
+        <w:rPr>
+          <w:rFonts w:ascii="Times New Roman" w:eastAsia="Times New Roman" w:hAnsi="Symbol" w:cs="Times New Roman"/>
+          <w:kern w:val="0"/>
+          <w14:ligatures w14:val="none"/>
+        </w:rPr>
+      </w:pPr>
+      <w:r>
+        <w:rPr>
+          <w:rFonts w:ascii="Times New Roman" w:eastAsia="Times New Roman" w:hAnsi="Symbol" w:cs="Times New Roman"/>
+          <w:kern w:val="0"/>
+          <w14:ligatures w14:val="none"/>
+        </w:rPr>
+        <w:t xml:space="preserve">    transferDate DATE NOT NULL,</w:t>
+      </w:r>
+    </w:p>
+    <w:p>
+      <w:pPr>
+        <w:spacing w:before="100" w:beforeAutospacing="1" w:after="100" w:afterAutospacing="1"/>
+        <w:rPr>
+          <w:rFonts w:ascii="Times New Roman" w:eastAsia="Times New Roman" w:hAnsi="Symbol" w:cs="Times New Roman"/>
+          <w:kern w:val="0"/>
+          <w14:ligatures w14:val="none"/>
+        </w:rPr>
+      </w:pPr>
+      <w:r>
+        <w:rPr>
+          <w:rFonts w:ascii="Times New Roman" w:eastAsia="Times New Roman" w:hAnsi="Symbol" w:cs="Times New Roman"/>
+          <w:kern w:val="0"/>
+          <w14:ligatures w14:val="none"/>
+        </w:rPr>
+        <w:t xml:space="preserve">    FOREIGN KEY (partyMemberId) REFERENCES PartyMember(id),</w:t>
+      </w:r>
+    </w:p>
+    <w:p>
+      <w:pPr>
+        <w:spacing w:before="100" w:beforeAutospacing="1" w:after="100" w:afterAutospacing="1"/>
+        <w:rPr>
+          <w:rFonts w:ascii="Times New Roman" w:eastAsia="Times New Roman" w:hAnsi="Symbol" w:cs="Times New Roman"/>
+          <w:kern w:val="0"/>
+          <w14:ligatures w14:val="none"/>
+        </w:rPr>
+      </w:pPr>
+      <w:r>
+        <w:rPr>
+          <w:rFonts w:ascii="Times New Roman" w:eastAsia="Times New Roman" w:hAnsi="Symbol" w:cs="Times New Roman"/>
+          <w:kern w:val="0"/>
+          <w14:ligatures w14:val="none"/>
+        </w:rPr>
+        <w:t xml:space="preserve">    FOREIGN KEY (orgId) REFERENCES PartyOrganization(id)</w:t>
+      </w:r>
+    </w:p>
+    <w:p>
+      <w:pPr>
+        <w:spacing w:before="100" w:beforeAutospacing="1" w:after="100" w:afterAutospacing="1"/>
+        <w:rPr>
+          <w:rFonts w:ascii="Times New Roman" w:eastAsia="Times New Roman" w:hAnsi="Symbol" w:cs="Times New Roman"/>
+          <w:kern w:val="0"/>
+          <w14:ligatures w14:val="none"/>
+        </w:rPr>
+      </w:pPr>
+      <w:r>
+        <w:rPr>
+          <w:rFonts w:ascii="Times New Roman" w:eastAsia="Times New Roman" w:hAnsi="Symbol" w:cs="Times New Roman"/>
+          <w:kern w:val="0"/>
+          <w14:ligatures w14:val="none"/>
+        </w:rPr>
+        <w:t>);</w:t>
+      </w:r>
+    </w:p>
+    <w:p>
+      <w:pPr>
+        <w:spacing w:before="100" w:beforeAutospacing="1" w:after="100" w:afterAutospacing="1"/>
+        <w:rPr>
+          <w:rFonts w:ascii="Times New Roman" w:eastAsia="Times New Roman" w:hAnsi="Symbol" w:cs="Times New Roman"/>
+          <w:kern w:val="0"/>
+          <w14:ligatures w14:val="none"/>
+        </w:rPr>
+      </w:pPr>
+    </w:p>
+    <w:p>
+      <w:pPr>
+        <w:spacing w:before="100" w:beforeAutospacing="1" w:after="100" w:afterAutospacing="1"/>
+        <w:rPr>
+          <w:rFonts w:ascii="Times New Roman" w:eastAsia="Times New Roman" w:hAnsi="Symbol" w:cs="Times New Roman"/>
+          <w:kern w:val="0"/>
+          <w14:ligatures w14:val="none"/>
+        </w:rPr>
+      </w:pPr>
+      <w:r>
+        <w:rPr>
+          <w:rFonts w:ascii="Times New Roman" w:eastAsia="Times New Roman" w:hAnsi="Symbol" w:cs="Times New Roman"/>
+          <w:kern w:val="0"/>
+          <w14:ligatures w14:val="none"/>
+        </w:rPr>
+        <w:t>-- B</w:t>
+      </w:r>
+      <w:r>
+        <w:rPr>
+          <w:rFonts w:ascii="Cambria" w:eastAsia="Times New Roman" w:hAnsi="Cambria" w:cs="Cambria"/>
+          <w:kern w:val="0"/>
+          <w14:ligatures w14:val="none"/>
+        </w:rPr>
+        <w:t>ả</w:t>
+      </w:r>
+      <w:r>
+        <w:rPr>
+          <w:rFonts w:ascii="Times New Roman" w:eastAsia="Times New Roman" w:hAnsi="Symbol" w:cs="Times New Roman"/>
+          <w:kern w:val="0"/>
+          <w14:ligatures w14:val="none"/>
+        </w:rPr>
+        <w:t>ng EvalRequest</w:t>
+      </w:r>
+    </w:p>
+    <w:p>
+      <w:pPr>
+        <w:spacing w:before="100" w:beforeAutospacing="1" w:after="100" w:afterAutospacing="1"/>
+        <w:rPr>
+          <w:rFonts w:ascii="Times New Roman" w:eastAsia="Times New Roman" w:hAnsi="Symbol" w:cs="Times New Roman"/>
+          <w:kern w:val="0"/>
+          <w14:ligatures w14:val="none"/>
+        </w:rPr>
+      </w:pPr>
+      <w:r>
+        <w:rPr>
+          <w:rFonts w:ascii="Times New Roman" w:eastAsia="Times New Roman" w:hAnsi="Symbol" w:cs="Times New Roman"/>
+          <w:kern w:val="0"/>
+          <w14:ligatures w14:val="none"/>
+        </w:rPr>
+        <w:t>CREATE TABLE EvalRequest (</w:t>
+      </w:r>
+    </w:p>
+    <w:p>
+      <w:pPr>
+        <w:spacing w:before="100" w:beforeAutospacing="1" w:after="100" w:afterAutospacing="1"/>
+        <w:rPr>
+          <w:rFonts w:ascii="Times New Roman" w:eastAsia="Times New Roman" w:hAnsi="Symbol" w:cs="Times New Roman"/>
+          <w:kern w:val="0"/>
+          <w14:ligatures w14:val="none"/>
+        </w:rPr>
+      </w:pPr>
+      <w:r>
+        <w:rPr>
+          <w:rFonts w:ascii="Times New Roman" w:eastAsia="Times New Roman" w:hAnsi="Symbol" w:cs="Times New Roman"/>
+          <w:kern w:val="0"/>
+          <w14:ligatures w14:val="none"/>
+        </w:rPr>
+        <w:t xml:space="preserve">    id VARCHAR(36) PRIMARY KEY,</w:t>
+      </w:r>
+    </w:p>
+    <w:p>
+      <w:pPr>
+        <w:spacing w:before="100" w:beforeAutospacing="1" w:after="100" w:afterAutospacing="1"/>
+        <w:rPr>
+          <w:rFonts w:ascii="Times New Roman" w:eastAsia="Times New Roman" w:hAnsi="Symbol" w:cs="Times New Roman"/>
+          <w:kern w:val="0"/>
+          <w14:ligatures w14:val="none"/>
+        </w:rPr>
+      </w:pPr>
+      <w:r>
+        <w:rPr>
+          <w:rFonts w:ascii="Times New Roman" w:eastAsia="Times New Roman" w:hAnsi="Symbol" w:cs="Times New Roman"/>
+          <w:kern w:val="0"/>
+          <w14:ligatures w14:val="none"/>
+        </w:rPr>
+        <w:t xml:space="preserve">    partyMemberId VARCHAR(36),</w:t>
+      </w:r>
+    </w:p>
+    <w:p>
+      <w:pPr>
+        <w:spacing w:before="100" w:beforeAutospacing="1" w:after="100" w:afterAutospacing="1"/>
+        <w:rPr>
+          <w:rFonts w:ascii="Times New Roman" w:eastAsia="Times New Roman" w:hAnsi="Symbol" w:cs="Times New Roman"/>
+          <w:kern w:val="0"/>
+          <w14:ligatures w14:val="none"/>
+        </w:rPr>
+      </w:pPr>
+      <w:r>
+        <w:rPr>
+          <w:rFonts w:ascii="Times New Roman" w:eastAsia="Times New Roman" w:hAnsi="Symbol" w:cs="Times New Roman"/>
+          <w:kern w:val="0"/>
+          <w14:ligatures w14:val="none"/>
+        </w:rPr>
+        <w:t xml:space="preserve">    orgId VARCHAR(36),</w:t>
+      </w:r>
+    </w:p>
+    <w:p>
+      <w:pPr>
+        <w:spacing w:before="100" w:beforeAutospacing="1" w:after="100" w:afterAutospacing="1"/>
+        <w:rPr>
+          <w:rFonts w:ascii="Times New Roman" w:eastAsia="Times New Roman" w:hAnsi="Symbol" w:cs="Times New Roman"/>
+          <w:kern w:val="0"/>
+          <w14:ligatures w14:val="none"/>
+        </w:rPr>
+      </w:pPr>
+      <w:r>
+        <w:rPr>
+          <w:rFonts w:ascii="Times New Roman" w:eastAsia="Times New Roman" w:hAnsi="Symbol" w:cs="Times New Roman"/>
+          <w:kern w:val="0"/>
+          <w14:ligatures w14:val="none"/>
+        </w:rPr>
+        <w:t xml:space="preserve">    date DATE NOT NULL,</w:t>
+      </w:r>
+    </w:p>
+    <w:p>
+      <w:pPr>
+        <w:spacing w:before="100" w:beforeAutospacing="1" w:after="100" w:afterAutospacing="1"/>
+        <w:rPr>
+          <w:rFonts w:ascii="Times New Roman" w:eastAsia="Times New Roman" w:hAnsi="Symbol" w:cs="Times New Roman"/>
+          <w:kern w:val="0"/>
+          <w14:ligatures w14:val="none"/>
+        </w:rPr>
+      </w:pPr>
+      <w:r>
+        <w:rPr>
+          <w:rFonts w:ascii="Times New Roman" w:eastAsia="Times New Roman" w:hAnsi="Symbol" w:cs="Times New Roman"/>
+          <w:kern w:val="0"/>
+          <w14:ligatures w14:val="none"/>
+        </w:rPr>
+        <w:t xml:space="preserve">    reason TEXT,</w:t>
+      </w:r>
+    </w:p>
+    <w:p>
+      <w:pPr>
+        <w:spacing w:before="100" w:beforeAutospacing="1" w:after="100" w:afterAutospacing="1"/>
+        <w:rPr>
+          <w:rFonts w:ascii="Times New Roman" w:eastAsia="Times New Roman" w:hAnsi="Symbol" w:cs="Times New Roman"/>
+          <w:kern w:val="0"/>
+          <w14:ligatures w14:val="none"/>
+        </w:rPr>
+      </w:pPr>
+      <w:r>
+        <w:rPr>
+          <w:rFonts w:ascii="Times New Roman" w:eastAsia="Times New Roman" w:hAnsi="Symbol" w:cs="Times New Roman"/>
+          <w:kern w:val="0"/>
+          <w14:ligatures w14:val="none"/>
+        </w:rPr>
+        <w:t xml:space="preserve">    FOREIGN KEY (partyMemberId) REFERENCES PartyMember(id),</w:t>
+      </w:r>
+    </w:p>
+    <w:p>
+      <w:pPr>
+        <w:spacing w:before="100" w:beforeAutospacing="1" w:after="100" w:afterAutospacing="1"/>
+        <w:rPr>
+          <w:rFonts w:ascii="Times New Roman" w:eastAsia="Times New Roman" w:hAnsi="Symbol" w:cs="Times New Roman"/>
+          <w:kern w:val="0"/>
+          <w14:ligatures w14:val="none"/>
+        </w:rPr>
+      </w:pPr>
+      <w:r>
+        <w:rPr>
+          <w:rFonts w:ascii="Times New Roman" w:eastAsia="Times New Roman" w:hAnsi="Symbol" w:cs="Times New Roman"/>
+          <w:kern w:val="0"/>
+          <w14:ligatures w14:val="none"/>
+        </w:rPr>
+        <w:t xml:space="preserve">    FOREIGN KEY (orgId) REFERENCES PartyOrganization(id)</w:t>
+      </w:r>
+    </w:p>
+    <w:p>
+      <w:pPr>
+        <w:spacing w:before="100" w:beforeAutospacing="1" w:after="100" w:afterAutospacing="1"/>
+        <w:rPr>
+          <w:rFonts w:ascii="Times New Roman" w:eastAsia="Times New Roman" w:hAnsi="Symbol" w:cs="Times New Roman"/>
+          <w:kern w:val="0"/>
+          <w14:ligatures w14:val="none"/>
+        </w:rPr>
+      </w:pPr>
+      <w:r>
+        <w:rPr>
+          <w:rFonts w:ascii="Times New Roman" w:eastAsia="Times New Roman" w:hAnsi="Symbol" w:cs="Times New Roman"/>
+          <w:kern w:val="0"/>
+          <w14:ligatures w14:val="none"/>
+        </w:rPr>
+        <w:t>);</w:t>
+      </w:r>
+    </w:p>
+    <w:p>
+      <w:pPr>
+        <w:spacing w:before="100" w:beforeAutospacing="1" w:after="100" w:afterAutospacing="1"/>
+        <w:rPr>
+          <w:rFonts w:ascii="Times New Roman" w:eastAsia="Times New Roman" w:hAnsi="Symbol" w:cs="Times New Roman"/>
+          <w:kern w:val="0"/>
+          <w14:ligatures w14:val="none"/>
+        </w:rPr>
+      </w:pPr>
+    </w:p>
+    <w:p>
+      <w:pPr>
+        <w:spacing w:before="100" w:beforeAutospacing="1" w:after="100" w:afterAutospacing="1"/>
+        <w:rPr>
+          <w:rFonts w:ascii="Times New Roman" w:eastAsia="Times New Roman" w:hAnsi="Symbol" w:cs="Times New Roman"/>
+          <w:kern w:val="0"/>
+          <w14:ligatures w14:val="none"/>
+        </w:rPr>
+      </w:pPr>
+      <w:r>
+        <w:rPr>
+          <w:rFonts w:ascii="Times New Roman" w:eastAsia="Times New Roman" w:hAnsi="Symbol" w:cs="Times New Roman"/>
+          <w:kern w:val="0"/>
+          <w14:ligatures w14:val="none"/>
+        </w:rPr>
+        <w:t>-- B</w:t>
+      </w:r>
+      <w:r>
+        <w:rPr>
+          <w:rFonts w:ascii="Cambria" w:eastAsia="Times New Roman" w:hAnsi="Cambria" w:cs="Cambria"/>
+          <w:kern w:val="0"/>
+          <w14:ligatures w14:val="none"/>
+        </w:rPr>
+        <w:t>ả</w:t>
+      </w:r>
+      <w:r>
+        <w:rPr>
+          <w:rFonts w:ascii="Times New Roman" w:eastAsia="Times New Roman" w:hAnsi="Symbol" w:cs="Times New Roman"/>
+          <w:kern w:val="0"/>
+          <w14:ligatures w14:val="none"/>
+        </w:rPr>
+        <w:t>ng Reward</w:t>
+      </w:r>
+    </w:p>
+    <w:p>
+      <w:pPr>
+        <w:spacing w:before="100" w:beforeAutospacing="1" w:after="100" w:afterAutospacing="1"/>
+        <w:rPr>
+          <w:rFonts w:ascii="Times New Roman" w:eastAsia="Times New Roman" w:hAnsi="Symbol" w:cs="Times New Roman"/>
+          <w:kern w:val="0"/>
+          <w14:ligatures w14:val="none"/>
+        </w:rPr>
+      </w:pPr>
+      <w:r>
+        <w:rPr>
+          <w:rFonts w:ascii="Times New Roman" w:eastAsia="Times New Roman" w:hAnsi="Symbol" w:cs="Times New Roman"/>
+          <w:kern w:val="0"/>
+          <w14:ligatures w14:val="none"/>
+        </w:rPr>
+        <w:t>CREATE TABLE Reward (</w:t>
+      </w:r>
+    </w:p>
+    <w:p>
+      <w:pPr>
+        <w:spacing w:before="100" w:beforeAutospacing="1" w:after="100" w:afterAutospacing="1"/>
+        <w:rPr>
+          <w:rFonts w:ascii="Times New Roman" w:eastAsia="Times New Roman" w:hAnsi="Symbol" w:cs="Times New Roman"/>
+          <w:kern w:val="0"/>
+          <w14:ligatures w14:val="none"/>
+        </w:rPr>
+      </w:pPr>
+      <w:r>
+        <w:rPr>
+          <w:rFonts w:ascii="Times New Roman" w:eastAsia="Times New Roman" w:hAnsi="Symbol" w:cs="Times New Roman"/>
+          <w:kern w:val="0"/>
+          <w14:ligatures w14:val="none"/>
+        </w:rPr>
+        <w:t xml:space="preserve">    id VARCHAR(36) PRIMARY KEY,</w:t>
+      </w:r>
+    </w:p>
+    <w:p>
+      <w:pPr>
+        <w:spacing w:before="100" w:beforeAutospacing="1" w:after="100" w:afterAutospacing="1"/>
+        <w:rPr>
+          <w:rFonts w:ascii="Times New Roman" w:eastAsia="Times New Roman" w:hAnsi="Symbol" w:cs="Times New Roman"/>
+          <w:kern w:val="0"/>
+          <w14:ligatures w14:val="none"/>
+        </w:rPr>
+      </w:pPr>
+      <w:r>
+        <w:rPr>
+          <w:rFonts w:ascii="Times New Roman" w:eastAsia="Times New Roman" w:hAnsi="Symbol" w:cs="Times New Roman"/>
+          <w:kern w:val="0"/>
+          <w14:ligatures w14:val="none"/>
+        </w:rPr>
+        <w:t xml:space="preserve">    partyMemberId VARCHAR(36),</w:t>
+      </w:r>
+    </w:p>
+    <w:p>
+      <w:pPr>
+        <w:spacing w:before="100" w:beforeAutospacing="1" w:after="100" w:afterAutospacing="1"/>
+        <w:rPr>
+          <w:rFonts w:ascii="Times New Roman" w:eastAsia="Times New Roman" w:hAnsi="Symbol" w:cs="Times New Roman"/>
+          <w:kern w:val="0"/>
+          <w14:ligatures w14:val="none"/>
+        </w:rPr>
+      </w:pPr>
+      <w:r>
+        <w:rPr>
+          <w:rFonts w:ascii="Times New Roman" w:eastAsia="Times New Roman" w:hAnsi="Symbol" w:cs="Times New Roman"/>
+          <w:kern w:val="0"/>
+          <w14:ligatures w14:val="none"/>
+        </w:rPr>
+        <w:lastRenderedPageBreak/>
+        <w:t xml:space="preserve">    orgId VARCHAR(36),</w:t>
+      </w:r>
+    </w:p>
+    <w:p>
+      <w:pPr>
+        <w:spacing w:before="100" w:beforeAutospacing="1" w:after="100" w:afterAutospacing="1"/>
+        <w:rPr>
+          <w:rFonts w:ascii="Times New Roman" w:eastAsia="Times New Roman" w:hAnsi="Symbol" w:cs="Times New Roman"/>
+          <w:kern w:val="0"/>
+          <w14:ligatures w14:val="none"/>
+        </w:rPr>
+      </w:pPr>
+      <w:r>
+        <w:rPr>
+          <w:rFonts w:ascii="Times New Roman" w:eastAsia="Times New Roman" w:hAnsi="Symbol" w:cs="Times New Roman"/>
+          <w:kern w:val="0"/>
+          <w14:ligatures w14:val="none"/>
+        </w:rPr>
+        <w:t xml:space="preserve">    rewardDate DATE NOT NULL,</w:t>
+      </w:r>
+    </w:p>
+    <w:p>
+      <w:pPr>
+        <w:spacing w:before="100" w:beforeAutospacing="1" w:after="100" w:afterAutospacing="1"/>
+        <w:rPr>
+          <w:rFonts w:ascii="Times New Roman" w:eastAsia="Times New Roman" w:hAnsi="Symbol" w:cs="Times New Roman"/>
+          <w:kern w:val="0"/>
+          <w14:ligatures w14:val="none"/>
+        </w:rPr>
+      </w:pPr>
+      <w:r>
+        <w:rPr>
+          <w:rFonts w:ascii="Times New Roman" w:eastAsia="Times New Roman" w:hAnsi="Symbol" w:cs="Times New Roman"/>
+          <w:kern w:val="0"/>
+          <w14:ligatures w14:val="none"/>
+        </w:rPr>
+        <w:t xml:space="preserve">    description TEXT,</w:t>
+      </w:r>
+    </w:p>
+    <w:p>
+      <w:pPr>
+        <w:spacing w:before="100" w:beforeAutospacing="1" w:after="100" w:afterAutospacing="1"/>
+        <w:rPr>
+          <w:rFonts w:ascii="Times New Roman" w:eastAsia="Times New Roman" w:hAnsi="Symbol" w:cs="Times New Roman"/>
+          <w:kern w:val="0"/>
+          <w14:ligatures w14:val="none"/>
+        </w:rPr>
+      </w:pPr>
+      <w:r>
+        <w:rPr>
+          <w:rFonts w:ascii="Times New Roman" w:eastAsia="Times New Roman" w:hAnsi="Symbol" w:cs="Times New Roman"/>
+          <w:kern w:val="0"/>
+          <w14:ligatures w14:val="none"/>
+        </w:rPr>
+        <w:t xml:space="preserve">    FOREIGN KEY (partyMemberId) REFERENCES PartyMember(id),</w:t>
+      </w:r>
+    </w:p>
+    <w:p>
+      <w:pPr>
+        <w:spacing w:before="100" w:beforeAutospacing="1" w:after="100" w:afterAutospacing="1"/>
+        <w:rPr>
+          <w:rFonts w:ascii="Times New Roman" w:eastAsia="Times New Roman" w:hAnsi="Symbol" w:cs="Times New Roman"/>
+          <w:kern w:val="0"/>
+          <w14:ligatures w14:val="none"/>
+        </w:rPr>
+      </w:pPr>
+      <w:r>
+        <w:rPr>
+          <w:rFonts w:ascii="Times New Roman" w:eastAsia="Times New Roman" w:hAnsi="Symbol" w:cs="Times New Roman"/>
+          <w:kern w:val="0"/>
+          <w14:ligatures w14:val="none"/>
+        </w:rPr>
+        <w:t xml:space="preserve">    FOREIGN KEY (orgId) REFERENCES PartyOrganization(id)</w:t>
+      </w:r>
+    </w:p>
+    <w:p>
+      <w:pPr>
+        <w:spacing w:before="100" w:beforeAutospacing="1" w:after="100" w:afterAutospacing="1"/>
+        <w:rPr>
+          <w:rFonts w:ascii="Times New Roman" w:eastAsia="Times New Roman" w:hAnsi="Symbol" w:cs="Times New Roman"/>
+          <w:kern w:val="0"/>
+          <w14:ligatures w14:val="none"/>
+        </w:rPr>
+      </w:pPr>
+      <w:r>
+        <w:rPr>
+          <w:rFonts w:ascii="Times New Roman" w:eastAsia="Times New Roman" w:hAnsi="Symbol" w:cs="Times New Roman"/>
+          <w:kern w:val="0"/>
+          <w14:ligatures w14:val="none"/>
+        </w:rPr>
+        <w:t>);</w:t>
+      </w:r>
+    </w:p>
+    <w:p>
+      <w:pPr>
+        <w:spacing w:before="100" w:beforeAutospacing="1" w:after="100" w:afterAutospacing="1"/>
+        <w:rPr>
+          <w:rFonts w:ascii="Times New Roman" w:eastAsia="Times New Roman" w:hAnsi="Symbol" w:cs="Times New Roman"/>
+          <w:kern w:val="0"/>
+          <w14:ligatures w14:val="none"/>
+        </w:rPr>
+      </w:pPr>
+    </w:p>
+    <w:p>
+      <w:pPr>
+        <w:spacing w:before="100" w:beforeAutospacing="1" w:after="100" w:afterAutospacing="1"/>
+        <w:rPr>
+          <w:rFonts w:ascii="Times New Roman" w:eastAsia="Times New Roman" w:hAnsi="Symbol" w:cs="Times New Roman"/>
+          <w:kern w:val="0"/>
+          <w14:ligatures w14:val="none"/>
+        </w:rPr>
+      </w:pPr>
+      <w:r>
+        <w:rPr>
+          <w:rFonts w:ascii="Times New Roman" w:eastAsia="Times New Roman" w:hAnsi="Symbol" w:cs="Times New Roman"/>
+          <w:kern w:val="0"/>
+          <w14:ligatures w14:val="none"/>
+        </w:rPr>
+        <w:t>-- B</w:t>
+      </w:r>
+      <w:r>
+        <w:rPr>
+          <w:rFonts w:ascii="Cambria" w:eastAsia="Times New Roman" w:hAnsi="Cambria" w:cs="Cambria"/>
+          <w:kern w:val="0"/>
+          <w14:ligatures w14:val="none"/>
+        </w:rPr>
+        <w:t>ả</w:t>
+      </w:r>
+      <w:r>
+        <w:rPr>
+          <w:rFonts w:ascii="Times New Roman" w:eastAsia="Times New Roman" w:hAnsi="Symbol" w:cs="Times New Roman"/>
+          <w:kern w:val="0"/>
+          <w14:ligatures w14:val="none"/>
+        </w:rPr>
+        <w:t>ng Discipline</w:t>
+      </w:r>
+    </w:p>
+    <w:p>
+      <w:pPr>
+        <w:spacing w:before="100" w:beforeAutospacing="1" w:after="100" w:afterAutospacing="1"/>
+        <w:rPr>
+          <w:rFonts w:ascii="Times New Roman" w:eastAsia="Times New Roman" w:hAnsi="Symbol" w:cs="Times New Roman"/>
+          <w:kern w:val="0"/>
+          <w14:ligatures w14:val="none"/>
+        </w:rPr>
+      </w:pPr>
+      <w:r>
+        <w:rPr>
+          <w:rFonts w:ascii="Times New Roman" w:eastAsia="Times New Roman" w:hAnsi="Symbol" w:cs="Times New Roman"/>
+          <w:kern w:val="0"/>
+          <w14:ligatures w14:val="none"/>
+        </w:rPr>
+        <w:t>CREATE TABLE Discipline (</w:t>
+      </w:r>
+    </w:p>
+    <w:p>
+      <w:pPr>
+        <w:spacing w:before="100" w:beforeAutospacing="1" w:after="100" w:afterAutospacing="1"/>
+        <w:rPr>
+          <w:rFonts w:ascii="Times New Roman" w:eastAsia="Times New Roman" w:hAnsi="Symbol" w:cs="Times New Roman"/>
+          <w:kern w:val="0"/>
+          <w14:ligatures w14:val="none"/>
+        </w:rPr>
+      </w:pPr>
+      <w:r>
+        <w:rPr>
+          <w:rFonts w:ascii="Times New Roman" w:eastAsia="Times New Roman" w:hAnsi="Symbol" w:cs="Times New Roman"/>
+          <w:kern w:val="0"/>
+          <w14:ligatures w14:val="none"/>
+        </w:rPr>
+        <w:t xml:space="preserve">    id VARCHAR(36) PRIMARY KEY,</w:t>
+      </w:r>
+    </w:p>
+    <w:p>
+      <w:pPr>
+        <w:spacing w:before="100" w:beforeAutospacing="1" w:after="100" w:afterAutospacing="1"/>
+        <w:rPr>
+          <w:rFonts w:ascii="Times New Roman" w:eastAsia="Times New Roman" w:hAnsi="Symbol" w:cs="Times New Roman"/>
+          <w:kern w:val="0"/>
+          <w14:ligatures w14:val="none"/>
+        </w:rPr>
+      </w:pPr>
+      <w:r>
+        <w:rPr>
+          <w:rFonts w:ascii="Times New Roman" w:eastAsia="Times New Roman" w:hAnsi="Symbol" w:cs="Times New Roman"/>
+          <w:kern w:val="0"/>
+          <w14:ligatures w14:val="none"/>
+        </w:rPr>
+        <w:t xml:space="preserve">    partyMemberId VARCHAR(36),</w:t>
+      </w:r>
+    </w:p>
+    <w:p>
+      <w:pPr>
+        <w:spacing w:before="100" w:beforeAutospacing="1" w:after="100" w:afterAutospacing="1"/>
+        <w:rPr>
+          <w:rFonts w:ascii="Times New Roman" w:eastAsia="Times New Roman" w:hAnsi="Symbol" w:cs="Times New Roman"/>
+          <w:kern w:val="0"/>
+          <w14:ligatures w14:val="none"/>
+        </w:rPr>
+      </w:pPr>
+      <w:r>
+        <w:rPr>
+          <w:rFonts w:ascii="Times New Roman" w:eastAsia="Times New Roman" w:hAnsi="Symbol" w:cs="Times New Roman"/>
+          <w:kern w:val="0"/>
+          <w14:ligatures w14:val="none"/>
+        </w:rPr>
+        <w:t xml:space="preserve">    orgId VARCHAR(36),</w:t>
+      </w:r>
+    </w:p>
+    <w:p>
+      <w:pPr>
+        <w:spacing w:before="100" w:beforeAutospacing="1" w:after="100" w:afterAutospacing="1"/>
+        <w:rPr>
+          <w:rFonts w:ascii="Times New Roman" w:eastAsia="Times New Roman" w:hAnsi="Symbol" w:cs="Times New Roman"/>
+          <w:kern w:val="0"/>
+          <w14:ligatures w14:val="none"/>
+        </w:rPr>
+      </w:pPr>
+      <w:r>
+        <w:rPr>
+          <w:rFonts w:ascii="Times New Roman" w:eastAsia="Times New Roman" w:hAnsi="Symbol" w:cs="Times New Roman"/>
+          <w:kern w:val="0"/>
+          <w14:ligatures w14:val="none"/>
+        </w:rPr>
+        <w:t xml:space="preserve">    disciplineDate DATE NOT NULL,</w:t>
+      </w:r>
+    </w:p>
+    <w:p>
+      <w:pPr>
+        <w:spacing w:before="100" w:beforeAutospacing="1" w:after="100" w:afterAutospacing="1"/>
+        <w:rPr>
+          <w:rFonts w:ascii="Times New Roman" w:eastAsia="Times New Roman" w:hAnsi="Symbol" w:cs="Times New Roman"/>
+          <w:kern w:val="0"/>
+          <w14:ligatures w14:val="none"/>
+        </w:rPr>
+      </w:pPr>
+      <w:r>
+        <w:rPr>
+          <w:rFonts w:ascii="Times New Roman" w:eastAsia="Times New Roman" w:hAnsi="Symbol" w:cs="Times New Roman"/>
+          <w:kern w:val="0"/>
+          <w14:ligatures w14:val="none"/>
+        </w:rPr>
+        <w:t xml:space="preserve">    description TEXT,</w:t>
+      </w:r>
+    </w:p>
+    <w:p>
+      <w:pPr>
+        <w:spacing w:before="100" w:beforeAutospacing="1" w:after="100" w:afterAutospacing="1"/>
+        <w:rPr>
+          <w:rFonts w:ascii="Times New Roman" w:eastAsia="Times New Roman" w:hAnsi="Symbol" w:cs="Times New Roman"/>
+          <w:kern w:val="0"/>
+          <w14:ligatures w14:val="none"/>
+        </w:rPr>
+      </w:pPr>
+      <w:r>
+        <w:rPr>
+          <w:rFonts w:ascii="Times New Roman" w:eastAsia="Times New Roman" w:hAnsi="Symbol" w:cs="Times New Roman"/>
+          <w:kern w:val="0"/>
+          <w14:ligatures w14:val="none"/>
+        </w:rPr>
+        <w:t xml:space="preserve">    FOREIGN KEY (partyMemberId) REFERENCES PartyMember(id),</w:t>
+      </w:r>
+    </w:p>
+    <w:p>
+      <w:pPr>
+        <w:spacing w:before="100" w:beforeAutospacing="1" w:after="100" w:afterAutospacing="1"/>
+        <w:rPr>
+          <w:rFonts w:ascii="Times New Roman" w:eastAsia="Times New Roman" w:hAnsi="Symbol" w:cs="Times New Roman"/>
+          <w:kern w:val="0"/>
+          <w14:ligatures w14:val="none"/>
+        </w:rPr>
+      </w:pPr>
+      <w:r>
+        <w:rPr>
+          <w:rFonts w:ascii="Times New Roman" w:eastAsia="Times New Roman" w:hAnsi="Symbol" w:cs="Times New Roman"/>
+          <w:kern w:val="0"/>
+          <w14:ligatures w14:val="none"/>
+        </w:rPr>
+        <w:t xml:space="preserve">    FOREIGN KEY (orgId) REFERENCES PartyOrganization(id)</w:t>
+      </w:r>
+    </w:p>
+    <w:p>
+      <w:pPr>
+        <w:spacing w:before="100" w:beforeAutospacing="1" w:after="100" w:afterAutospacing="1"/>
+        <w:rPr>
+          <w:rFonts w:ascii="Times New Roman" w:eastAsia="Times New Roman" w:hAnsi="Symbol" w:cs="Times New Roman"/>
+          <w:kern w:val="0"/>
+          <w14:ligatures w14:val="none"/>
+        </w:rPr>
+      </w:pPr>
+      <w:r>
+        <w:rPr>
+          <w:rFonts w:ascii="Times New Roman" w:eastAsia="Times New Roman" w:hAnsi="Symbol" w:cs="Times New Roman"/>
+          <w:kern w:val="0"/>
+          <w14:ligatures w14:val="none"/>
+        </w:rPr>
+        <w:t>);</w:t>
+      </w:r>
+    </w:p>
+    <w:p>
+      <w:pPr>
+        <w:spacing w:before="100" w:beforeAutospacing="1" w:after="100" w:afterAutospacing="1"/>
+        <w:rPr>
+          <w:rFonts w:ascii="Times New Roman" w:eastAsia="Times New Roman" w:hAnsi="Symbol" w:cs="Times New Roman"/>
+          <w:kern w:val="0"/>
+          <w14:ligatures w14:val="none"/>
+        </w:rPr>
+      </w:pPr>
+    </w:p>
+    <w:p>
+      <w:pPr>
+        <w:spacing w:before="100" w:beforeAutospacing="1" w:after="100" w:afterAutospacing="1"/>
+        <w:rPr>
+          <w:rFonts w:ascii="Times New Roman" w:eastAsia="Times New Roman" w:hAnsi="Symbol" w:cs="Times New Roman"/>
+          <w:kern w:val="0"/>
+          <w14:ligatures w14:val="none"/>
+        </w:rPr>
+      </w:pPr>
+      <w:r>
+        <w:rPr>
+          <w:rFonts w:ascii="Times New Roman" w:eastAsia="Times New Roman" w:hAnsi="Symbol" w:cs="Times New Roman"/>
+          <w:kern w:val="0"/>
+          <w14:ligatures w14:val="none"/>
+        </w:rPr>
+        <w:t>-- B</w:t>
+      </w:r>
+      <w:r>
+        <w:rPr>
+          <w:rFonts w:ascii="Cambria" w:eastAsia="Times New Roman" w:hAnsi="Cambria" w:cs="Cambria"/>
+          <w:kern w:val="0"/>
+          <w14:ligatures w14:val="none"/>
+        </w:rPr>
+        <w:t>ả</w:t>
+      </w:r>
+      <w:r>
+        <w:rPr>
+          <w:rFonts w:ascii="Times New Roman" w:eastAsia="Times New Roman" w:hAnsi="Symbol" w:cs="Times New Roman"/>
+          <w:kern w:val="0"/>
+          <w14:ligatures w14:val="none"/>
+        </w:rPr>
+        <w:t xml:space="preserve">ng trung gian PartyMember_BranchActivity </w:t>
+      </w:r>
+      <w:r>
+        <w:rPr>
+          <w:rFonts w:ascii="Times New Roman" w:eastAsia="Times New Roman" w:hAnsi="Symbol" w:cs="Times New Roman"/>
+          <w:kern w:val="0"/>
+          <w14:ligatures w14:val="none"/>
+        </w:rPr>
+        <w:t>đ</w:t>
+      </w:r>
+      <w:r>
+        <w:rPr>
+          <w:rFonts w:ascii="Cambria" w:eastAsia="Times New Roman" w:hAnsi="Cambria" w:cs="Cambria"/>
+          <w:kern w:val="0"/>
+          <w14:ligatures w14:val="none"/>
+        </w:rPr>
+        <w:t>ể</w:t>
+      </w:r>
+      <w:r>
+        <w:rPr>
+          <w:rFonts w:ascii="Times New Roman" w:eastAsia="Times New Roman" w:hAnsi="Symbol" w:cs="Times New Roman"/>
+          <w:kern w:val="0"/>
+          <w14:ligatures w14:val="none"/>
+        </w:rPr>
+        <w:t xml:space="preserve"> qu</w:t>
+      </w:r>
+      <w:r>
+        <w:rPr>
+          <w:rFonts w:ascii="Cambria" w:eastAsia="Times New Roman" w:hAnsi="Cambria" w:cs="Cambria"/>
+          <w:kern w:val="0"/>
+          <w14:ligatures w14:val="none"/>
+        </w:rPr>
+        <w:t>ả</w:t>
+      </w:r>
+      <w:r>
+        <w:rPr>
+          <w:rFonts w:ascii="Times New Roman" w:eastAsia="Times New Roman" w:hAnsi="Symbol" w:cs="Times New Roman"/>
+          <w:kern w:val="0"/>
+          <w14:ligatures w14:val="none"/>
+        </w:rPr>
+        <w:t>n l</w:t>
+      </w:r>
+      <w:r>
+        <w:rPr>
+          <w:rFonts w:ascii="Times New Roman" w:eastAsia="Times New Roman" w:hAnsi="Symbol" w:cs="Times New Roman"/>
+          <w:kern w:val="0"/>
+          <w14:ligatures w14:val="none"/>
+        </w:rPr>
+        <w:t>ý</w:t>
+      </w:r>
+      <w:r>
+        <w:rPr>
+          <w:rFonts w:ascii="Times New Roman" w:eastAsia="Times New Roman" w:hAnsi="Symbol" w:cs="Times New Roman"/>
+          <w:kern w:val="0"/>
+          <w14:ligatures w14:val="none"/>
+        </w:rPr>
+        <w:t xml:space="preserve"> nhi</w:t>
+      </w:r>
+      <w:r>
+        <w:rPr>
+          <w:rFonts w:ascii="Cambria" w:eastAsia="Times New Roman" w:hAnsi="Cambria" w:cs="Cambria"/>
+          <w:kern w:val="0"/>
+          <w14:ligatures w14:val="none"/>
+        </w:rPr>
+        <w:t>ề</w:t>
+      </w:r>
+      <w:r>
+        <w:rPr>
+          <w:rFonts w:ascii="Times New Roman" w:eastAsia="Times New Roman" w:hAnsi="Symbol" w:cs="Times New Roman"/>
+          <w:kern w:val="0"/>
+          <w14:ligatures w14:val="none"/>
+        </w:rPr>
+        <w:t>u-nhi</w:t>
+      </w:r>
+      <w:r>
+        <w:rPr>
+          <w:rFonts w:ascii="Cambria" w:eastAsia="Times New Roman" w:hAnsi="Cambria" w:cs="Cambria"/>
+          <w:kern w:val="0"/>
+          <w14:ligatures w14:val="none"/>
+        </w:rPr>
+        <w:t>ề</w:t>
+      </w:r>
+      <w:r>
+        <w:rPr>
+          <w:rFonts w:ascii="Times New Roman" w:eastAsia="Times New Roman" w:hAnsi="Symbol" w:cs="Times New Roman"/>
+          <w:kern w:val="0"/>
+          <w14:ligatures w14:val="none"/>
+        </w:rPr>
+        <w:t>u gi</w:t>
+      </w:r>
+      <w:r>
+        <w:rPr>
+          <w:rFonts w:ascii="Cambria" w:eastAsia="Times New Roman" w:hAnsi="Cambria" w:cs="Cambria"/>
+          <w:kern w:val="0"/>
+          <w14:ligatures w14:val="none"/>
+        </w:rPr>
+        <w:t>ữ</w:t>
+      </w:r>
+      <w:r>
+        <w:rPr>
+          <w:rFonts w:ascii="Times New Roman" w:eastAsia="Times New Roman" w:hAnsi="Symbol" w:cs="Times New Roman"/>
+          <w:kern w:val="0"/>
+          <w14:ligatures w14:val="none"/>
+        </w:rPr>
+        <w:t>a PartyMember v</w:t>
+      </w:r>
+      <w:r>
+        <w:rPr>
+          <w:rFonts w:ascii="Times New Roman" w:eastAsia="Times New Roman" w:hAnsi="Symbol" w:cs="Times New Roman"/>
+          <w:kern w:val="0"/>
+          <w14:ligatures w14:val="none"/>
+        </w:rPr>
+        <w:t>à</w:t>
+      </w:r>
+      <w:r>
+        <w:rPr>
+          <w:rFonts w:ascii="Times New Roman" w:eastAsia="Times New Roman" w:hAnsi="Symbol" w:cs="Times New Roman"/>
+          <w:kern w:val="0"/>
+          <w14:ligatures w14:val="none"/>
+        </w:rPr>
+        <w:t xml:space="preserve"> BranchActivity</w:t>
+      </w:r>
+    </w:p>
+    <w:p>
+      <w:pPr>
+        <w:spacing w:before="100" w:beforeAutospacing="1" w:after="100" w:afterAutospacing="1"/>
+        <w:rPr>
+          <w:rFonts w:ascii="Times New Roman" w:eastAsia="Times New Roman" w:hAnsi="Symbol" w:cs="Times New Roman"/>
+          <w:kern w:val="0"/>
+          <w14:ligatures w14:val="none"/>
+        </w:rPr>
+      </w:pPr>
+      <w:r>
+        <w:rPr>
+          <w:rFonts w:ascii="Times New Roman" w:eastAsia="Times New Roman" w:hAnsi="Symbol" w:cs="Times New Roman"/>
+          <w:kern w:val="0"/>
+          <w14:ligatures w14:val="none"/>
+        </w:rPr>
+        <w:t>CREATE TABLE PartyMember_BranchActivity (</w:t>
+      </w:r>
+    </w:p>
+    <w:p>
+      <w:pPr>
+        <w:spacing w:before="100" w:beforeAutospacing="1" w:after="100" w:afterAutospacing="1"/>
+        <w:rPr>
+          <w:rFonts w:ascii="Times New Roman" w:eastAsia="Times New Roman" w:hAnsi="Symbol" w:cs="Times New Roman"/>
+          <w:kern w:val="0"/>
+          <w14:ligatures w14:val="none"/>
+        </w:rPr>
+      </w:pPr>
+      <w:r>
+        <w:rPr>
+          <w:rFonts w:ascii="Times New Roman" w:eastAsia="Times New Roman" w:hAnsi="Symbol" w:cs="Times New Roman"/>
+          <w:kern w:val="0"/>
+          <w14:ligatures w14:val="none"/>
+        </w:rPr>
+        <w:t xml:space="preserve">    partyMemberId VARCHAR(36),</w:t>
+      </w:r>
+    </w:p>
+    <w:p>
+      <w:pPr>
+        <w:spacing w:before="100" w:beforeAutospacing="1" w:after="100" w:afterAutospacing="1"/>
+        <w:rPr>
+          <w:rFonts w:ascii="Times New Roman" w:eastAsia="Times New Roman" w:hAnsi="Symbol" w:cs="Times New Roman"/>
+          <w:kern w:val="0"/>
+          <w14:ligatures w14:val="none"/>
+        </w:rPr>
+      </w:pPr>
+      <w:r>
+        <w:rPr>
+          <w:rFonts w:ascii="Times New Roman" w:eastAsia="Times New Roman" w:hAnsi="Symbol" w:cs="Times New Roman"/>
+          <w:kern w:val="0"/>
+          <w14:ligatures w14:val="none"/>
+        </w:rPr>
+        <w:t xml:space="preserve">    branchActivityId VARCHAR(36),</w:t>
+      </w:r>
+    </w:p>
+    <w:p>
+      <w:pPr>
+        <w:spacing w:before="100" w:beforeAutospacing="1" w:after="100" w:afterAutospacing="1"/>
+        <w:rPr>
+          <w:rFonts w:ascii="Times New Roman" w:eastAsia="Times New Roman" w:hAnsi="Symbol" w:cs="Times New Roman"/>
+          <w:kern w:val="0"/>
+          <w14:ligatures w14:val="none"/>
+        </w:rPr>
+      </w:pPr>
+      <w:r>
+        <w:rPr>
+          <w:rFonts w:ascii="Times New Roman" w:eastAsia="Times New Roman" w:hAnsi="Symbol" w:cs="Times New Roman"/>
+          <w:kern w:val="0"/>
+          <w14:ligatures w14:val="none"/>
+        </w:rPr>
+        <w:t xml:space="preserve">    PRIMARY KEY (partyMemberId, branchActivityId),</w:t>
+      </w:r>
+    </w:p>
+    <w:p>
+      <w:pPr>
+        <w:spacing w:before="100" w:beforeAutospacing="1" w:after="100" w:afterAutospacing="1"/>
+        <w:rPr>
+          <w:rFonts w:ascii="Times New Roman" w:eastAsia="Times New Roman" w:hAnsi="Symbol" w:cs="Times New Roman"/>
+          <w:kern w:val="0"/>
+          <w14:ligatures w14:val="none"/>
+        </w:rPr>
+      </w:pPr>
+      <w:r>
+        <w:rPr>
+          <w:rFonts w:ascii="Times New Roman" w:eastAsia="Times New Roman" w:hAnsi="Symbol" w:cs="Times New Roman"/>
+          <w:kern w:val="0"/>
+          <w14:ligatures w14:val="none"/>
+        </w:rPr>
+        <w:lastRenderedPageBreak/>
+        <w:t xml:space="preserve">    FOREIGN KEY (partyMemberId) REFERENCES PartyMember(id),</w:t>
+      </w:r>
+    </w:p>
+    <w:p>
+      <w:pPr>
+        <w:spacing w:before="100" w:beforeAutospacing="1" w:after="100" w:afterAutospacing="1"/>
+        <w:rPr>
+          <w:rFonts w:ascii="Times New Roman" w:eastAsia="Times New Roman" w:hAnsi="Symbol" w:cs="Times New Roman"/>
+          <w:kern w:val="0"/>
+          <w14:ligatures w14:val="none"/>
+        </w:rPr>
+      </w:pPr>
+      <w:r>
+        <w:rPr>
+          <w:rFonts w:ascii="Times New Roman" w:eastAsia="Times New Roman" w:hAnsi="Symbol" w:cs="Times New Roman"/>
+          <w:kern w:val="0"/>
+          <w14:ligatures w14:val="none"/>
+        </w:rPr>
+        <w:t xml:space="preserve">    FOREIGN KEY (branchActivityId) REFERENCES BranchActivity(id)</w:t>
+      </w:r>
+    </w:p>
+    <w:p>
+      <w:pPr>
+        <w:spacing w:before="100" w:beforeAutospacing="1" w:after="100" w:afterAutospacing="1"/>
+        <w:rPr>
+          <w:lang w:val="vi-VN"/>
+        </w:rPr>
+      </w:pPr>
+      <w:r>
+        <w:rPr>
+          <w:rFonts w:ascii="Times New Roman" w:eastAsia="Times New Roman" w:hAnsi="Symbol" w:cs="Times New Roman"/>
+          <w:kern w:val="0"/>
+          <w14:ligatures w14:val="none"/>
+        </w:rPr>
+        <w:t>);</w:t>
+      </w:r>
+    </w:p>
     <w:sectPr>
       <w:pgSz w:w="12240" w:h="15840"/>
       <w:pgMar w:top="1440" w:right="1440" w:bottom="1440" w:left="1440" w:header="708" w:footer="708" w:gutter="0"/>
@@ -1992,6 +2343,304 @@
 <file path=word/numbering.xml><?xml version="1.0" encoding="utf-8"?>
 <w:numbering xmlns:wpc="http://schemas.microsoft.com/office/word/2010/wordprocessingCanvas" xmlns:cx="http://schemas.microsoft.com/office/drawing/2014/chartex" xmlns:cx1="http://schemas.microsoft.com/office/drawing/2015/9/8/chartex" xmlns:cx2="http://schemas.microsoft.com/office/drawing/2015/10/21/chartex" xmlns:cx3="http://schemas.microsoft.com/office/drawing/2016/5/9/chartex" xmlns:cx4="http://schemas.microsoft.com/office/drawing/2016/5/10/chartex" xmlns:cx5="http://schemas.microsoft.com/office/drawing/2016/5/11/chartex" xmlns:cx6="http://schemas.microsoft.com/office/drawing/2016/5/12/chartex" xmlns:cx7="http://schemas.microsoft.com/office/drawing/2016/5/13/chartex" xmlns:cx8="http://schemas.microsoft.com/office/drawing/2016/5/14/chartex" xmlns:mc="http://schemas.openxmlformats.org/markup-compatibility/2006" xmlns:aink="http://schemas.microsoft.com/office/drawing/2016/ink" xmlns:am3d="http://schemas.microsoft.com/office/drawing/2017/model3d" xmlns:o="urn:schemas-microsoft-com:office:office" xmlns:oel="http://schemas.microsoft.com/office/2019/extlst" xmlns:r="http://schemas.openxmlformats.org/officeDocument/2006/relationships" xmlns:m="http://schemas.openxmlformats.org/officeDocument/2006/math" xmlns:v="urn:schemas-microsoft-com:vml" xmlns:wp14="http://schemas.microsoft.com/office/word/2010/wordprocessingDrawing" xmlns:wp="http://schemas.openxmlformats.org/drawingml/2006/wordprocessingDrawing" xmlns:w10="urn:schemas-microsoft-com:office:word" xmlns:w="http://schemas.openxmlformats.org/wordprocessingml/2006/main" xmlns:w14="http://schemas.microsoft.com/office/word/2010/wordml" xmlns:w15="http://schemas.microsoft.com/office/word/2012/wordml" xmlns:w16cex="http://schemas.microsoft.com/office/word/2018/wordml/cex" xmlns:w16cid="http://schemas.microsoft.com/office/word/2016/wordml/cid" xmlns:w16="http://schemas.microsoft.com/office/word/2018/wordml" xmlns:w16du="http://schemas.microsoft.com/office/word/2023/wordml/word16du" xmlns:w16sdtdh="http://schemas.microsoft.com/office/word/2020/wordml/sdtdatahash" xmlns:w16se="http://schemas.microsoft.com/office/word/2015/wordml/symex" xmlns:wpg="http://schemas.microsoft.com/office/word/2010/wordprocessingGroup" xmlns:wpi="http://schemas.microsoft.com/office/word/2010/wordprocessingInk" xmlns:wne="http://schemas.microsoft.com/office/word/2006/wordml" xmlns:wps="http://schemas.microsoft.com/office/word/2010/wordprocessingShape" mc:Ignorable="w14 w15 w16se w16cid w16 w16cex w16sdtdh w16du wp14">
   <w:abstractNum w:abstractNumId="0" w15:restartNumberingAfterBreak="0">
+    <w:nsid w:val="02C32AD5"/>
+    <w:multiLevelType w:val="multilevel"/>
+    <w:tmpl w:val="D4F43894"/>
+    <w:lvl w:ilvl="0">
+      <w:start w:val="1"/>
+      <w:numFmt w:val="bullet"/>
+      <w:lvlText w:val=""/>
+      <w:lvlJc w:val="left"/>
+      <w:pPr>
+        <w:tabs>
+          <w:tab w:val="num" w:pos="720"/>
+        </w:tabs>
+        <w:ind w:left="720" w:hanging="360"/>
+      </w:pPr>
+      <w:rPr>
+        <w:rFonts w:ascii="Symbol" w:hAnsi="Symbol" w:hint="default"/>
+        <w:sz w:val="20"/>
+      </w:rPr>
+    </w:lvl>
+    <w:lvl w:ilvl="1" w:tentative="1">
+      <w:start w:val="1"/>
+      <w:numFmt w:val="bullet"/>
+      <w:lvlText w:val="o"/>
+      <w:lvlJc w:val="left"/>
+      <w:pPr>
+        <w:tabs>
+          <w:tab w:val="num" w:pos="1440"/>
+        </w:tabs>
+        <w:ind w:left="1440" w:hanging="360"/>
+      </w:pPr>
+      <w:rPr>
+        <w:rFonts w:ascii="Courier New" w:hAnsi="Courier New" w:hint="default"/>
+        <w:sz w:val="20"/>
+      </w:rPr>
+    </w:lvl>
+    <w:lvl w:ilvl="2" w:tentative="1">
+      <w:start w:val="1"/>
+      <w:numFmt w:val="bullet"/>
+      <w:lvlText w:val=""/>
+      <w:lvlJc w:val="left"/>
+      <w:pPr>
+        <w:tabs>
+          <w:tab w:val="num" w:pos="2160"/>
+        </w:tabs>
+        <w:ind w:left="2160" w:hanging="360"/>
+      </w:pPr>
+      <w:rPr>
+        <w:rFonts w:ascii="Wingdings" w:hAnsi="Wingdings" w:hint="default"/>
+        <w:sz w:val="20"/>
+      </w:rPr>
+    </w:lvl>
+    <w:lvl w:ilvl="3" w:tentative="1">
+      <w:start w:val="1"/>
+      <w:numFmt w:val="bullet"/>
+      <w:lvlText w:val=""/>
+      <w:lvlJc w:val="left"/>
+      <w:pPr>
+        <w:tabs>
+          <w:tab w:val="num" w:pos="2880"/>
+        </w:tabs>
+        <w:ind w:left="2880" w:hanging="360"/>
+      </w:pPr>
+      <w:rPr>
+        <w:rFonts w:ascii="Wingdings" w:hAnsi="Wingdings" w:hint="default"/>
+        <w:sz w:val="20"/>
+      </w:rPr>
+    </w:lvl>
+    <w:lvl w:ilvl="4" w:tentative="1">
+      <w:start w:val="1"/>
+      <w:numFmt w:val="bullet"/>
+      <w:lvlText w:val=""/>
+      <w:lvlJc w:val="left"/>
+      <w:pPr>
+        <w:tabs>
+          <w:tab w:val="num" w:pos="3600"/>
+        </w:tabs>
+        <w:ind w:left="3600" w:hanging="360"/>
+      </w:pPr>
+      <w:rPr>
+        <w:rFonts w:ascii="Wingdings" w:hAnsi="Wingdings" w:hint="default"/>
+        <w:sz w:val="20"/>
+      </w:rPr>
+    </w:lvl>
+    <w:lvl w:ilvl="5" w:tentative="1">
+      <w:start w:val="1"/>
+      <w:numFmt w:val="bullet"/>
+      <w:lvlText w:val=""/>
+      <w:lvlJc w:val="left"/>
+      <w:pPr>
+        <w:tabs>
+          <w:tab w:val="num" w:pos="4320"/>
+        </w:tabs>
+        <w:ind w:left="4320" w:hanging="360"/>
+      </w:pPr>
+      <w:rPr>
+        <w:rFonts w:ascii="Wingdings" w:hAnsi="Wingdings" w:hint="default"/>
+        <w:sz w:val="20"/>
+      </w:rPr>
+    </w:lvl>
+    <w:lvl w:ilvl="6" w:tentative="1">
+      <w:start w:val="1"/>
+      <w:numFmt w:val="bullet"/>
+      <w:lvlText w:val=""/>
+      <w:lvlJc w:val="left"/>
+      <w:pPr>
+        <w:tabs>
+          <w:tab w:val="num" w:pos="5040"/>
+        </w:tabs>
+        <w:ind w:left="5040" w:hanging="360"/>
+      </w:pPr>
+      <w:rPr>
+        <w:rFonts w:ascii="Wingdings" w:hAnsi="Wingdings" w:hint="default"/>
+        <w:sz w:val="20"/>
+      </w:rPr>
+    </w:lvl>
+    <w:lvl w:ilvl="7" w:tentative="1">
+      <w:start w:val="1"/>
+      <w:numFmt w:val="bullet"/>
+      <w:lvlText w:val=""/>
+      <w:lvlJc w:val="left"/>
+      <w:pPr>
+        <w:tabs>
+          <w:tab w:val="num" w:pos="5760"/>
+        </w:tabs>
+        <w:ind w:left="5760" w:hanging="360"/>
+      </w:pPr>
+      <w:rPr>
+        <w:rFonts w:ascii="Wingdings" w:hAnsi="Wingdings" w:hint="default"/>
+        <w:sz w:val="20"/>
+      </w:rPr>
+    </w:lvl>
+    <w:lvl w:ilvl="8" w:tentative="1">
+      <w:start w:val="1"/>
+      <w:numFmt w:val="bullet"/>
+      <w:lvlText w:val=""/>
+      <w:lvlJc w:val="left"/>
+      <w:pPr>
+        <w:tabs>
+          <w:tab w:val="num" w:pos="6480"/>
+        </w:tabs>
+        <w:ind w:left="6480" w:hanging="360"/>
+      </w:pPr>
+      <w:rPr>
+        <w:rFonts w:ascii="Wingdings" w:hAnsi="Wingdings" w:hint="default"/>
+        <w:sz w:val="20"/>
+      </w:rPr>
+    </w:lvl>
+  </w:abstractNum>
+  <w:abstractNum w:abstractNumId="1" w15:restartNumberingAfterBreak="0">
+    <w:nsid w:val="09B45F0D"/>
+    <w:multiLevelType w:val="multilevel"/>
+    <w:tmpl w:val="9F32E148"/>
+    <w:lvl w:ilvl="0">
+      <w:start w:val="1"/>
+      <w:numFmt w:val="bullet"/>
+      <w:lvlText w:val=""/>
+      <w:lvlJc w:val="left"/>
+      <w:pPr>
+        <w:tabs>
+          <w:tab w:val="num" w:pos="720"/>
+        </w:tabs>
+        <w:ind w:left="720" w:hanging="360"/>
+      </w:pPr>
+      <w:rPr>
+        <w:rFonts w:ascii="Symbol" w:hAnsi="Symbol" w:hint="default"/>
+        <w:sz w:val="20"/>
+      </w:rPr>
+    </w:lvl>
+    <w:lvl w:ilvl="1" w:tentative="1">
+      <w:start w:val="1"/>
+      <w:numFmt w:val="bullet"/>
+      <w:lvlText w:val="o"/>
+      <w:lvlJc w:val="left"/>
+      <w:pPr>
+        <w:tabs>
+          <w:tab w:val="num" w:pos="1440"/>
+        </w:tabs>
+        <w:ind w:left="1440" w:hanging="360"/>
+      </w:pPr>
+      <w:rPr>
+        <w:rFonts w:ascii="Courier New" w:hAnsi="Courier New" w:hint="default"/>
+        <w:sz w:val="20"/>
+      </w:rPr>
+    </w:lvl>
+    <w:lvl w:ilvl="2" w:tentative="1">
+      <w:start w:val="1"/>
+      <w:numFmt w:val="bullet"/>
+      <w:lvlText w:val=""/>
+      <w:lvlJc w:val="left"/>
+      <w:pPr>
+        <w:tabs>
+          <w:tab w:val="num" w:pos="2160"/>
+        </w:tabs>
+        <w:ind w:left="2160" w:hanging="360"/>
+      </w:pPr>
+      <w:rPr>
+        <w:rFonts w:ascii="Wingdings" w:hAnsi="Wingdings" w:hint="default"/>
+        <w:sz w:val="20"/>
+      </w:rPr>
+    </w:lvl>
+    <w:lvl w:ilvl="3" w:tentative="1">
+      <w:start w:val="1"/>
+      <w:numFmt w:val="bullet"/>
+      <w:lvlText w:val=""/>
+      <w:lvlJc w:val="left"/>
+      <w:pPr>
+        <w:tabs>
+          <w:tab w:val="num" w:pos="2880"/>
+        </w:tabs>
+        <w:ind w:left="2880" w:hanging="360"/>
+      </w:pPr>
+      <w:rPr>
+        <w:rFonts w:ascii="Wingdings" w:hAnsi="Wingdings" w:hint="default"/>
+        <w:sz w:val="20"/>
+      </w:rPr>
+    </w:lvl>
+    <w:lvl w:ilvl="4" w:tentative="1">
+      <w:start w:val="1"/>
+      <w:numFmt w:val="bullet"/>
+      <w:lvlText w:val=""/>
+      <w:lvlJc w:val="left"/>
+      <w:pPr>
+        <w:tabs>
+          <w:tab w:val="num" w:pos="3600"/>
+        </w:tabs>
+        <w:ind w:left="3600" w:hanging="360"/>
+      </w:pPr>
+      <w:rPr>
+        <w:rFonts w:ascii="Wingdings" w:hAnsi="Wingdings" w:hint="default"/>
+        <w:sz w:val="20"/>
+      </w:rPr>
+    </w:lvl>
+    <w:lvl w:ilvl="5" w:tentative="1">
+      <w:start w:val="1"/>
+      <w:numFmt w:val="bullet"/>
+      <w:lvlText w:val=""/>
+      <w:lvlJc w:val="left"/>
+      <w:pPr>
+        <w:tabs>
+          <w:tab w:val="num" w:pos="4320"/>
+        </w:tabs>
+        <w:ind w:left="4320" w:hanging="360"/>
+      </w:pPr>
+      <w:rPr>
+        <w:rFonts w:ascii="Wingdings" w:hAnsi="Wingdings" w:hint="default"/>
+        <w:sz w:val="20"/>
+      </w:rPr>
+    </w:lvl>
+    <w:lvl w:ilvl="6" w:tentative="1">
+      <w:start w:val="1"/>
+      <w:numFmt w:val="bullet"/>
+      <w:lvlText w:val=""/>
+      <w:lvlJc w:val="left"/>
+      <w:pPr>
+        <w:tabs>
+          <w:tab w:val="num" w:pos="5040"/>
+        </w:tabs>
+        <w:ind w:left="5040" w:hanging="360"/>
+      </w:pPr>
+      <w:rPr>
+        <w:rFonts w:ascii="Wingdings" w:hAnsi="Wingdings" w:hint="default"/>
+        <w:sz w:val="20"/>
+      </w:rPr>
+    </w:lvl>
+    <w:lvl w:ilvl="7" w:tentative="1">
+      <w:start w:val="1"/>
+      <w:numFmt w:val="bullet"/>
+      <w:lvlText w:val=""/>
+      <w:lvlJc w:val="left"/>
+      <w:pPr>
+        <w:tabs>
+          <w:tab w:val="num" w:pos="5760"/>
+        </w:tabs>
+        <w:ind w:left="5760" w:hanging="360"/>
+      </w:pPr>
+      <w:rPr>
+        <w:rFonts w:ascii="Wingdings" w:hAnsi="Wingdings" w:hint="default"/>
+        <w:sz w:val="20"/>
+      </w:rPr>
+    </w:lvl>
+    <w:lvl w:ilvl="8" w:tentative="1">
+      <w:start w:val="1"/>
+      <w:numFmt w:val="bullet"/>
+      <w:lvlText w:val=""/>
+      <w:lvlJc w:val="left"/>
+      <w:pPr>
+        <w:tabs>
+          <w:tab w:val="num" w:pos="6480"/>
+        </w:tabs>
+        <w:ind w:left="6480" w:hanging="360"/>
+      </w:pPr>
+      <w:rPr>
+        <w:rFonts w:ascii="Wingdings" w:hAnsi="Wingdings" w:hint="default"/>
+        <w:sz w:val="20"/>
+      </w:rPr>
+    </w:lvl>
+  </w:abstractNum>
+  <w:abstractNum w:abstractNumId="2" w15:restartNumberingAfterBreak="0">
     <w:nsid w:val="0A9A77AD"/>
     <w:multiLevelType w:val="multilevel"/>
     <w:tmpl w:val="D7C68A0A"/>
@@ -2140,7 +2789,7 @@
       </w:rPr>
     </w:lvl>
   </w:abstractNum>
-  <w:abstractNum w:abstractNumId="1" w15:restartNumberingAfterBreak="0">
+  <w:abstractNum w:abstractNumId="3" w15:restartNumberingAfterBreak="0">
     <w:nsid w:val="0AD0732D"/>
     <w:multiLevelType w:val="multilevel"/>
     <w:tmpl w:val="ACAE0FB2"/>
@@ -2289,7 +2938,156 @@
       </w:rPr>
     </w:lvl>
   </w:abstractNum>
-  <w:abstractNum w:abstractNumId="2" w15:restartNumberingAfterBreak="0">
+  <w:abstractNum w:abstractNumId="4" w15:restartNumberingAfterBreak="0">
+    <w:nsid w:val="0F0C79B3"/>
+    <w:multiLevelType w:val="multilevel"/>
+    <w:tmpl w:val="51106A00"/>
+    <w:lvl w:ilvl="0">
+      <w:start w:val="1"/>
+      <w:numFmt w:val="bullet"/>
+      <w:lvlText w:val=""/>
+      <w:lvlJc w:val="left"/>
+      <w:pPr>
+        <w:tabs>
+          <w:tab w:val="num" w:pos="720"/>
+        </w:tabs>
+        <w:ind w:left="720" w:hanging="360"/>
+      </w:pPr>
+      <w:rPr>
+        <w:rFonts w:ascii="Symbol" w:hAnsi="Symbol" w:hint="default"/>
+        <w:sz w:val="20"/>
+      </w:rPr>
+    </w:lvl>
+    <w:lvl w:ilvl="1" w:tentative="1">
+      <w:start w:val="1"/>
+      <w:numFmt w:val="bullet"/>
+      <w:lvlText w:val="o"/>
+      <w:lvlJc w:val="left"/>
+      <w:pPr>
+        <w:tabs>
+          <w:tab w:val="num" w:pos="1440"/>
+        </w:tabs>
+        <w:ind w:left="1440" w:hanging="360"/>
+      </w:pPr>
+      <w:rPr>
+        <w:rFonts w:ascii="Courier New" w:hAnsi="Courier New" w:hint="default"/>
+        <w:sz w:val="20"/>
+      </w:rPr>
+    </w:lvl>
+    <w:lvl w:ilvl="2" w:tentative="1">
+      <w:start w:val="1"/>
+      <w:numFmt w:val="bullet"/>
+      <w:lvlText w:val=""/>
+      <w:lvlJc w:val="left"/>
+      <w:pPr>
+        <w:tabs>
+          <w:tab w:val="num" w:pos="2160"/>
+        </w:tabs>
+        <w:ind w:left="2160" w:hanging="360"/>
+      </w:pPr>
+      <w:rPr>
+        <w:rFonts w:ascii="Wingdings" w:hAnsi="Wingdings" w:hint="default"/>
+        <w:sz w:val="20"/>
+      </w:rPr>
+    </w:lvl>
+    <w:lvl w:ilvl="3" w:tentative="1">
+      <w:start w:val="1"/>
+      <w:numFmt w:val="bullet"/>
+      <w:lvlText w:val=""/>
+      <w:lvlJc w:val="left"/>
+      <w:pPr>
+        <w:tabs>
+          <w:tab w:val="num" w:pos="2880"/>
+        </w:tabs>
+        <w:ind w:left="2880" w:hanging="360"/>
+      </w:pPr>
+      <w:rPr>
+        <w:rFonts w:ascii="Wingdings" w:hAnsi="Wingdings" w:hint="default"/>
+        <w:sz w:val="20"/>
+      </w:rPr>
+    </w:lvl>
+    <w:lvl w:ilvl="4" w:tentative="1">
+      <w:start w:val="1"/>
+      <w:numFmt w:val="bullet"/>
+      <w:lvlText w:val=""/>
+      <w:lvlJc w:val="left"/>
+      <w:pPr>
+        <w:tabs>
+          <w:tab w:val="num" w:pos="3600"/>
+        </w:tabs>
+        <w:ind w:left="3600" w:hanging="360"/>
+      </w:pPr>
+      <w:rPr>
+        <w:rFonts w:ascii="Wingdings" w:hAnsi="Wingdings" w:hint="default"/>
+        <w:sz w:val="20"/>
+      </w:rPr>
+    </w:lvl>
+    <w:lvl w:ilvl="5" w:tentative="1">
+      <w:start w:val="1"/>
+      <w:numFmt w:val="bullet"/>
+      <w:lvlText w:val=""/>
+      <w:lvlJc w:val="left"/>
+      <w:pPr>
+        <w:tabs>
+          <w:tab w:val="num" w:pos="4320"/>
+        </w:tabs>
+        <w:ind w:left="4320" w:hanging="360"/>
+      </w:pPr>
+      <w:rPr>
+        <w:rFonts w:ascii="Wingdings" w:hAnsi="Wingdings" w:hint="default"/>
+        <w:sz w:val="20"/>
+      </w:rPr>
+    </w:lvl>
+    <w:lvl w:ilvl="6" w:tentative="1">
+      <w:start w:val="1"/>
+      <w:numFmt w:val="bullet"/>
+      <w:lvlText w:val=""/>
+      <w:lvlJc w:val="left"/>
+      <w:pPr>
+        <w:tabs>
+          <w:tab w:val="num" w:pos="5040"/>
+        </w:tabs>
+        <w:ind w:left="5040" w:hanging="360"/>
+      </w:pPr>
+      <w:rPr>
+        <w:rFonts w:ascii="Wingdings" w:hAnsi="Wingdings" w:hint="default"/>
+        <w:sz w:val="20"/>
+      </w:rPr>
+    </w:lvl>
+    <w:lvl w:ilvl="7" w:tentative="1">
+      <w:start w:val="1"/>
+      <w:numFmt w:val="bullet"/>
+      <w:lvlText w:val=""/>
+      <w:lvlJc w:val="left"/>
+      <w:pPr>
+        <w:tabs>
+          <w:tab w:val="num" w:pos="5760"/>
+        </w:tabs>
+        <w:ind w:left="5760" w:hanging="360"/>
+      </w:pPr>
+      <w:rPr>
+        <w:rFonts w:ascii="Wingdings" w:hAnsi="Wingdings" w:hint="default"/>
+        <w:sz w:val="20"/>
+      </w:rPr>
+    </w:lvl>
+    <w:lvl w:ilvl="8" w:tentative="1">
+      <w:start w:val="1"/>
+      <w:numFmt w:val="bullet"/>
+      <w:lvlText w:val=""/>
+      <w:lvlJc w:val="left"/>
+      <w:pPr>
+        <w:tabs>
+          <w:tab w:val="num" w:pos="6480"/>
+        </w:tabs>
+        <w:ind w:left="6480" w:hanging="360"/>
+      </w:pPr>
+      <w:rPr>
+        <w:rFonts w:ascii="Wingdings" w:hAnsi="Wingdings" w:hint="default"/>
+        <w:sz w:val="20"/>
+      </w:rPr>
+    </w:lvl>
+  </w:abstractNum>
+  <w:abstractNum w:abstractNumId="5" w15:restartNumberingAfterBreak="0">
     <w:nsid w:val="113A0D65"/>
     <w:multiLevelType w:val="multilevel"/>
     <w:tmpl w:val="034270EE"/>
@@ -2438,7 +3236,7 @@
       </w:rPr>
     </w:lvl>
   </w:abstractNum>
-  <w:abstractNum w:abstractNumId="3" w15:restartNumberingAfterBreak="0">
+  <w:abstractNum w:abstractNumId="6" w15:restartNumberingAfterBreak="0">
     <w:nsid w:val="220A0BC3"/>
     <w:multiLevelType w:val="multilevel"/>
     <w:tmpl w:val="B79A0102"/>
@@ -2587,7 +3385,7 @@
       </w:rPr>
     </w:lvl>
   </w:abstractNum>
-  <w:abstractNum w:abstractNumId="4" w15:restartNumberingAfterBreak="0">
+  <w:abstractNum w:abstractNumId="7" w15:restartNumberingAfterBreak="0">
     <w:nsid w:val="29AA18DA"/>
     <w:multiLevelType w:val="multilevel"/>
     <w:tmpl w:val="374CB5B6"/>
@@ -2736,7 +3534,7 @@
       </w:rPr>
     </w:lvl>
   </w:abstractNum>
-  <w:abstractNum w:abstractNumId="5" w15:restartNumberingAfterBreak="0">
+  <w:abstractNum w:abstractNumId="8" w15:restartNumberingAfterBreak="0">
     <w:nsid w:val="2DA55DC9"/>
     <w:multiLevelType w:val="multilevel"/>
     <w:tmpl w:val="61DC9ABA"/>
@@ -2885,7 +3683,7 @@
       </w:rPr>
     </w:lvl>
   </w:abstractNum>
-  <w:abstractNum w:abstractNumId="6" w15:restartNumberingAfterBreak="0">
+  <w:abstractNum w:abstractNumId="9" w15:restartNumberingAfterBreak="0">
     <w:nsid w:val="3A9364B2"/>
     <w:multiLevelType w:val="multilevel"/>
     <w:tmpl w:val="ACBE98F4"/>
@@ -3034,7 +3832,156 @@
       </w:rPr>
     </w:lvl>
   </w:abstractNum>
-  <w:abstractNum w:abstractNumId="7" w15:restartNumberingAfterBreak="0">
+  <w:abstractNum w:abstractNumId="10" w15:restartNumberingAfterBreak="0">
+    <w:nsid w:val="3C4017F3"/>
+    <w:multiLevelType w:val="multilevel"/>
+    <w:tmpl w:val="18024562"/>
+    <w:lvl w:ilvl="0">
+      <w:start w:val="1"/>
+      <w:numFmt w:val="bullet"/>
+      <w:lvlText w:val=""/>
+      <w:lvlJc w:val="left"/>
+      <w:pPr>
+        <w:tabs>
+          <w:tab w:val="num" w:pos="720"/>
+        </w:tabs>
+        <w:ind w:left="720" w:hanging="360"/>
+      </w:pPr>
+      <w:rPr>
+        <w:rFonts w:ascii="Symbol" w:hAnsi="Symbol" w:hint="default"/>
+        <w:sz w:val="20"/>
+      </w:rPr>
+    </w:lvl>
+    <w:lvl w:ilvl="1" w:tentative="1">
+      <w:start w:val="1"/>
+      <w:numFmt w:val="bullet"/>
+      <w:lvlText w:val="o"/>
+      <w:lvlJc w:val="left"/>
+      <w:pPr>
+        <w:tabs>
+          <w:tab w:val="num" w:pos="1440"/>
+        </w:tabs>
+        <w:ind w:left="1440" w:hanging="360"/>
+      </w:pPr>
+      <w:rPr>
+        <w:rFonts w:ascii="Courier New" w:hAnsi="Courier New" w:hint="default"/>
+        <w:sz w:val="20"/>
+      </w:rPr>
+    </w:lvl>
+    <w:lvl w:ilvl="2" w:tentative="1">
+      <w:start w:val="1"/>
+      <w:numFmt w:val="bullet"/>
+      <w:lvlText w:val=""/>
+      <w:lvlJc w:val="left"/>
+      <w:pPr>
+        <w:tabs>
+          <w:tab w:val="num" w:pos="2160"/>
+        </w:tabs>
+        <w:ind w:left="2160" w:hanging="360"/>
+      </w:pPr>
+      <w:rPr>
+        <w:rFonts w:ascii="Wingdings" w:hAnsi="Wingdings" w:hint="default"/>
+        <w:sz w:val="20"/>
+      </w:rPr>
+    </w:lvl>
+    <w:lvl w:ilvl="3" w:tentative="1">
+      <w:start w:val="1"/>
+      <w:numFmt w:val="bullet"/>
+      <w:lvlText w:val=""/>
+      <w:lvlJc w:val="left"/>
+      <w:pPr>
+        <w:tabs>
+          <w:tab w:val="num" w:pos="2880"/>
+        </w:tabs>
+        <w:ind w:left="2880" w:hanging="360"/>
+      </w:pPr>
+      <w:rPr>
+        <w:rFonts w:ascii="Wingdings" w:hAnsi="Wingdings" w:hint="default"/>
+        <w:sz w:val="20"/>
+      </w:rPr>
+    </w:lvl>
+    <w:lvl w:ilvl="4" w:tentative="1">
+      <w:start w:val="1"/>
+      <w:numFmt w:val="bullet"/>
+      <w:lvlText w:val=""/>
+      <w:lvlJc w:val="left"/>
+      <w:pPr>
+        <w:tabs>
+          <w:tab w:val="num" w:pos="3600"/>
+        </w:tabs>
+        <w:ind w:left="3600" w:hanging="360"/>
+      </w:pPr>
+      <w:rPr>
+        <w:rFonts w:ascii="Wingdings" w:hAnsi="Wingdings" w:hint="default"/>
+        <w:sz w:val="20"/>
+      </w:rPr>
+    </w:lvl>
+    <w:lvl w:ilvl="5" w:tentative="1">
+      <w:start w:val="1"/>
+      <w:numFmt w:val="bullet"/>
+      <w:lvlText w:val=""/>
+      <w:lvlJc w:val="left"/>
+      <w:pPr>
+        <w:tabs>
+          <w:tab w:val="num" w:pos="4320"/>
+        </w:tabs>
+        <w:ind w:left="4320" w:hanging="360"/>
+      </w:pPr>
+      <w:rPr>
+        <w:rFonts w:ascii="Wingdings" w:hAnsi="Wingdings" w:hint="default"/>
+        <w:sz w:val="20"/>
+      </w:rPr>
+    </w:lvl>
+    <w:lvl w:ilvl="6" w:tentative="1">
+      <w:start w:val="1"/>
+      <w:numFmt w:val="bullet"/>
+      <w:lvlText w:val=""/>
+      <w:lvlJc w:val="left"/>
+      <w:pPr>
+        <w:tabs>
+          <w:tab w:val="num" w:pos="5040"/>
+        </w:tabs>
+        <w:ind w:left="5040" w:hanging="360"/>
+      </w:pPr>
+      <w:rPr>
+        <w:rFonts w:ascii="Wingdings" w:hAnsi="Wingdings" w:hint="default"/>
+        <w:sz w:val="20"/>
+      </w:rPr>
+    </w:lvl>
+    <w:lvl w:ilvl="7" w:tentative="1">
+      <w:start w:val="1"/>
+      <w:numFmt w:val="bullet"/>
+      <w:lvlText w:val=""/>
+      <w:lvlJc w:val="left"/>
+      <w:pPr>
+        <w:tabs>
+          <w:tab w:val="num" w:pos="5760"/>
+        </w:tabs>
+        <w:ind w:left="5760" w:hanging="360"/>
+      </w:pPr>
+      <w:rPr>
+        <w:rFonts w:ascii="Wingdings" w:hAnsi="Wingdings" w:hint="default"/>
+        <w:sz w:val="20"/>
+      </w:rPr>
+    </w:lvl>
+    <w:lvl w:ilvl="8" w:tentative="1">
+      <w:start w:val="1"/>
+      <w:numFmt w:val="bullet"/>
+      <w:lvlText w:val=""/>
+      <w:lvlJc w:val="left"/>
+      <w:pPr>
+        <w:tabs>
+          <w:tab w:val="num" w:pos="6480"/>
+        </w:tabs>
+        <w:ind w:left="6480" w:hanging="360"/>
+      </w:pPr>
+      <w:rPr>
+        <w:rFonts w:ascii="Wingdings" w:hAnsi="Wingdings" w:hint="default"/>
+        <w:sz w:val="20"/>
+      </w:rPr>
+    </w:lvl>
+  </w:abstractNum>
+  <w:abstractNum w:abstractNumId="11" w15:restartNumberingAfterBreak="0">
     <w:nsid w:val="43F003BE"/>
     <w:multiLevelType w:val="multilevel"/>
     <w:tmpl w:val="7A4898F8"/>
@@ -3183,7 +4130,305 @@
       </w:rPr>
     </w:lvl>
   </w:abstractNum>
-  <w:abstractNum w:abstractNumId="8" w15:restartNumberingAfterBreak="0">
+  <w:abstractNum w:abstractNumId="12" w15:restartNumberingAfterBreak="0">
+    <w:nsid w:val="45145058"/>
+    <w:multiLevelType w:val="multilevel"/>
+    <w:tmpl w:val="164E269E"/>
+    <w:lvl w:ilvl="0">
+      <w:start w:val="1"/>
+      <w:numFmt w:val="bullet"/>
+      <w:lvlText w:val=""/>
+      <w:lvlJc w:val="left"/>
+      <w:pPr>
+        <w:tabs>
+          <w:tab w:val="num" w:pos="720"/>
+        </w:tabs>
+        <w:ind w:left="720" w:hanging="360"/>
+      </w:pPr>
+      <w:rPr>
+        <w:rFonts w:ascii="Symbol" w:hAnsi="Symbol" w:hint="default"/>
+        <w:sz w:val="20"/>
+      </w:rPr>
+    </w:lvl>
+    <w:lvl w:ilvl="1" w:tentative="1">
+      <w:start w:val="1"/>
+      <w:numFmt w:val="bullet"/>
+      <w:lvlText w:val="o"/>
+      <w:lvlJc w:val="left"/>
+      <w:pPr>
+        <w:tabs>
+          <w:tab w:val="num" w:pos="1440"/>
+        </w:tabs>
+        <w:ind w:left="1440" w:hanging="360"/>
+      </w:pPr>
+      <w:rPr>
+        <w:rFonts w:ascii="Courier New" w:hAnsi="Courier New" w:hint="default"/>
+        <w:sz w:val="20"/>
+      </w:rPr>
+    </w:lvl>
+    <w:lvl w:ilvl="2" w:tentative="1">
+      <w:start w:val="1"/>
+      <w:numFmt w:val="bullet"/>
+      <w:lvlText w:val=""/>
+      <w:lvlJc w:val="left"/>
+      <w:pPr>
+        <w:tabs>
+          <w:tab w:val="num" w:pos="2160"/>
+        </w:tabs>
+        <w:ind w:left="2160" w:hanging="360"/>
+      </w:pPr>
+      <w:rPr>
+        <w:rFonts w:ascii="Wingdings" w:hAnsi="Wingdings" w:hint="default"/>
+        <w:sz w:val="20"/>
+      </w:rPr>
+    </w:lvl>
+    <w:lvl w:ilvl="3" w:tentative="1">
+      <w:start w:val="1"/>
+      <w:numFmt w:val="bullet"/>
+      <w:lvlText w:val=""/>
+      <w:lvlJc w:val="left"/>
+      <w:pPr>
+        <w:tabs>
+          <w:tab w:val="num" w:pos="2880"/>
+        </w:tabs>
+        <w:ind w:left="2880" w:hanging="360"/>
+      </w:pPr>
+      <w:rPr>
+        <w:rFonts w:ascii="Wingdings" w:hAnsi="Wingdings" w:hint="default"/>
+        <w:sz w:val="20"/>
+      </w:rPr>
+    </w:lvl>
+    <w:lvl w:ilvl="4" w:tentative="1">
+      <w:start w:val="1"/>
+      <w:numFmt w:val="bullet"/>
+      <w:lvlText w:val=""/>
+      <w:lvlJc w:val="left"/>
+      <w:pPr>
+        <w:tabs>
+          <w:tab w:val="num" w:pos="3600"/>
+        </w:tabs>
+        <w:ind w:left="3600" w:hanging="360"/>
+      </w:pPr>
+      <w:rPr>
+        <w:rFonts w:ascii="Wingdings" w:hAnsi="Wingdings" w:hint="default"/>
+        <w:sz w:val="20"/>
+      </w:rPr>
+    </w:lvl>
+    <w:lvl w:ilvl="5" w:tentative="1">
+      <w:start w:val="1"/>
+      <w:numFmt w:val="bullet"/>
+      <w:lvlText w:val=""/>
+      <w:lvlJc w:val="left"/>
+      <w:pPr>
+        <w:tabs>
+          <w:tab w:val="num" w:pos="4320"/>
+        </w:tabs>
+        <w:ind w:left="4320" w:hanging="360"/>
+      </w:pPr>
+      <w:rPr>
+        <w:rFonts w:ascii="Wingdings" w:hAnsi="Wingdings" w:hint="default"/>
+        <w:sz w:val="20"/>
+      </w:rPr>
+    </w:lvl>
+    <w:lvl w:ilvl="6" w:tentative="1">
+      <w:start w:val="1"/>
+      <w:numFmt w:val="bullet"/>
+      <w:lvlText w:val=""/>
+      <w:lvlJc w:val="left"/>
+      <w:pPr>
+        <w:tabs>
+          <w:tab w:val="num" w:pos="5040"/>
+        </w:tabs>
+        <w:ind w:left="5040" w:hanging="360"/>
+      </w:pPr>
+      <w:rPr>
+        <w:rFonts w:ascii="Wingdings" w:hAnsi="Wingdings" w:hint="default"/>
+        <w:sz w:val="20"/>
+      </w:rPr>
+    </w:lvl>
+    <w:lvl w:ilvl="7" w:tentative="1">
+      <w:start w:val="1"/>
+      <w:numFmt w:val="bullet"/>
+      <w:lvlText w:val=""/>
+      <w:lvlJc w:val="left"/>
+      <w:pPr>
+        <w:tabs>
+          <w:tab w:val="num" w:pos="5760"/>
+        </w:tabs>
+        <w:ind w:left="5760" w:hanging="360"/>
+      </w:pPr>
+      <w:rPr>
+        <w:rFonts w:ascii="Wingdings" w:hAnsi="Wingdings" w:hint="default"/>
+        <w:sz w:val="20"/>
+      </w:rPr>
+    </w:lvl>
+    <w:lvl w:ilvl="8" w:tentative="1">
+      <w:start w:val="1"/>
+      <w:numFmt w:val="bullet"/>
+      <w:lvlText w:val=""/>
+      <w:lvlJc w:val="left"/>
+      <w:pPr>
+        <w:tabs>
+          <w:tab w:val="num" w:pos="6480"/>
+        </w:tabs>
+        <w:ind w:left="6480" w:hanging="360"/>
+      </w:pPr>
+      <w:rPr>
+        <w:rFonts w:ascii="Wingdings" w:hAnsi="Wingdings" w:hint="default"/>
+        <w:sz w:val="20"/>
+      </w:rPr>
+    </w:lvl>
+  </w:abstractNum>
+  <w:abstractNum w:abstractNumId="13" w15:restartNumberingAfterBreak="0">
+    <w:nsid w:val="48941574"/>
+    <w:multiLevelType w:val="multilevel"/>
+    <w:tmpl w:val="7C9AA738"/>
+    <w:lvl w:ilvl="0">
+      <w:start w:val="1"/>
+      <w:numFmt w:val="bullet"/>
+      <w:lvlText w:val=""/>
+      <w:lvlJc w:val="left"/>
+      <w:pPr>
+        <w:tabs>
+          <w:tab w:val="num" w:pos="720"/>
+        </w:tabs>
+        <w:ind w:left="720" w:hanging="360"/>
+      </w:pPr>
+      <w:rPr>
+        <w:rFonts w:ascii="Symbol" w:hAnsi="Symbol" w:hint="default"/>
+        <w:sz w:val="20"/>
+      </w:rPr>
+    </w:lvl>
+    <w:lvl w:ilvl="1" w:tentative="1">
+      <w:start w:val="1"/>
+      <w:numFmt w:val="bullet"/>
+      <w:lvlText w:val="o"/>
+      <w:lvlJc w:val="left"/>
+      <w:pPr>
+        <w:tabs>
+          <w:tab w:val="num" w:pos="1440"/>
+        </w:tabs>
+        <w:ind w:left="1440" w:hanging="360"/>
+      </w:pPr>
+      <w:rPr>
+        <w:rFonts w:ascii="Courier New" w:hAnsi="Courier New" w:hint="default"/>
+        <w:sz w:val="20"/>
+      </w:rPr>
+    </w:lvl>
+    <w:lvl w:ilvl="2" w:tentative="1">
+      <w:start w:val="1"/>
+      <w:numFmt w:val="bullet"/>
+      <w:lvlText w:val=""/>
+      <w:lvlJc w:val="left"/>
+      <w:pPr>
+        <w:tabs>
+          <w:tab w:val="num" w:pos="2160"/>
+        </w:tabs>
+        <w:ind w:left="2160" w:hanging="360"/>
+      </w:pPr>
+      <w:rPr>
+        <w:rFonts w:ascii="Wingdings" w:hAnsi="Wingdings" w:hint="default"/>
+        <w:sz w:val="20"/>
+      </w:rPr>
+    </w:lvl>
+    <w:lvl w:ilvl="3" w:tentative="1">
+      <w:start w:val="1"/>
+      <w:numFmt w:val="bullet"/>
+      <w:lvlText w:val=""/>
+      <w:lvlJc w:val="left"/>
+      <w:pPr>
+        <w:tabs>
+          <w:tab w:val="num" w:pos="2880"/>
+        </w:tabs>
+        <w:ind w:left="2880" w:hanging="360"/>
+      </w:pPr>
+      <w:rPr>
+        <w:rFonts w:ascii="Wingdings" w:hAnsi="Wingdings" w:hint="default"/>
+        <w:sz w:val="20"/>
+      </w:rPr>
+    </w:lvl>
+    <w:lvl w:ilvl="4" w:tentative="1">
+      <w:start w:val="1"/>
+      <w:numFmt w:val="bullet"/>
+      <w:lvlText w:val=""/>
+      <w:lvlJc w:val="left"/>
+      <w:pPr>
+        <w:tabs>
+          <w:tab w:val="num" w:pos="3600"/>
+        </w:tabs>
+        <w:ind w:left="3600" w:hanging="360"/>
+      </w:pPr>
+      <w:rPr>
+        <w:rFonts w:ascii="Wingdings" w:hAnsi="Wingdings" w:hint="default"/>
+        <w:sz w:val="20"/>
+      </w:rPr>
+    </w:lvl>
+    <w:lvl w:ilvl="5" w:tentative="1">
+      <w:start w:val="1"/>
+      <w:numFmt w:val="bullet"/>
+      <w:lvlText w:val=""/>
+      <w:lvlJc w:val="left"/>
+      <w:pPr>
+        <w:tabs>
+          <w:tab w:val="num" w:pos="4320"/>
+        </w:tabs>
+        <w:ind w:left="4320" w:hanging="360"/>
+      </w:pPr>
+      <w:rPr>
+        <w:rFonts w:ascii="Wingdings" w:hAnsi="Wingdings" w:hint="default"/>
+        <w:sz w:val="20"/>
+      </w:rPr>
+    </w:lvl>
+    <w:lvl w:ilvl="6" w:tentative="1">
+      <w:start w:val="1"/>
+      <w:numFmt w:val="bullet"/>
+      <w:lvlText w:val=""/>
+      <w:lvlJc w:val="left"/>
+      <w:pPr>
+        <w:tabs>
+          <w:tab w:val="num" w:pos="5040"/>
+        </w:tabs>
+        <w:ind w:left="5040" w:hanging="360"/>
+      </w:pPr>
+      <w:rPr>
+        <w:rFonts w:ascii="Wingdings" w:hAnsi="Wingdings" w:hint="default"/>
+        <w:sz w:val="20"/>
+      </w:rPr>
+    </w:lvl>
+    <w:lvl w:ilvl="7" w:tentative="1">
+      <w:start w:val="1"/>
+      <w:numFmt w:val="bullet"/>
+      <w:lvlText w:val=""/>
+      <w:lvlJc w:val="left"/>
+      <w:pPr>
+        <w:tabs>
+          <w:tab w:val="num" w:pos="5760"/>
+        </w:tabs>
+        <w:ind w:left="5760" w:hanging="360"/>
+      </w:pPr>
+      <w:rPr>
+        <w:rFonts w:ascii="Wingdings" w:hAnsi="Wingdings" w:hint="default"/>
+        <w:sz w:val="20"/>
+      </w:rPr>
+    </w:lvl>
+    <w:lvl w:ilvl="8" w:tentative="1">
+      <w:start w:val="1"/>
+      <w:numFmt w:val="bullet"/>
+      <w:lvlText w:val=""/>
+      <w:lvlJc w:val="left"/>
+      <w:pPr>
+        <w:tabs>
+          <w:tab w:val="num" w:pos="6480"/>
+        </w:tabs>
+        <w:ind w:left="6480" w:hanging="360"/>
+      </w:pPr>
+      <w:rPr>
+        <w:rFonts w:ascii="Wingdings" w:hAnsi="Wingdings" w:hint="default"/>
+        <w:sz w:val="20"/>
+      </w:rPr>
+    </w:lvl>
+  </w:abstractNum>
+  <w:abstractNum w:abstractNumId="14" w15:restartNumberingAfterBreak="0">
     <w:nsid w:val="49A8706A"/>
     <w:multiLevelType w:val="multilevel"/>
     <w:tmpl w:val="E676F756"/>
@@ -3332,7 +4577,7 @@
       </w:rPr>
     </w:lvl>
   </w:abstractNum>
-  <w:abstractNum w:abstractNumId="9" w15:restartNumberingAfterBreak="0">
+  <w:abstractNum w:abstractNumId="15" w15:restartNumberingAfterBreak="0">
     <w:nsid w:val="4A847FF8"/>
     <w:multiLevelType w:val="multilevel"/>
     <w:tmpl w:val="5E6CCFB2"/>
@@ -3481,7 +4726,7 @@
       </w:rPr>
     </w:lvl>
   </w:abstractNum>
-  <w:abstractNum w:abstractNumId="10" w15:restartNumberingAfterBreak="0">
+  <w:abstractNum w:abstractNumId="16" w15:restartNumberingAfterBreak="0">
     <w:nsid w:val="4D4A52D0"/>
     <w:multiLevelType w:val="multilevel"/>
     <w:tmpl w:val="5EF2F940"/>
@@ -3630,7 +4875,454 @@
       </w:rPr>
     </w:lvl>
   </w:abstractNum>
-  <w:abstractNum w:abstractNumId="11" w15:restartNumberingAfterBreak="0">
+  <w:abstractNum w:abstractNumId="17" w15:restartNumberingAfterBreak="0">
+    <w:nsid w:val="4EAE38D1"/>
+    <w:multiLevelType w:val="multilevel"/>
+    <w:tmpl w:val="B1023E8C"/>
+    <w:lvl w:ilvl="0">
+      <w:start w:val="1"/>
+      <w:numFmt w:val="bullet"/>
+      <w:lvlText w:val=""/>
+      <w:lvlJc w:val="left"/>
+      <w:pPr>
+        <w:tabs>
+          <w:tab w:val="num" w:pos="720"/>
+        </w:tabs>
+        <w:ind w:left="720" w:hanging="360"/>
+      </w:pPr>
+      <w:rPr>
+        <w:rFonts w:ascii="Symbol" w:hAnsi="Symbol" w:hint="default"/>
+        <w:sz w:val="20"/>
+      </w:rPr>
+    </w:lvl>
+    <w:lvl w:ilvl="1" w:tentative="1">
+      <w:start w:val="1"/>
+      <w:numFmt w:val="bullet"/>
+      <w:lvlText w:val="o"/>
+      <w:lvlJc w:val="left"/>
+      <w:pPr>
+        <w:tabs>
+          <w:tab w:val="num" w:pos="1440"/>
+        </w:tabs>
+        <w:ind w:left="1440" w:hanging="360"/>
+      </w:pPr>
+      <w:rPr>
+        <w:rFonts w:ascii="Courier New" w:hAnsi="Courier New" w:hint="default"/>
+        <w:sz w:val="20"/>
+      </w:rPr>
+    </w:lvl>
+    <w:lvl w:ilvl="2" w:tentative="1">
+      <w:start w:val="1"/>
+      <w:numFmt w:val="bullet"/>
+      <w:lvlText w:val=""/>
+      <w:lvlJc w:val="left"/>
+      <w:pPr>
+        <w:tabs>
+          <w:tab w:val="num" w:pos="2160"/>
+        </w:tabs>
+        <w:ind w:left="2160" w:hanging="360"/>
+      </w:pPr>
+      <w:rPr>
+        <w:rFonts w:ascii="Wingdings" w:hAnsi="Wingdings" w:hint="default"/>
+        <w:sz w:val="20"/>
+      </w:rPr>
+    </w:lvl>
+    <w:lvl w:ilvl="3" w:tentative="1">
+      <w:start w:val="1"/>
+      <w:numFmt w:val="bullet"/>
+      <w:lvlText w:val=""/>
+      <w:lvlJc w:val="left"/>
+      <w:pPr>
+        <w:tabs>
+          <w:tab w:val="num" w:pos="2880"/>
+        </w:tabs>
+        <w:ind w:left="2880" w:hanging="360"/>
+      </w:pPr>
+      <w:rPr>
+        <w:rFonts w:ascii="Wingdings" w:hAnsi="Wingdings" w:hint="default"/>
+        <w:sz w:val="20"/>
+      </w:rPr>
+    </w:lvl>
+    <w:lvl w:ilvl="4" w:tentative="1">
+      <w:start w:val="1"/>
+      <w:numFmt w:val="bullet"/>
+      <w:lvlText w:val=""/>
+      <w:lvlJc w:val="left"/>
+      <w:pPr>
+        <w:tabs>
+          <w:tab w:val="num" w:pos="3600"/>
+        </w:tabs>
+        <w:ind w:left="3600" w:hanging="360"/>
+      </w:pPr>
+      <w:rPr>
+        <w:rFonts w:ascii="Wingdings" w:hAnsi="Wingdings" w:hint="default"/>
+        <w:sz w:val="20"/>
+      </w:rPr>
+    </w:lvl>
+    <w:lvl w:ilvl="5" w:tentative="1">
+      <w:start w:val="1"/>
+      <w:numFmt w:val="bullet"/>
+      <w:lvlText w:val=""/>
+      <w:lvlJc w:val="left"/>
+      <w:pPr>
+        <w:tabs>
+          <w:tab w:val="num" w:pos="4320"/>
+        </w:tabs>
+        <w:ind w:left="4320" w:hanging="360"/>
+      </w:pPr>
+      <w:rPr>
+        <w:rFonts w:ascii="Wingdings" w:hAnsi="Wingdings" w:hint="default"/>
+        <w:sz w:val="20"/>
+      </w:rPr>
+    </w:lvl>
+    <w:lvl w:ilvl="6" w:tentative="1">
+      <w:start w:val="1"/>
+      <w:numFmt w:val="bullet"/>
+      <w:lvlText w:val=""/>
+      <w:lvlJc w:val="left"/>
+      <w:pPr>
+        <w:tabs>
+          <w:tab w:val="num" w:pos="5040"/>
+        </w:tabs>
+        <w:ind w:left="5040" w:hanging="360"/>
+      </w:pPr>
+      <w:rPr>
+        <w:rFonts w:ascii="Wingdings" w:hAnsi="Wingdings" w:hint="default"/>
+        <w:sz w:val="20"/>
+      </w:rPr>
+    </w:lvl>
+    <w:lvl w:ilvl="7" w:tentative="1">
+      <w:start w:val="1"/>
+      <w:numFmt w:val="bullet"/>
+      <w:lvlText w:val=""/>
+      <w:lvlJc w:val="left"/>
+      <w:pPr>
+        <w:tabs>
+          <w:tab w:val="num" w:pos="5760"/>
+        </w:tabs>
+        <w:ind w:left="5760" w:hanging="360"/>
+      </w:pPr>
+      <w:rPr>
+        <w:rFonts w:ascii="Wingdings" w:hAnsi="Wingdings" w:hint="default"/>
+        <w:sz w:val="20"/>
+      </w:rPr>
+    </w:lvl>
+    <w:lvl w:ilvl="8" w:tentative="1">
+      <w:start w:val="1"/>
+      <w:numFmt w:val="bullet"/>
+      <w:lvlText w:val=""/>
+      <w:lvlJc w:val="left"/>
+      <w:pPr>
+        <w:tabs>
+          <w:tab w:val="num" w:pos="6480"/>
+        </w:tabs>
+        <w:ind w:left="6480" w:hanging="360"/>
+      </w:pPr>
+      <w:rPr>
+        <w:rFonts w:ascii="Wingdings" w:hAnsi="Wingdings" w:hint="default"/>
+        <w:sz w:val="20"/>
+      </w:rPr>
+    </w:lvl>
+  </w:abstractNum>
+  <w:abstractNum w:abstractNumId="18" w15:restartNumberingAfterBreak="0">
+    <w:nsid w:val="59F558BA"/>
+    <w:multiLevelType w:val="multilevel"/>
+    <w:tmpl w:val="21A4E344"/>
+    <w:lvl w:ilvl="0">
+      <w:start w:val="1"/>
+      <w:numFmt w:val="bullet"/>
+      <w:lvlText w:val=""/>
+      <w:lvlJc w:val="left"/>
+      <w:pPr>
+        <w:tabs>
+          <w:tab w:val="num" w:pos="720"/>
+        </w:tabs>
+        <w:ind w:left="720" w:hanging="360"/>
+      </w:pPr>
+      <w:rPr>
+        <w:rFonts w:ascii="Symbol" w:hAnsi="Symbol" w:hint="default"/>
+        <w:sz w:val="20"/>
+      </w:rPr>
+    </w:lvl>
+    <w:lvl w:ilvl="1" w:tentative="1">
+      <w:start w:val="1"/>
+      <w:numFmt w:val="bullet"/>
+      <w:lvlText w:val="o"/>
+      <w:lvlJc w:val="left"/>
+      <w:pPr>
+        <w:tabs>
+          <w:tab w:val="num" w:pos="1440"/>
+        </w:tabs>
+        <w:ind w:left="1440" w:hanging="360"/>
+      </w:pPr>
+      <w:rPr>
+        <w:rFonts w:ascii="Courier New" w:hAnsi="Courier New" w:hint="default"/>
+        <w:sz w:val="20"/>
+      </w:rPr>
+    </w:lvl>
+    <w:lvl w:ilvl="2" w:tentative="1">
+      <w:start w:val="1"/>
+      <w:numFmt w:val="bullet"/>
+      <w:lvlText w:val=""/>
+      <w:lvlJc w:val="left"/>
+      <w:pPr>
+        <w:tabs>
+          <w:tab w:val="num" w:pos="2160"/>
+        </w:tabs>
+        <w:ind w:left="2160" w:hanging="360"/>
+      </w:pPr>
+      <w:rPr>
+        <w:rFonts w:ascii="Wingdings" w:hAnsi="Wingdings" w:hint="default"/>
+        <w:sz w:val="20"/>
+      </w:rPr>
+    </w:lvl>
+    <w:lvl w:ilvl="3" w:tentative="1">
+      <w:start w:val="1"/>
+      <w:numFmt w:val="bullet"/>
+      <w:lvlText w:val=""/>
+      <w:lvlJc w:val="left"/>
+      <w:pPr>
+        <w:tabs>
+          <w:tab w:val="num" w:pos="2880"/>
+        </w:tabs>
+        <w:ind w:left="2880" w:hanging="360"/>
+      </w:pPr>
+      <w:rPr>
+        <w:rFonts w:ascii="Wingdings" w:hAnsi="Wingdings" w:hint="default"/>
+        <w:sz w:val="20"/>
+      </w:rPr>
+    </w:lvl>
+    <w:lvl w:ilvl="4" w:tentative="1">
+      <w:start w:val="1"/>
+      <w:numFmt w:val="bullet"/>
+      <w:lvlText w:val=""/>
+      <w:lvlJc w:val="left"/>
+      <w:pPr>
+        <w:tabs>
+          <w:tab w:val="num" w:pos="3600"/>
+        </w:tabs>
+        <w:ind w:left="3600" w:hanging="360"/>
+      </w:pPr>
+      <w:rPr>
+        <w:rFonts w:ascii="Wingdings" w:hAnsi="Wingdings" w:hint="default"/>
+        <w:sz w:val="20"/>
+      </w:rPr>
+    </w:lvl>
+    <w:lvl w:ilvl="5" w:tentative="1">
+      <w:start w:val="1"/>
+      <w:numFmt w:val="bullet"/>
+      <w:lvlText w:val=""/>
+      <w:lvlJc w:val="left"/>
+      <w:pPr>
+        <w:tabs>
+          <w:tab w:val="num" w:pos="4320"/>
+        </w:tabs>
+        <w:ind w:left="4320" w:hanging="360"/>
+      </w:pPr>
+      <w:rPr>
+        <w:rFonts w:ascii="Wingdings" w:hAnsi="Wingdings" w:hint="default"/>
+        <w:sz w:val="20"/>
+      </w:rPr>
+    </w:lvl>
+    <w:lvl w:ilvl="6" w:tentative="1">
+      <w:start w:val="1"/>
+      <w:numFmt w:val="bullet"/>
+      <w:lvlText w:val=""/>
+      <w:lvlJc w:val="left"/>
+      <w:pPr>
+        <w:tabs>
+          <w:tab w:val="num" w:pos="5040"/>
+        </w:tabs>
+        <w:ind w:left="5040" w:hanging="360"/>
+      </w:pPr>
+      <w:rPr>
+        <w:rFonts w:ascii="Wingdings" w:hAnsi="Wingdings" w:hint="default"/>
+        <w:sz w:val="20"/>
+      </w:rPr>
+    </w:lvl>
+    <w:lvl w:ilvl="7" w:tentative="1">
+      <w:start w:val="1"/>
+      <w:numFmt w:val="bullet"/>
+      <w:lvlText w:val=""/>
+      <w:lvlJc w:val="left"/>
+      <w:pPr>
+        <w:tabs>
+          <w:tab w:val="num" w:pos="5760"/>
+        </w:tabs>
+        <w:ind w:left="5760" w:hanging="360"/>
+      </w:pPr>
+      <w:rPr>
+        <w:rFonts w:ascii="Wingdings" w:hAnsi="Wingdings" w:hint="default"/>
+        <w:sz w:val="20"/>
+      </w:rPr>
+    </w:lvl>
+    <w:lvl w:ilvl="8" w:tentative="1">
+      <w:start w:val="1"/>
+      <w:numFmt w:val="bullet"/>
+      <w:lvlText w:val=""/>
+      <w:lvlJc w:val="left"/>
+      <w:pPr>
+        <w:tabs>
+          <w:tab w:val="num" w:pos="6480"/>
+        </w:tabs>
+        <w:ind w:left="6480" w:hanging="360"/>
+      </w:pPr>
+      <w:rPr>
+        <w:rFonts w:ascii="Wingdings" w:hAnsi="Wingdings" w:hint="default"/>
+        <w:sz w:val="20"/>
+      </w:rPr>
+    </w:lvl>
+  </w:abstractNum>
+  <w:abstractNum w:abstractNumId="19" w15:restartNumberingAfterBreak="0">
+    <w:nsid w:val="605A2F87"/>
+    <w:multiLevelType w:val="multilevel"/>
+    <w:tmpl w:val="FBE049DC"/>
+    <w:lvl w:ilvl="0">
+      <w:start w:val="1"/>
+      <w:numFmt w:val="bullet"/>
+      <w:lvlText w:val=""/>
+      <w:lvlJc w:val="left"/>
+      <w:pPr>
+        <w:tabs>
+          <w:tab w:val="num" w:pos="720"/>
+        </w:tabs>
+        <w:ind w:left="720" w:hanging="360"/>
+      </w:pPr>
+      <w:rPr>
+        <w:rFonts w:ascii="Symbol" w:hAnsi="Symbol" w:hint="default"/>
+        <w:sz w:val="20"/>
+      </w:rPr>
+    </w:lvl>
+    <w:lvl w:ilvl="1" w:tentative="1">
+      <w:start w:val="1"/>
+      <w:numFmt w:val="bullet"/>
+      <w:lvlText w:val="o"/>
+      <w:lvlJc w:val="left"/>
+      <w:pPr>
+        <w:tabs>
+          <w:tab w:val="num" w:pos="1440"/>
+        </w:tabs>
+        <w:ind w:left="1440" w:hanging="360"/>
+      </w:pPr>
+      <w:rPr>
+        <w:rFonts w:ascii="Courier New" w:hAnsi="Courier New" w:hint="default"/>
+        <w:sz w:val="20"/>
+      </w:rPr>
+    </w:lvl>
+    <w:lvl w:ilvl="2" w:tentative="1">
+      <w:start w:val="1"/>
+      <w:numFmt w:val="bullet"/>
+      <w:lvlText w:val=""/>
+      <w:lvlJc w:val="left"/>
+      <w:pPr>
+        <w:tabs>
+          <w:tab w:val="num" w:pos="2160"/>
+        </w:tabs>
+        <w:ind w:left="2160" w:hanging="360"/>
+      </w:pPr>
+      <w:rPr>
+        <w:rFonts w:ascii="Wingdings" w:hAnsi="Wingdings" w:hint="default"/>
+        <w:sz w:val="20"/>
+      </w:rPr>
+    </w:lvl>
+    <w:lvl w:ilvl="3" w:tentative="1">
+      <w:start w:val="1"/>
+      <w:numFmt w:val="bullet"/>
+      <w:lvlText w:val=""/>
+      <w:lvlJc w:val="left"/>
+      <w:pPr>
+        <w:tabs>
+          <w:tab w:val="num" w:pos="2880"/>
+        </w:tabs>
+        <w:ind w:left="2880" w:hanging="360"/>
+      </w:pPr>
+      <w:rPr>
+        <w:rFonts w:ascii="Wingdings" w:hAnsi="Wingdings" w:hint="default"/>
+        <w:sz w:val="20"/>
+      </w:rPr>
+    </w:lvl>
+    <w:lvl w:ilvl="4" w:tentative="1">
+      <w:start w:val="1"/>
+      <w:numFmt w:val="bullet"/>
+      <w:lvlText w:val=""/>
+      <w:lvlJc w:val="left"/>
+      <w:pPr>
+        <w:tabs>
+          <w:tab w:val="num" w:pos="3600"/>
+        </w:tabs>
+        <w:ind w:left="3600" w:hanging="360"/>
+      </w:pPr>
+      <w:rPr>
+        <w:rFonts w:ascii="Wingdings" w:hAnsi="Wingdings" w:hint="default"/>
+        <w:sz w:val="20"/>
+      </w:rPr>
+    </w:lvl>
+    <w:lvl w:ilvl="5" w:tentative="1">
+      <w:start w:val="1"/>
+      <w:numFmt w:val="bullet"/>
+      <w:lvlText w:val=""/>
+      <w:lvlJc w:val="left"/>
+      <w:pPr>
+        <w:tabs>
+          <w:tab w:val="num" w:pos="4320"/>
+        </w:tabs>
+        <w:ind w:left="4320" w:hanging="360"/>
+      </w:pPr>
+      <w:rPr>
+        <w:rFonts w:ascii="Wingdings" w:hAnsi="Wingdings" w:hint="default"/>
+        <w:sz w:val="20"/>
+      </w:rPr>
+    </w:lvl>
+    <w:lvl w:ilvl="6" w:tentative="1">
+      <w:start w:val="1"/>
+      <w:numFmt w:val="bullet"/>
+      <w:lvlText w:val=""/>
+      <w:lvlJc w:val="left"/>
+      <w:pPr>
+        <w:tabs>
+          <w:tab w:val="num" w:pos="5040"/>
+        </w:tabs>
+        <w:ind w:left="5040" w:hanging="360"/>
+      </w:pPr>
+      <w:rPr>
+        <w:rFonts w:ascii="Wingdings" w:hAnsi="Wingdings" w:hint="default"/>
+        <w:sz w:val="20"/>
+      </w:rPr>
+    </w:lvl>
+    <w:lvl w:ilvl="7" w:tentative="1">
+      <w:start w:val="1"/>
+      <w:numFmt w:val="bullet"/>
+      <w:lvlText w:val=""/>
+      <w:lvlJc w:val="left"/>
+      <w:pPr>
+        <w:tabs>
+          <w:tab w:val="num" w:pos="5760"/>
+        </w:tabs>
+        <w:ind w:left="5760" w:hanging="360"/>
+      </w:pPr>
+      <w:rPr>
+        <w:rFonts w:ascii="Wingdings" w:hAnsi="Wingdings" w:hint="default"/>
+        <w:sz w:val="20"/>
+      </w:rPr>
+    </w:lvl>
+    <w:lvl w:ilvl="8" w:tentative="1">
+      <w:start w:val="1"/>
+      <w:numFmt w:val="bullet"/>
+      <w:lvlText w:val=""/>
+      <w:lvlJc w:val="left"/>
+      <w:pPr>
+        <w:tabs>
+          <w:tab w:val="num" w:pos="6480"/>
+        </w:tabs>
+        <w:ind w:left="6480" w:hanging="360"/>
+      </w:pPr>
+      <w:rPr>
+        <w:rFonts w:ascii="Wingdings" w:hAnsi="Wingdings" w:hint="default"/>
+        <w:sz w:val="20"/>
+      </w:rPr>
+    </w:lvl>
+  </w:abstractNum>
+  <w:abstractNum w:abstractNumId="20" w15:restartNumberingAfterBreak="0">
     <w:nsid w:val="6B770CBB"/>
     <w:multiLevelType w:val="multilevel"/>
     <w:tmpl w:val="3208B708"/>
@@ -3779,7 +5471,7 @@
       </w:rPr>
     </w:lvl>
   </w:abstractNum>
-  <w:abstractNum w:abstractNumId="12" w15:restartNumberingAfterBreak="0">
+  <w:abstractNum w:abstractNumId="21" w15:restartNumberingAfterBreak="0">
     <w:nsid w:val="6B9461D2"/>
     <w:multiLevelType w:val="multilevel"/>
     <w:tmpl w:val="0F92B56A"/>
@@ -3928,7 +5620,7 @@
       </w:rPr>
     </w:lvl>
   </w:abstractNum>
-  <w:abstractNum w:abstractNumId="13" w15:restartNumberingAfterBreak="0">
+  <w:abstractNum w:abstractNumId="22" w15:restartNumberingAfterBreak="0">
     <w:nsid w:val="6FEA460D"/>
     <w:multiLevelType w:val="multilevel"/>
     <w:tmpl w:val="2E909E12"/>
@@ -4077,7 +5769,7 @@
       </w:rPr>
     </w:lvl>
   </w:abstractNum>
-  <w:abstractNum w:abstractNumId="14" w15:restartNumberingAfterBreak="0">
+  <w:abstractNum w:abstractNumId="23" w15:restartNumberingAfterBreak="0">
     <w:nsid w:val="716866A6"/>
     <w:multiLevelType w:val="multilevel"/>
     <w:tmpl w:val="65CA5826"/>
@@ -4226,7 +5918,7 @@
       </w:rPr>
     </w:lvl>
   </w:abstractNum>
-  <w:abstractNum w:abstractNumId="15" w15:restartNumberingAfterBreak="0">
+  <w:abstractNum w:abstractNumId="24" w15:restartNumberingAfterBreak="0">
     <w:nsid w:val="728A62E1"/>
     <w:multiLevelType w:val="multilevel"/>
     <w:tmpl w:val="5EF42CC6"/>
@@ -4375,7 +6067,7 @@
       </w:rPr>
     </w:lvl>
   </w:abstractNum>
-  <w:abstractNum w:abstractNumId="16" w15:restartNumberingAfterBreak="0">
+  <w:abstractNum w:abstractNumId="25" w15:restartNumberingAfterBreak="0">
     <w:nsid w:val="78DC6D43"/>
     <w:multiLevelType w:val="multilevel"/>
     <w:tmpl w:val="EAFC649C"/>
@@ -4524,7 +6216,7 @@
       </w:rPr>
     </w:lvl>
   </w:abstractNum>
-  <w:abstractNum w:abstractNumId="17" w15:restartNumberingAfterBreak="0">
+  <w:abstractNum w:abstractNumId="26" w15:restartNumberingAfterBreak="0">
     <w:nsid w:val="7A6B1BE2"/>
     <w:multiLevelType w:val="multilevel"/>
     <w:tmpl w:val="CA4438EC"/>
@@ -4673,7 +6365,7 @@
       </w:rPr>
     </w:lvl>
   </w:abstractNum>
-  <w:abstractNum w:abstractNumId="18" w15:restartNumberingAfterBreak="0">
+  <w:abstractNum w:abstractNumId="27" w15:restartNumberingAfterBreak="0">
     <w:nsid w:val="7B0839A6"/>
     <w:multiLevelType w:val="multilevel"/>
     <w:tmpl w:val="9F1C9838"/>
@@ -4822,62 +6514,241 @@
       </w:rPr>
     </w:lvl>
   </w:abstractNum>
+  <w:abstractNum w:abstractNumId="28" w15:restartNumberingAfterBreak="0">
+    <w:nsid w:val="7EDE505D"/>
+    <w:multiLevelType w:val="multilevel"/>
+    <w:tmpl w:val="A4D85BAC"/>
+    <w:lvl w:ilvl="0">
+      <w:start w:val="1"/>
+      <w:numFmt w:val="bullet"/>
+      <w:lvlText w:val=""/>
+      <w:lvlJc w:val="left"/>
+      <w:pPr>
+        <w:tabs>
+          <w:tab w:val="num" w:pos="720"/>
+        </w:tabs>
+        <w:ind w:left="720" w:hanging="360"/>
+      </w:pPr>
+      <w:rPr>
+        <w:rFonts w:ascii="Symbol" w:hAnsi="Symbol" w:hint="default"/>
+        <w:sz w:val="20"/>
+      </w:rPr>
+    </w:lvl>
+    <w:lvl w:ilvl="1" w:tentative="1">
+      <w:start w:val="1"/>
+      <w:numFmt w:val="bullet"/>
+      <w:lvlText w:val="o"/>
+      <w:lvlJc w:val="left"/>
+      <w:pPr>
+        <w:tabs>
+          <w:tab w:val="num" w:pos="1440"/>
+        </w:tabs>
+        <w:ind w:left="1440" w:hanging="360"/>
+      </w:pPr>
+      <w:rPr>
+        <w:rFonts w:ascii="Courier New" w:hAnsi="Courier New" w:hint="default"/>
+        <w:sz w:val="20"/>
+      </w:rPr>
+    </w:lvl>
+    <w:lvl w:ilvl="2" w:tentative="1">
+      <w:start w:val="1"/>
+      <w:numFmt w:val="bullet"/>
+      <w:lvlText w:val=""/>
+      <w:lvlJc w:val="left"/>
+      <w:pPr>
+        <w:tabs>
+          <w:tab w:val="num" w:pos="2160"/>
+        </w:tabs>
+        <w:ind w:left="2160" w:hanging="360"/>
+      </w:pPr>
+      <w:rPr>
+        <w:rFonts w:ascii="Wingdings" w:hAnsi="Wingdings" w:hint="default"/>
+        <w:sz w:val="20"/>
+      </w:rPr>
+    </w:lvl>
+    <w:lvl w:ilvl="3" w:tentative="1">
+      <w:start w:val="1"/>
+      <w:numFmt w:val="bullet"/>
+      <w:lvlText w:val=""/>
+      <w:lvlJc w:val="left"/>
+      <w:pPr>
+        <w:tabs>
+          <w:tab w:val="num" w:pos="2880"/>
+        </w:tabs>
+        <w:ind w:left="2880" w:hanging="360"/>
+      </w:pPr>
+      <w:rPr>
+        <w:rFonts w:ascii="Wingdings" w:hAnsi="Wingdings" w:hint="default"/>
+        <w:sz w:val="20"/>
+      </w:rPr>
+    </w:lvl>
+    <w:lvl w:ilvl="4" w:tentative="1">
+      <w:start w:val="1"/>
+      <w:numFmt w:val="bullet"/>
+      <w:lvlText w:val=""/>
+      <w:lvlJc w:val="left"/>
+      <w:pPr>
+        <w:tabs>
+          <w:tab w:val="num" w:pos="3600"/>
+        </w:tabs>
+        <w:ind w:left="3600" w:hanging="360"/>
+      </w:pPr>
+      <w:rPr>
+        <w:rFonts w:ascii="Wingdings" w:hAnsi="Wingdings" w:hint="default"/>
+        <w:sz w:val="20"/>
+      </w:rPr>
+    </w:lvl>
+    <w:lvl w:ilvl="5" w:tentative="1">
+      <w:start w:val="1"/>
+      <w:numFmt w:val="bullet"/>
+      <w:lvlText w:val=""/>
+      <w:lvlJc w:val="left"/>
+      <w:pPr>
+        <w:tabs>
+          <w:tab w:val="num" w:pos="4320"/>
+        </w:tabs>
+        <w:ind w:left="4320" w:hanging="360"/>
+      </w:pPr>
+      <w:rPr>
+        <w:rFonts w:ascii="Wingdings" w:hAnsi="Wingdings" w:hint="default"/>
+        <w:sz w:val="20"/>
+      </w:rPr>
+    </w:lvl>
+    <w:lvl w:ilvl="6" w:tentative="1">
+      <w:start w:val="1"/>
+      <w:numFmt w:val="bullet"/>
+      <w:lvlText w:val=""/>
+      <w:lvlJc w:val="left"/>
+      <w:pPr>
+        <w:tabs>
+          <w:tab w:val="num" w:pos="5040"/>
+        </w:tabs>
+        <w:ind w:left="5040" w:hanging="360"/>
+      </w:pPr>
+      <w:rPr>
+        <w:rFonts w:ascii="Wingdings" w:hAnsi="Wingdings" w:hint="default"/>
+        <w:sz w:val="20"/>
+      </w:rPr>
+    </w:lvl>
+    <w:lvl w:ilvl="7" w:tentative="1">
+      <w:start w:val="1"/>
+      <w:numFmt w:val="bullet"/>
+      <w:lvlText w:val=""/>
+      <w:lvlJc w:val="left"/>
+      <w:pPr>
+        <w:tabs>
+          <w:tab w:val="num" w:pos="5760"/>
+        </w:tabs>
+        <w:ind w:left="5760" w:hanging="360"/>
+      </w:pPr>
+      <w:rPr>
+        <w:rFonts w:ascii="Wingdings" w:hAnsi="Wingdings" w:hint="default"/>
+        <w:sz w:val="20"/>
+      </w:rPr>
+    </w:lvl>
+    <w:lvl w:ilvl="8" w:tentative="1">
+      <w:start w:val="1"/>
+      <w:numFmt w:val="bullet"/>
+      <w:lvlText w:val=""/>
+      <w:lvlJc w:val="left"/>
+      <w:pPr>
+        <w:tabs>
+          <w:tab w:val="num" w:pos="6480"/>
+        </w:tabs>
+        <w:ind w:left="6480" w:hanging="360"/>
+      </w:pPr>
+      <w:rPr>
+        <w:rFonts w:ascii="Wingdings" w:hAnsi="Wingdings" w:hint="default"/>
+        <w:sz w:val="20"/>
+      </w:rPr>
+    </w:lvl>
+  </w:abstractNum>
   <w:num w:numId="1" w16cid:durableId="1191643206">
-    <w:abstractNumId w:val="4"/>
+    <w:abstractNumId w:val="7"/>
   </w:num>
   <w:num w:numId="2" w16cid:durableId="30499424">
+    <w:abstractNumId w:val="2"/>
+  </w:num>
+  <w:num w:numId="3" w16cid:durableId="1867912729">
+    <w:abstractNumId w:val="11"/>
+  </w:num>
+  <w:num w:numId="4" w16cid:durableId="185097977">
+    <w:abstractNumId w:val="24"/>
+  </w:num>
+  <w:num w:numId="5" w16cid:durableId="781219954">
+    <w:abstractNumId w:val="14"/>
+  </w:num>
+  <w:num w:numId="6" w16cid:durableId="1455516308">
+    <w:abstractNumId w:val="22"/>
+  </w:num>
+  <w:num w:numId="7" w16cid:durableId="1150975981">
+    <w:abstractNumId w:val="3"/>
+  </w:num>
+  <w:num w:numId="8" w16cid:durableId="349841354">
+    <w:abstractNumId w:val="27"/>
+  </w:num>
+  <w:num w:numId="9" w16cid:durableId="775253650">
+    <w:abstractNumId w:val="8"/>
+  </w:num>
+  <w:num w:numId="10" w16cid:durableId="144325861">
+    <w:abstractNumId w:val="6"/>
+  </w:num>
+  <w:num w:numId="11" w16cid:durableId="1195267396">
+    <w:abstractNumId w:val="16"/>
+  </w:num>
+  <w:num w:numId="12" w16cid:durableId="393503479">
+    <w:abstractNumId w:val="21"/>
+  </w:num>
+  <w:num w:numId="13" w16cid:durableId="108547490">
+    <w:abstractNumId w:val="26"/>
+  </w:num>
+  <w:num w:numId="14" w16cid:durableId="1584296940">
+    <w:abstractNumId w:val="5"/>
+  </w:num>
+  <w:num w:numId="15" w16cid:durableId="146751623">
+    <w:abstractNumId w:val="23"/>
+  </w:num>
+  <w:num w:numId="16" w16cid:durableId="1175195299">
+    <w:abstractNumId w:val="15"/>
+  </w:num>
+  <w:num w:numId="17" w16cid:durableId="453790844">
+    <w:abstractNumId w:val="9"/>
+  </w:num>
+  <w:num w:numId="18" w16cid:durableId="608241173">
+    <w:abstractNumId w:val="20"/>
+  </w:num>
+  <w:num w:numId="19" w16cid:durableId="376703412">
+    <w:abstractNumId w:val="25"/>
+  </w:num>
+  <w:num w:numId="20" w16cid:durableId="1913542012">
+    <w:abstractNumId w:val="12"/>
+  </w:num>
+  <w:num w:numId="21" w16cid:durableId="257762528">
+    <w:abstractNumId w:val="10"/>
+  </w:num>
+  <w:num w:numId="22" w16cid:durableId="1872453584">
+    <w:abstractNumId w:val="19"/>
+  </w:num>
+  <w:num w:numId="23" w16cid:durableId="451094206">
+    <w:abstractNumId w:val="28"/>
+  </w:num>
+  <w:num w:numId="24" w16cid:durableId="273709859">
+    <w:abstractNumId w:val="1"/>
+  </w:num>
+  <w:num w:numId="25" w16cid:durableId="2015184345">
+    <w:abstractNumId w:val="17"/>
+  </w:num>
+  <w:num w:numId="26" w16cid:durableId="549728360">
+    <w:abstractNumId w:val="18"/>
+  </w:num>
+  <w:num w:numId="27" w16cid:durableId="1052537890">
+    <w:abstractNumId w:val="13"/>
+  </w:num>
+  <w:num w:numId="28" w16cid:durableId="1789422719">
     <w:abstractNumId w:val="0"/>
   </w:num>
-  <w:num w:numId="3" w16cid:durableId="1867912729">
-    <w:abstractNumId w:val="7"/>
-  </w:num>
-  <w:num w:numId="4" w16cid:durableId="185097977">
-    <w:abstractNumId w:val="15"/>
-  </w:num>
-  <w:num w:numId="5" w16cid:durableId="781219954">
-    <w:abstractNumId w:val="8"/>
-  </w:num>
-  <w:num w:numId="6" w16cid:durableId="1455516308">
-    <w:abstractNumId w:val="13"/>
-  </w:num>
-  <w:num w:numId="7" w16cid:durableId="1150975981">
-    <w:abstractNumId w:val="1"/>
-  </w:num>
-  <w:num w:numId="8" w16cid:durableId="349841354">
-    <w:abstractNumId w:val="18"/>
-  </w:num>
-  <w:num w:numId="9" w16cid:durableId="775253650">
-    <w:abstractNumId w:val="5"/>
-  </w:num>
-  <w:num w:numId="10" w16cid:durableId="144325861">
-    <w:abstractNumId w:val="3"/>
-  </w:num>
-  <w:num w:numId="11" w16cid:durableId="1195267396">
-    <w:abstractNumId w:val="10"/>
-  </w:num>
-  <w:num w:numId="12" w16cid:durableId="393503479">
-    <w:abstractNumId w:val="12"/>
-  </w:num>
-  <w:num w:numId="13" w16cid:durableId="108547490">
-    <w:abstractNumId w:val="17"/>
-  </w:num>
-  <w:num w:numId="14" w16cid:durableId="1584296940">
-    <w:abstractNumId w:val="2"/>
-  </w:num>
-  <w:num w:numId="15" w16cid:durableId="146751623">
-    <w:abstractNumId w:val="14"/>
-  </w:num>
-  <w:num w:numId="16" w16cid:durableId="1175195299">
-    <w:abstractNumId w:val="9"/>
-  </w:num>
-  <w:num w:numId="17" w16cid:durableId="453790844">
-    <w:abstractNumId w:val="6"/>
-  </w:num>
-  <w:num w:numId="18" w16cid:durableId="608241173">
-    <w:abstractNumId w:val="11"/>
-  </w:num>
-  <w:num w:numId="19" w16cid:durableId="376703412">
-    <w:abstractNumId w:val="16"/>
+  <w:num w:numId="29" w16cid:durableId="2095861555">
+    <w:abstractNumId w:val="4"/>
   </w:num>
 </w:numbering>
 </file>
@@ -5478,6 +7349,7 @@
   <w:style w:type="character" w:default="1" w:styleId="DefaultParagraphFont">
     <w:name w:val="Default Paragraph Font"/>
     <w:uiPriority w:val="1"/>
+    <w:semiHidden/>
     <w:unhideWhenUsed/>
   </w:style>
   <w:style w:type="table" w:default="1" w:styleId="TableNormal">

--- a/DescriptionDangVien.docx
+++ b/DescriptionDangVien.docx
@@ -58,7 +58,7 @@
           <w:noProof/>
         </w:rPr>
         <w:drawing>
-          <wp:inline distT="0" distB="0" distL="0" distR="0" wp14:anchorId="3A0B2F32" wp14:editId="0D3B83B2">
+          <wp:inline distT="0" distB="0" distL="0" distR="0" wp14:anchorId="3A0B2F32" wp14:editId="7AB7CD51">
             <wp:extent cx="5943600" cy="1911985"/>
             <wp:effectExtent l="0" t="0" r="0" b="5715"/>
             <wp:docPr id="509391236" name="Picture 2" descr="PlantUML diagram"/>
@@ -113,2221 +113,55 @@
     <w:p>
       <w:pPr>
         <w:spacing w:before="100" w:beforeAutospacing="1" w:after="100" w:afterAutospacing="1"/>
-        <w:outlineLvl w:val="2"/>
         <w:rPr>
-          <w:rFonts w:ascii="Times New Roman" w:eastAsia="Times New Roman" w:hAnsi="Times New Roman" w:cs="Times New Roman"/>
-          <w:b/>
-          <w:bCs/>
-          <w:kern w:val="0"/>
-          <w:sz w:val="27"/>
-          <w:szCs w:val="27"/>
+          <w:sz w:val="20"/>
+          <w:szCs w:val="20"/>
           <w:lang w:val="vi-VN"/>
-          <w14:ligatures w14:val="none"/>
         </w:rPr>
       </w:pPr>
       <w:r>
         <w:rPr>
-          <w:rFonts w:ascii="Times New Roman" w:eastAsia="Times New Roman" w:hAnsi="Times New Roman" w:cs="Times New Roman"/>
-          <w:b/>
-          <w:bCs/>
-          <w:kern w:val="0"/>
-          <w:sz w:val="27"/>
-          <w:szCs w:val="27"/>
+          <w:sz w:val="20"/>
+          <w:szCs w:val="20"/>
           <w:lang w:val="vi-VN"/>
-          <w14:ligatures w14:val="none"/>
         </w:rPr>
-        <w:t>CSDL SQL</w:t>
+        <w:t xml:space="preserve">Class hoạt động: thêm thuộc tính status, </w:t>
       </w:r>
     </w:p>
     <w:p>
       <w:pPr>
         <w:spacing w:before="100" w:beforeAutospacing="1" w:after="100" w:afterAutospacing="1"/>
         <w:rPr>
-          <w:rFonts w:ascii="Times New Roman" w:eastAsia="Times New Roman" w:hAnsi="Symbol" w:cs="Times New Roman"/>
-          <w:kern w:val="0"/>
-          <w14:ligatures w14:val="none"/>
+          <w:sz w:val="20"/>
+          <w:szCs w:val="20"/>
+          <w:lang w:val="vi-VN"/>
         </w:rPr>
       </w:pPr>
       <w:r>
         <w:rPr>
-          <w:rFonts w:ascii="Times New Roman" w:eastAsia="Times New Roman" w:hAnsi="Symbol" w:cs="Times New Roman"/>
-          <w:kern w:val="0"/>
-          <w14:ligatures w14:val="none"/>
+          <w:sz w:val="20"/>
+          <w:szCs w:val="20"/>
+          <w:lang w:val="vi-VN"/>
         </w:rPr>
-        <w:t>CREATE DATABASE PartyManagement;</w:t>
+        <w:t>Class transferIn: xoá đi</w:t>
       </w:r>
     </w:p>
     <w:p>
       <w:pPr>
         <w:spacing w:before="100" w:beforeAutospacing="1" w:after="100" w:afterAutospacing="1"/>
         <w:rPr>
-          <w:rFonts w:ascii="Times New Roman" w:eastAsia="Times New Roman" w:hAnsi="Symbol" w:cs="Times New Roman"/>
-          <w:kern w:val="0"/>
-          <w14:ligatures w14:val="none"/>
+          <w:sz w:val="20"/>
+          <w:szCs w:val="20"/>
+          <w:lang w:val="vi-VN"/>
         </w:rPr>
       </w:pPr>
       <w:r>
         <w:rPr>
-          <w:rFonts w:ascii="Times New Roman" w:eastAsia="Times New Roman" w:hAnsi="Symbol" w:cs="Times New Roman"/>
-          <w:kern w:val="0"/>
-          <w14:ligatures w14:val="none"/>
-        </w:rPr>
-        <w:t>USE PartyManagement;</w:t>
-      </w:r>
-    </w:p>
-    <w:p>
-      <w:pPr>
-        <w:spacing w:before="100" w:beforeAutospacing="1" w:after="100" w:afterAutospacing="1"/>
-        <w:rPr>
-          <w:rFonts w:ascii="Times New Roman" w:eastAsia="Times New Roman" w:hAnsi="Symbol" w:cs="Times New Roman"/>
-          <w:kern w:val="0"/>
-          <w14:ligatures w14:val="none"/>
-        </w:rPr>
-      </w:pPr>
-    </w:p>
-    <w:p>
-      <w:pPr>
-        <w:spacing w:before="100" w:beforeAutospacing="1" w:after="100" w:afterAutospacing="1"/>
-        <w:rPr>
-          <w:rFonts w:ascii="Times New Roman" w:eastAsia="Times New Roman" w:hAnsi="Symbol" w:cs="Times New Roman"/>
-          <w:kern w:val="0"/>
-          <w14:ligatures w14:val="none"/>
-        </w:rPr>
-      </w:pPr>
-      <w:r>
-        <w:rPr>
-          <w:rFonts w:ascii="Times New Roman" w:eastAsia="Times New Roman" w:hAnsi="Symbol" w:cs="Times New Roman"/>
-          <w:kern w:val="0"/>
-          <w14:ligatures w14:val="none"/>
-        </w:rPr>
-        <w:t>-- B</w:t>
-      </w:r>
-      <w:r>
-        <w:rPr>
-          <w:rFonts w:ascii="Cambria" w:eastAsia="Times New Roman" w:hAnsi="Cambria" w:cs="Cambria"/>
-          <w:kern w:val="0"/>
-          <w14:ligatures w14:val="none"/>
-        </w:rPr>
-        <w:t>ả</w:t>
-      </w:r>
-      <w:r>
-        <w:rPr>
-          <w:rFonts w:ascii="Times New Roman" w:eastAsia="Times New Roman" w:hAnsi="Symbol" w:cs="Times New Roman"/>
-          <w:kern w:val="0"/>
-          <w14:ligatures w14:val="none"/>
-        </w:rPr>
-        <w:t>ng User</w:t>
-      </w:r>
-    </w:p>
-    <w:p>
-      <w:pPr>
-        <w:spacing w:before="100" w:beforeAutospacing="1" w:after="100" w:afterAutospacing="1"/>
-        <w:rPr>
-          <w:rFonts w:ascii="Times New Roman" w:eastAsia="Times New Roman" w:hAnsi="Symbol" w:cs="Times New Roman"/>
-          <w:kern w:val="0"/>
-          <w14:ligatures w14:val="none"/>
-        </w:rPr>
-      </w:pPr>
-      <w:r>
-        <w:rPr>
-          <w:rFonts w:ascii="Times New Roman" w:eastAsia="Times New Roman" w:hAnsi="Symbol" w:cs="Times New Roman"/>
-          <w:kern w:val="0"/>
-          <w14:ligatures w14:val="none"/>
-        </w:rPr>
-        <w:t>CREATE TABLE User (</w:t>
-      </w:r>
-    </w:p>
-    <w:p>
-      <w:pPr>
-        <w:spacing w:before="100" w:beforeAutospacing="1" w:after="100" w:afterAutospacing="1"/>
-        <w:rPr>
-          <w:rFonts w:ascii="Times New Roman" w:eastAsia="Times New Roman" w:hAnsi="Symbol" w:cs="Times New Roman"/>
-          <w:kern w:val="0"/>
-          <w14:ligatures w14:val="none"/>
-        </w:rPr>
-      </w:pPr>
-      <w:r>
-        <w:rPr>
-          <w:rFonts w:ascii="Times New Roman" w:eastAsia="Times New Roman" w:hAnsi="Symbol" w:cs="Times New Roman"/>
-          <w:kern w:val="0"/>
-          <w14:ligatures w14:val="none"/>
-        </w:rPr>
-        <w:t xml:space="preserve">    id VARCHAR(36) PRIMARY KEY,</w:t>
-      </w:r>
-    </w:p>
-    <w:p>
-      <w:pPr>
-        <w:spacing w:before="100" w:beforeAutospacing="1" w:after="100" w:afterAutospacing="1"/>
-        <w:rPr>
-          <w:rFonts w:ascii="Times New Roman" w:eastAsia="Times New Roman" w:hAnsi="Symbol" w:cs="Times New Roman"/>
-          <w:kern w:val="0"/>
-          <w14:ligatures w14:val="none"/>
-        </w:rPr>
-      </w:pPr>
-      <w:r>
-        <w:rPr>
-          <w:rFonts w:ascii="Times New Roman" w:eastAsia="Times New Roman" w:hAnsi="Symbol" w:cs="Times New Roman"/>
-          <w:kern w:val="0"/>
-          <w14:ligatures w14:val="none"/>
-        </w:rPr>
-        <w:t xml:space="preserve">    username VARCHAR(50) NOT NULL,</w:t>
-      </w:r>
-    </w:p>
-    <w:p>
-      <w:pPr>
-        <w:spacing w:before="100" w:beforeAutospacing="1" w:after="100" w:afterAutospacing="1"/>
-        <w:rPr>
-          <w:rFonts w:ascii="Times New Roman" w:eastAsia="Times New Roman" w:hAnsi="Symbol" w:cs="Times New Roman"/>
-          <w:kern w:val="0"/>
-          <w14:ligatures w14:val="none"/>
-        </w:rPr>
-      </w:pPr>
-      <w:r>
-        <w:rPr>
-          <w:rFonts w:ascii="Times New Roman" w:eastAsia="Times New Roman" w:hAnsi="Symbol" w:cs="Times New Roman"/>
-          <w:kern w:val="0"/>
-          <w14:ligatures w14:val="none"/>
-        </w:rPr>
-        <w:t xml:space="preserve">    password VARCHAR(255) NOT NULL,</w:t>
-      </w:r>
-    </w:p>
-    <w:p>
-      <w:pPr>
-        <w:spacing w:before="100" w:beforeAutospacing="1" w:after="100" w:afterAutospacing="1"/>
-        <w:rPr>
-          <w:rFonts w:ascii="Times New Roman" w:eastAsia="Times New Roman" w:hAnsi="Symbol" w:cs="Times New Roman"/>
-          <w:kern w:val="0"/>
-          <w14:ligatures w14:val="none"/>
-        </w:rPr>
-      </w:pPr>
-      <w:r>
-        <w:rPr>
-          <w:rFonts w:ascii="Times New Roman" w:eastAsia="Times New Roman" w:hAnsi="Symbol" w:cs="Times New Roman"/>
-          <w:kern w:val="0"/>
-          <w14:ligatures w14:val="none"/>
-        </w:rPr>
-        <w:t xml:space="preserve">    status VARCHAR(20)</w:t>
-      </w:r>
-    </w:p>
-    <w:p>
-      <w:pPr>
-        <w:spacing w:before="100" w:beforeAutospacing="1" w:after="100" w:afterAutospacing="1"/>
-        <w:rPr>
-          <w:rFonts w:ascii="Times New Roman" w:eastAsia="Times New Roman" w:hAnsi="Symbol" w:cs="Times New Roman"/>
-          <w:kern w:val="0"/>
-          <w14:ligatures w14:val="none"/>
-        </w:rPr>
-      </w:pPr>
-      <w:r>
-        <w:rPr>
-          <w:rFonts w:ascii="Times New Roman" w:eastAsia="Times New Roman" w:hAnsi="Symbol" w:cs="Times New Roman"/>
-          <w:kern w:val="0"/>
-          <w14:ligatures w14:val="none"/>
-        </w:rPr>
-        <w:t>);</w:t>
-      </w:r>
-    </w:p>
-    <w:p>
-      <w:pPr>
-        <w:spacing w:before="100" w:beforeAutospacing="1" w:after="100" w:afterAutospacing="1"/>
-        <w:rPr>
-          <w:rFonts w:ascii="Times New Roman" w:eastAsia="Times New Roman" w:hAnsi="Symbol" w:cs="Times New Roman"/>
-          <w:kern w:val="0"/>
-          <w14:ligatures w14:val="none"/>
-        </w:rPr>
-      </w:pPr>
-    </w:p>
-    <w:p>
-      <w:pPr>
-        <w:spacing w:before="100" w:beforeAutospacing="1" w:after="100" w:afterAutospacing="1"/>
-        <w:rPr>
-          <w:rFonts w:ascii="Times New Roman" w:eastAsia="Times New Roman" w:hAnsi="Symbol" w:cs="Times New Roman"/>
-          <w:kern w:val="0"/>
-          <w14:ligatures w14:val="none"/>
-        </w:rPr>
-      </w:pPr>
-      <w:r>
-        <w:rPr>
-          <w:rFonts w:ascii="Times New Roman" w:eastAsia="Times New Roman" w:hAnsi="Symbol" w:cs="Times New Roman"/>
-          <w:kern w:val="0"/>
-          <w14:ligatures w14:val="none"/>
-        </w:rPr>
-        <w:t>-- B</w:t>
-      </w:r>
-      <w:r>
-        <w:rPr>
-          <w:rFonts w:ascii="Cambria" w:eastAsia="Times New Roman" w:hAnsi="Cambria" w:cs="Cambria"/>
-          <w:kern w:val="0"/>
-          <w14:ligatures w14:val="none"/>
-        </w:rPr>
-        <w:t>ả</w:t>
-      </w:r>
-      <w:r>
-        <w:rPr>
-          <w:rFonts w:ascii="Times New Roman" w:eastAsia="Times New Roman" w:hAnsi="Symbol" w:cs="Times New Roman"/>
-          <w:kern w:val="0"/>
-          <w14:ligatures w14:val="none"/>
-        </w:rPr>
-        <w:t>ng Category</w:t>
-      </w:r>
-    </w:p>
-    <w:p>
-      <w:pPr>
-        <w:spacing w:before="100" w:beforeAutospacing="1" w:after="100" w:afterAutospacing="1"/>
-        <w:rPr>
-          <w:rFonts w:ascii="Times New Roman" w:eastAsia="Times New Roman" w:hAnsi="Symbol" w:cs="Times New Roman"/>
-          <w:kern w:val="0"/>
-          <w14:ligatures w14:val="none"/>
-        </w:rPr>
-      </w:pPr>
-      <w:r>
-        <w:rPr>
-          <w:rFonts w:ascii="Times New Roman" w:eastAsia="Times New Roman" w:hAnsi="Symbol" w:cs="Times New Roman"/>
-          <w:kern w:val="0"/>
-          <w14:ligatures w14:val="none"/>
-        </w:rPr>
-        <w:t>CREATE TABLE Category (</w:t>
-      </w:r>
-    </w:p>
-    <w:p>
-      <w:pPr>
-        <w:spacing w:before="100" w:beforeAutospacing="1" w:after="100" w:afterAutospacing="1"/>
-        <w:rPr>
-          <w:rFonts w:ascii="Times New Roman" w:eastAsia="Times New Roman" w:hAnsi="Symbol" w:cs="Times New Roman"/>
-          <w:kern w:val="0"/>
-          <w14:ligatures w14:val="none"/>
-        </w:rPr>
-      </w:pPr>
-      <w:r>
-        <w:rPr>
-          <w:rFonts w:ascii="Times New Roman" w:eastAsia="Times New Roman" w:hAnsi="Symbol" w:cs="Times New Roman"/>
-          <w:kern w:val="0"/>
-          <w14:ligatures w14:val="none"/>
-        </w:rPr>
-        <w:t xml:space="preserve">    id VARCHAR(36) PRIMARY KEY,</w:t>
-      </w:r>
-    </w:p>
-    <w:p>
-      <w:pPr>
-        <w:spacing w:before="100" w:beforeAutospacing="1" w:after="100" w:afterAutospacing="1"/>
-        <w:rPr>
-          <w:rFonts w:ascii="Times New Roman" w:eastAsia="Times New Roman" w:hAnsi="Symbol" w:cs="Times New Roman"/>
-          <w:kern w:val="0"/>
-          <w14:ligatures w14:val="none"/>
-        </w:rPr>
-      </w:pPr>
-      <w:r>
-        <w:rPr>
-          <w:rFonts w:ascii="Times New Roman" w:eastAsia="Times New Roman" w:hAnsi="Symbol" w:cs="Times New Roman"/>
-          <w:kern w:val="0"/>
-          <w14:ligatures w14:val="none"/>
-        </w:rPr>
-        <w:t xml:space="preserve">    categoryName VARCHAR(100) NOT NULL,</w:t>
-      </w:r>
-    </w:p>
-    <w:p>
-      <w:pPr>
-        <w:spacing w:before="100" w:beforeAutospacing="1" w:after="100" w:afterAutospacing="1"/>
-        <w:rPr>
-          <w:rFonts w:ascii="Times New Roman" w:eastAsia="Times New Roman" w:hAnsi="Symbol" w:cs="Times New Roman"/>
-          <w:kern w:val="0"/>
-          <w14:ligatures w14:val="none"/>
-        </w:rPr>
-      </w:pPr>
-      <w:r>
-        <w:rPr>
-          <w:rFonts w:ascii="Times New Roman" w:eastAsia="Times New Roman" w:hAnsi="Symbol" w:cs="Times New Roman"/>
-          <w:kern w:val="0"/>
-          <w14:ligatures w14:val="none"/>
-        </w:rPr>
-        <w:lastRenderedPageBreak/>
-        <w:t xml:space="preserve">    description TEXT</w:t>
-      </w:r>
-    </w:p>
-    <w:p>
-      <w:pPr>
-        <w:spacing w:before="100" w:beforeAutospacing="1" w:after="100" w:afterAutospacing="1"/>
-        <w:rPr>
-          <w:rFonts w:ascii="Times New Roman" w:eastAsia="Times New Roman" w:hAnsi="Symbol" w:cs="Times New Roman"/>
-          <w:kern w:val="0"/>
-          <w14:ligatures w14:val="none"/>
-        </w:rPr>
-      </w:pPr>
-      <w:r>
-        <w:rPr>
-          <w:rFonts w:ascii="Times New Roman" w:eastAsia="Times New Roman" w:hAnsi="Symbol" w:cs="Times New Roman"/>
-          <w:kern w:val="0"/>
-          <w14:ligatures w14:val="none"/>
-        </w:rPr>
-        <w:t>);</w:t>
-      </w:r>
-    </w:p>
-    <w:p>
-      <w:pPr>
-        <w:spacing w:before="100" w:beforeAutospacing="1" w:after="100" w:afterAutospacing="1"/>
-        <w:rPr>
-          <w:rFonts w:ascii="Times New Roman" w:eastAsia="Times New Roman" w:hAnsi="Symbol" w:cs="Times New Roman"/>
-          <w:kern w:val="0"/>
-          <w14:ligatures w14:val="none"/>
-        </w:rPr>
-      </w:pPr>
-    </w:p>
-    <w:p>
-      <w:pPr>
-        <w:spacing w:before="100" w:beforeAutospacing="1" w:after="100" w:afterAutospacing="1"/>
-        <w:rPr>
-          <w:rFonts w:ascii="Times New Roman" w:eastAsia="Times New Roman" w:hAnsi="Symbol" w:cs="Times New Roman"/>
-          <w:kern w:val="0"/>
-          <w14:ligatures w14:val="none"/>
-        </w:rPr>
-      </w:pPr>
-      <w:r>
-        <w:rPr>
-          <w:rFonts w:ascii="Times New Roman" w:eastAsia="Times New Roman" w:hAnsi="Symbol" w:cs="Times New Roman"/>
-          <w:kern w:val="0"/>
-          <w14:ligatures w14:val="none"/>
-        </w:rPr>
-        <w:t>-- B</w:t>
-      </w:r>
-      <w:r>
-        <w:rPr>
-          <w:rFonts w:ascii="Cambria" w:eastAsia="Times New Roman" w:hAnsi="Cambria" w:cs="Cambria"/>
-          <w:kern w:val="0"/>
-          <w14:ligatures w14:val="none"/>
-        </w:rPr>
-        <w:t>ả</w:t>
-      </w:r>
-      <w:r>
-        <w:rPr>
-          <w:rFonts w:ascii="Times New Roman" w:eastAsia="Times New Roman" w:hAnsi="Symbol" w:cs="Times New Roman"/>
-          <w:kern w:val="0"/>
-          <w14:ligatures w14:val="none"/>
-        </w:rPr>
-        <w:t>ng PartyMember</w:t>
-      </w:r>
-    </w:p>
-    <w:p>
-      <w:pPr>
-        <w:spacing w:before="100" w:beforeAutospacing="1" w:after="100" w:afterAutospacing="1"/>
-        <w:rPr>
-          <w:rFonts w:ascii="Times New Roman" w:eastAsia="Times New Roman" w:hAnsi="Symbol" w:cs="Times New Roman"/>
-          <w:kern w:val="0"/>
-          <w14:ligatures w14:val="none"/>
-        </w:rPr>
-      </w:pPr>
-      <w:r>
-        <w:rPr>
-          <w:rFonts w:ascii="Times New Roman" w:eastAsia="Times New Roman" w:hAnsi="Symbol" w:cs="Times New Roman"/>
-          <w:kern w:val="0"/>
-          <w14:ligatures w14:val="none"/>
-        </w:rPr>
-        <w:t>CREATE TABLE PartyMember (</w:t>
-      </w:r>
-    </w:p>
-    <w:p>
-      <w:pPr>
-        <w:spacing w:before="100" w:beforeAutospacing="1" w:after="100" w:afterAutospacing="1"/>
-        <w:rPr>
-          <w:rFonts w:ascii="Times New Roman" w:eastAsia="Times New Roman" w:hAnsi="Symbol" w:cs="Times New Roman"/>
-          <w:kern w:val="0"/>
-          <w14:ligatures w14:val="none"/>
-        </w:rPr>
-      </w:pPr>
-      <w:r>
-        <w:rPr>
-          <w:rFonts w:ascii="Times New Roman" w:eastAsia="Times New Roman" w:hAnsi="Symbol" w:cs="Times New Roman"/>
-          <w:kern w:val="0"/>
-          <w14:ligatures w14:val="none"/>
-        </w:rPr>
-        <w:t xml:space="preserve">    id VARCHAR(36) PRIMARY KEY,</w:t>
-      </w:r>
-    </w:p>
-    <w:p>
-      <w:pPr>
-        <w:spacing w:before="100" w:beforeAutospacing="1" w:after="100" w:afterAutospacing="1"/>
-        <w:rPr>
-          <w:rFonts w:ascii="Times New Roman" w:eastAsia="Times New Roman" w:hAnsi="Symbol" w:cs="Times New Roman"/>
-          <w:kern w:val="0"/>
-          <w14:ligatures w14:val="none"/>
-        </w:rPr>
-      </w:pPr>
-      <w:r>
-        <w:rPr>
-          <w:rFonts w:ascii="Times New Roman" w:eastAsia="Times New Roman" w:hAnsi="Symbol" w:cs="Times New Roman"/>
-          <w:kern w:val="0"/>
-          <w14:ligatures w14:val="none"/>
-        </w:rPr>
-        <w:t xml:space="preserve">    fullName VARCHAR(100) NOT NULL,</w:t>
-      </w:r>
-    </w:p>
-    <w:p>
-      <w:pPr>
-        <w:spacing w:before="100" w:beforeAutospacing="1" w:after="100" w:afterAutospacing="1"/>
-        <w:rPr>
-          <w:rFonts w:ascii="Times New Roman" w:eastAsia="Times New Roman" w:hAnsi="Symbol" w:cs="Times New Roman"/>
-          <w:kern w:val="0"/>
-          <w14:ligatures w14:val="none"/>
-        </w:rPr>
-      </w:pPr>
-      <w:r>
-        <w:rPr>
-          <w:rFonts w:ascii="Times New Roman" w:eastAsia="Times New Roman" w:hAnsi="Symbol" w:cs="Times New Roman"/>
-          <w:kern w:val="0"/>
-          <w14:ligatures w14:val="none"/>
-        </w:rPr>
-        <w:t xml:space="preserve">    birthDate DATE,</w:t>
-      </w:r>
-    </w:p>
-    <w:p>
-      <w:pPr>
-        <w:spacing w:before="100" w:beforeAutospacing="1" w:after="100" w:afterAutospacing="1"/>
-        <w:rPr>
-          <w:rFonts w:ascii="Times New Roman" w:eastAsia="Times New Roman" w:hAnsi="Symbol" w:cs="Times New Roman"/>
-          <w:kern w:val="0"/>
-          <w14:ligatures w14:val="none"/>
-        </w:rPr>
-      </w:pPr>
-      <w:r>
-        <w:rPr>
-          <w:rFonts w:ascii="Times New Roman" w:eastAsia="Times New Roman" w:hAnsi="Symbol" w:cs="Times New Roman"/>
-          <w:kern w:val="0"/>
-          <w14:ligatures w14:val="none"/>
-        </w:rPr>
-        <w:t xml:space="preserve">    address VARCHAR(255),</w:t>
-      </w:r>
-    </w:p>
-    <w:p>
-      <w:pPr>
-        <w:spacing w:before="100" w:beforeAutospacing="1" w:after="100" w:afterAutospacing="1"/>
-        <w:rPr>
-          <w:rFonts w:ascii="Times New Roman" w:eastAsia="Times New Roman" w:hAnsi="Symbol" w:cs="Times New Roman"/>
-          <w:kern w:val="0"/>
-          <w14:ligatures w14:val="none"/>
-        </w:rPr>
-      </w:pPr>
-      <w:r>
-        <w:rPr>
-          <w:rFonts w:ascii="Times New Roman" w:eastAsia="Times New Roman" w:hAnsi="Symbol" w:cs="Times New Roman"/>
-          <w:kern w:val="0"/>
-          <w14:ligatures w14:val="none"/>
-        </w:rPr>
-        <w:t xml:space="preserve">    email VARCHAR(100),</w:t>
-      </w:r>
-    </w:p>
-    <w:p>
-      <w:pPr>
-        <w:spacing w:before="100" w:beforeAutospacing="1" w:after="100" w:afterAutospacing="1"/>
-        <w:rPr>
-          <w:rFonts w:ascii="Times New Roman" w:eastAsia="Times New Roman" w:hAnsi="Symbol" w:cs="Times New Roman"/>
-          <w:kern w:val="0"/>
-          <w14:ligatures w14:val="none"/>
-        </w:rPr>
-      </w:pPr>
-      <w:r>
-        <w:rPr>
-          <w:rFonts w:ascii="Times New Roman" w:eastAsia="Times New Roman" w:hAnsi="Symbol" w:cs="Times New Roman"/>
-          <w:kern w:val="0"/>
-          <w14:ligatures w14:val="none"/>
-        </w:rPr>
-        <w:t xml:space="preserve">    phoneNumber VARCHAR(20),</w:t>
-      </w:r>
-    </w:p>
-    <w:p>
-      <w:pPr>
-        <w:spacing w:before="100" w:beforeAutospacing="1" w:after="100" w:afterAutospacing="1"/>
-        <w:rPr>
-          <w:rFonts w:ascii="Times New Roman" w:eastAsia="Times New Roman" w:hAnsi="Symbol" w:cs="Times New Roman"/>
-          <w:kern w:val="0"/>
-          <w14:ligatures w14:val="none"/>
-        </w:rPr>
-      </w:pPr>
-      <w:r>
-        <w:rPr>
-          <w:rFonts w:ascii="Times New Roman" w:eastAsia="Times New Roman" w:hAnsi="Symbol" w:cs="Times New Roman"/>
-          <w:kern w:val="0"/>
-          <w14:ligatures w14:val="none"/>
-        </w:rPr>
-        <w:t xml:space="preserve">    status VARCHAR(20)</w:t>
-      </w:r>
-    </w:p>
-    <w:p>
-      <w:pPr>
-        <w:spacing w:before="100" w:beforeAutospacing="1" w:after="100" w:afterAutospacing="1"/>
-        <w:rPr>
-          <w:rFonts w:ascii="Times New Roman" w:eastAsia="Times New Roman" w:hAnsi="Symbol" w:cs="Times New Roman"/>
-          <w:kern w:val="0"/>
-          <w14:ligatures w14:val="none"/>
-        </w:rPr>
-      </w:pPr>
-      <w:r>
-        <w:rPr>
-          <w:rFonts w:ascii="Times New Roman" w:eastAsia="Times New Roman" w:hAnsi="Symbol" w:cs="Times New Roman"/>
-          <w:kern w:val="0"/>
-          <w14:ligatures w14:val="none"/>
-        </w:rPr>
-        <w:t>);</w:t>
-      </w:r>
-    </w:p>
-    <w:p>
-      <w:pPr>
-        <w:spacing w:before="100" w:beforeAutospacing="1" w:after="100" w:afterAutospacing="1"/>
-        <w:rPr>
-          <w:rFonts w:ascii="Times New Roman" w:eastAsia="Times New Roman" w:hAnsi="Symbol" w:cs="Times New Roman"/>
-          <w:kern w:val="0"/>
-          <w14:ligatures w14:val="none"/>
-        </w:rPr>
-      </w:pPr>
-    </w:p>
-    <w:p>
-      <w:pPr>
-        <w:spacing w:before="100" w:beforeAutospacing="1" w:after="100" w:afterAutospacing="1"/>
-        <w:rPr>
-          <w:rFonts w:ascii="Times New Roman" w:eastAsia="Times New Roman" w:hAnsi="Symbol" w:cs="Times New Roman"/>
-          <w:kern w:val="0"/>
-          <w14:ligatures w14:val="none"/>
-        </w:rPr>
-      </w:pPr>
-      <w:r>
-        <w:rPr>
-          <w:rFonts w:ascii="Times New Roman" w:eastAsia="Times New Roman" w:hAnsi="Symbol" w:cs="Times New Roman"/>
-          <w:kern w:val="0"/>
-          <w14:ligatures w14:val="none"/>
-        </w:rPr>
-        <w:t>-- B</w:t>
-      </w:r>
-      <w:r>
-        <w:rPr>
-          <w:rFonts w:ascii="Cambria" w:eastAsia="Times New Roman" w:hAnsi="Cambria" w:cs="Cambria"/>
-          <w:kern w:val="0"/>
-          <w14:ligatures w14:val="none"/>
-        </w:rPr>
-        <w:t>ả</w:t>
-      </w:r>
-      <w:r>
-        <w:rPr>
-          <w:rFonts w:ascii="Times New Roman" w:eastAsia="Times New Roman" w:hAnsi="Symbol" w:cs="Times New Roman"/>
-          <w:kern w:val="0"/>
-          <w14:ligatures w14:val="none"/>
-        </w:rPr>
-        <w:t>ng PartyOrganization</w:t>
-      </w:r>
-    </w:p>
-    <w:p>
-      <w:pPr>
-        <w:spacing w:before="100" w:beforeAutospacing="1" w:after="100" w:afterAutospacing="1"/>
-        <w:rPr>
-          <w:rFonts w:ascii="Times New Roman" w:eastAsia="Times New Roman" w:hAnsi="Symbol" w:cs="Times New Roman"/>
-          <w:kern w:val="0"/>
-          <w14:ligatures w14:val="none"/>
-        </w:rPr>
-      </w:pPr>
-      <w:r>
-        <w:rPr>
-          <w:rFonts w:ascii="Times New Roman" w:eastAsia="Times New Roman" w:hAnsi="Symbol" w:cs="Times New Roman"/>
-          <w:kern w:val="0"/>
-          <w14:ligatures w14:val="none"/>
-        </w:rPr>
-        <w:t>CREATE TABLE PartyOrganization (</w:t>
-      </w:r>
-    </w:p>
-    <w:p>
-      <w:pPr>
-        <w:spacing w:before="100" w:beforeAutospacing="1" w:after="100" w:afterAutospacing="1"/>
-        <w:rPr>
-          <w:rFonts w:ascii="Times New Roman" w:eastAsia="Times New Roman" w:hAnsi="Symbol" w:cs="Times New Roman"/>
-          <w:kern w:val="0"/>
-          <w14:ligatures w14:val="none"/>
-        </w:rPr>
-      </w:pPr>
-      <w:r>
-        <w:rPr>
-          <w:rFonts w:ascii="Times New Roman" w:eastAsia="Times New Roman" w:hAnsi="Symbol" w:cs="Times New Roman"/>
-          <w:kern w:val="0"/>
-          <w14:ligatures w14:val="none"/>
-        </w:rPr>
-        <w:t xml:space="preserve">    id VARCHAR(36) PRIMARY KEY,</w:t>
-      </w:r>
-    </w:p>
-    <w:p>
-      <w:pPr>
-        <w:spacing w:before="100" w:beforeAutospacing="1" w:after="100" w:afterAutospacing="1"/>
-        <w:rPr>
-          <w:rFonts w:ascii="Times New Roman" w:eastAsia="Times New Roman" w:hAnsi="Symbol" w:cs="Times New Roman"/>
-          <w:kern w:val="0"/>
-          <w14:ligatures w14:val="none"/>
-        </w:rPr>
-      </w:pPr>
-      <w:r>
-        <w:rPr>
-          <w:rFonts w:ascii="Times New Roman" w:eastAsia="Times New Roman" w:hAnsi="Symbol" w:cs="Times New Roman"/>
-          <w:kern w:val="0"/>
-          <w14:ligatures w14:val="none"/>
-        </w:rPr>
-        <w:t xml:space="preserve">    orgName VARCHAR(100) NOT NULL,</w:t>
-      </w:r>
-    </w:p>
-    <w:p>
-      <w:pPr>
-        <w:spacing w:before="100" w:beforeAutospacing="1" w:after="100" w:afterAutospacing="1"/>
-        <w:rPr>
-          <w:rFonts w:ascii="Times New Roman" w:eastAsia="Times New Roman" w:hAnsi="Symbol" w:cs="Times New Roman"/>
-          <w:kern w:val="0"/>
-          <w14:ligatures w14:val="none"/>
-        </w:rPr>
-      </w:pPr>
-      <w:r>
-        <w:rPr>
-          <w:rFonts w:ascii="Times New Roman" w:eastAsia="Times New Roman" w:hAnsi="Symbol" w:cs="Times New Roman"/>
-          <w:kern w:val="0"/>
-          <w14:ligatures w14:val="none"/>
-        </w:rPr>
-        <w:t xml:space="preserve">    creationDate DATE NOT NULL</w:t>
-      </w:r>
-    </w:p>
-    <w:p>
-      <w:pPr>
-        <w:spacing w:before="100" w:beforeAutospacing="1" w:after="100" w:afterAutospacing="1"/>
-        <w:rPr>
-          <w:rFonts w:ascii="Times New Roman" w:eastAsia="Times New Roman" w:hAnsi="Symbol" w:cs="Times New Roman"/>
-          <w:kern w:val="0"/>
-          <w14:ligatures w14:val="none"/>
-        </w:rPr>
-      </w:pPr>
-      <w:r>
-        <w:rPr>
-          <w:rFonts w:ascii="Times New Roman" w:eastAsia="Times New Roman" w:hAnsi="Symbol" w:cs="Times New Roman"/>
-          <w:kern w:val="0"/>
-          <w14:ligatures w14:val="none"/>
-        </w:rPr>
-        <w:t>);</w:t>
-      </w:r>
-    </w:p>
-    <w:p>
-      <w:pPr>
-        <w:spacing w:before="100" w:beforeAutospacing="1" w:after="100" w:afterAutospacing="1"/>
-        <w:rPr>
-          <w:rFonts w:ascii="Times New Roman" w:eastAsia="Times New Roman" w:hAnsi="Symbol" w:cs="Times New Roman"/>
-          <w:kern w:val="0"/>
-          <w14:ligatures w14:val="none"/>
-        </w:rPr>
-      </w:pPr>
-    </w:p>
-    <w:p>
-      <w:pPr>
-        <w:spacing w:before="100" w:beforeAutospacing="1" w:after="100" w:afterAutospacing="1"/>
-        <w:rPr>
-          <w:rFonts w:ascii="Times New Roman" w:eastAsia="Times New Roman" w:hAnsi="Symbol" w:cs="Times New Roman"/>
-          <w:kern w:val="0"/>
-          <w14:ligatures w14:val="none"/>
-        </w:rPr>
-      </w:pPr>
-      <w:r>
-        <w:rPr>
-          <w:rFonts w:ascii="Times New Roman" w:eastAsia="Times New Roman" w:hAnsi="Symbol" w:cs="Times New Roman"/>
-          <w:kern w:val="0"/>
-          <w14:ligatures w14:val="none"/>
-        </w:rPr>
-        <w:t>-- B</w:t>
-      </w:r>
-      <w:r>
-        <w:rPr>
-          <w:rFonts w:ascii="Cambria" w:eastAsia="Times New Roman" w:hAnsi="Cambria" w:cs="Cambria"/>
-          <w:kern w:val="0"/>
-          <w14:ligatures w14:val="none"/>
-        </w:rPr>
-        <w:t>ả</w:t>
-      </w:r>
-      <w:r>
-        <w:rPr>
-          <w:rFonts w:ascii="Times New Roman" w:eastAsia="Times New Roman" w:hAnsi="Symbol" w:cs="Times New Roman"/>
-          <w:kern w:val="0"/>
-          <w14:ligatures w14:val="none"/>
-        </w:rPr>
-        <w:t>ng BranchActivity</w:t>
-      </w:r>
-    </w:p>
-    <w:p>
-      <w:pPr>
-        <w:spacing w:before="100" w:beforeAutospacing="1" w:after="100" w:afterAutospacing="1"/>
-        <w:rPr>
-          <w:rFonts w:ascii="Times New Roman" w:eastAsia="Times New Roman" w:hAnsi="Symbol" w:cs="Times New Roman"/>
-          <w:kern w:val="0"/>
-          <w14:ligatures w14:val="none"/>
-        </w:rPr>
-      </w:pPr>
-      <w:r>
-        <w:rPr>
-          <w:rFonts w:ascii="Times New Roman" w:eastAsia="Times New Roman" w:hAnsi="Symbol" w:cs="Times New Roman"/>
-          <w:kern w:val="0"/>
-          <w14:ligatures w14:val="none"/>
-        </w:rPr>
-        <w:t>CREATE TABLE BranchActivity (</w:t>
-      </w:r>
-    </w:p>
-    <w:p>
-      <w:pPr>
-        <w:spacing w:before="100" w:beforeAutospacing="1" w:after="100" w:afterAutospacing="1"/>
-        <w:rPr>
-          <w:rFonts w:ascii="Times New Roman" w:eastAsia="Times New Roman" w:hAnsi="Symbol" w:cs="Times New Roman"/>
-          <w:kern w:val="0"/>
-          <w14:ligatures w14:val="none"/>
-        </w:rPr>
-      </w:pPr>
-      <w:r>
-        <w:rPr>
-          <w:rFonts w:ascii="Times New Roman" w:eastAsia="Times New Roman" w:hAnsi="Symbol" w:cs="Times New Roman"/>
-          <w:kern w:val="0"/>
-          <w14:ligatures w14:val="none"/>
-        </w:rPr>
-        <w:lastRenderedPageBreak/>
-        <w:t xml:space="preserve">    id VARCHAR(36) PRIMARY KEY,</w:t>
-      </w:r>
-    </w:p>
-    <w:p>
-      <w:pPr>
-        <w:spacing w:before="100" w:beforeAutospacing="1" w:after="100" w:afterAutospacing="1"/>
-        <w:rPr>
-          <w:rFonts w:ascii="Times New Roman" w:eastAsia="Times New Roman" w:hAnsi="Symbol" w:cs="Times New Roman"/>
-          <w:kern w:val="0"/>
-          <w14:ligatures w14:val="none"/>
-        </w:rPr>
-      </w:pPr>
-      <w:r>
-        <w:rPr>
-          <w:rFonts w:ascii="Times New Roman" w:eastAsia="Times New Roman" w:hAnsi="Symbol" w:cs="Times New Roman"/>
-          <w:kern w:val="0"/>
-          <w14:ligatures w14:val="none"/>
-        </w:rPr>
-        <w:t xml:space="preserve">    activityName VARCHAR(100) NOT NULL,</w:t>
-      </w:r>
-    </w:p>
-    <w:p>
-      <w:pPr>
-        <w:spacing w:before="100" w:beforeAutospacing="1" w:after="100" w:afterAutospacing="1"/>
-        <w:rPr>
-          <w:rFonts w:ascii="Times New Roman" w:eastAsia="Times New Roman" w:hAnsi="Symbol" w:cs="Times New Roman"/>
-          <w:kern w:val="0"/>
-          <w14:ligatures w14:val="none"/>
-        </w:rPr>
-      </w:pPr>
-      <w:r>
-        <w:rPr>
-          <w:rFonts w:ascii="Times New Roman" w:eastAsia="Times New Roman" w:hAnsi="Symbol" w:cs="Times New Roman"/>
-          <w:kern w:val="0"/>
-          <w14:ligatures w14:val="none"/>
-        </w:rPr>
-        <w:t xml:space="preserve">    startDate DATE NOT NULL,</w:t>
-      </w:r>
-    </w:p>
-    <w:p>
-      <w:pPr>
-        <w:spacing w:before="100" w:beforeAutospacing="1" w:after="100" w:afterAutospacing="1"/>
-        <w:rPr>
-          <w:rFonts w:ascii="Times New Roman" w:eastAsia="Times New Roman" w:hAnsi="Symbol" w:cs="Times New Roman"/>
-          <w:kern w:val="0"/>
-          <w14:ligatures w14:val="none"/>
-        </w:rPr>
-      </w:pPr>
-      <w:r>
-        <w:rPr>
-          <w:rFonts w:ascii="Times New Roman" w:eastAsia="Times New Roman" w:hAnsi="Symbol" w:cs="Times New Roman"/>
-          <w:kern w:val="0"/>
-          <w14:ligatures w14:val="none"/>
-        </w:rPr>
-        <w:t xml:space="preserve">    endDate DATE,</w:t>
-      </w:r>
-    </w:p>
-    <w:p>
-      <w:pPr>
-        <w:spacing w:before="100" w:beforeAutospacing="1" w:after="100" w:afterAutospacing="1"/>
-        <w:rPr>
-          <w:rFonts w:ascii="Times New Roman" w:eastAsia="Times New Roman" w:hAnsi="Symbol" w:cs="Times New Roman"/>
-          <w:kern w:val="0"/>
-          <w14:ligatures w14:val="none"/>
-        </w:rPr>
-      </w:pPr>
-      <w:r>
-        <w:rPr>
-          <w:rFonts w:ascii="Times New Roman" w:eastAsia="Times New Roman" w:hAnsi="Symbol" w:cs="Times New Roman"/>
-          <w:kern w:val="0"/>
-          <w14:ligatures w14:val="none"/>
-        </w:rPr>
-        <w:t xml:space="preserve">    description TEXT,</w:t>
-      </w:r>
-    </w:p>
-    <w:p>
-      <w:pPr>
-        <w:spacing w:before="100" w:beforeAutospacing="1" w:after="100" w:afterAutospacing="1"/>
-        <w:rPr>
-          <w:rFonts w:ascii="Times New Roman" w:eastAsia="Times New Roman" w:hAnsi="Symbol" w:cs="Times New Roman"/>
-          <w:kern w:val="0"/>
-          <w14:ligatures w14:val="none"/>
-        </w:rPr>
-      </w:pPr>
-      <w:r>
-        <w:rPr>
-          <w:rFonts w:ascii="Times New Roman" w:eastAsia="Times New Roman" w:hAnsi="Symbol" w:cs="Times New Roman"/>
-          <w:kern w:val="0"/>
-          <w14:ligatures w14:val="none"/>
-        </w:rPr>
-        <w:t xml:space="preserve">    orgId VARCHAR(36),</w:t>
-      </w:r>
-    </w:p>
-    <w:p>
-      <w:pPr>
-        <w:spacing w:before="100" w:beforeAutospacing="1" w:after="100" w:afterAutospacing="1"/>
-        <w:rPr>
-          <w:rFonts w:ascii="Times New Roman" w:eastAsia="Times New Roman" w:hAnsi="Symbol" w:cs="Times New Roman"/>
-          <w:kern w:val="0"/>
-          <w14:ligatures w14:val="none"/>
-        </w:rPr>
-      </w:pPr>
-      <w:r>
-        <w:rPr>
-          <w:rFonts w:ascii="Times New Roman" w:eastAsia="Times New Roman" w:hAnsi="Symbol" w:cs="Times New Roman"/>
-          <w:kern w:val="0"/>
-          <w14:ligatures w14:val="none"/>
-        </w:rPr>
-        <w:t xml:space="preserve">    FOREIGN KEY (orgId) REFERENCES PartyOrganization(id)</w:t>
-      </w:r>
-    </w:p>
-    <w:p>
-      <w:pPr>
-        <w:spacing w:before="100" w:beforeAutospacing="1" w:after="100" w:afterAutospacing="1"/>
-        <w:rPr>
-          <w:rFonts w:ascii="Times New Roman" w:eastAsia="Times New Roman" w:hAnsi="Symbol" w:cs="Times New Roman"/>
-          <w:kern w:val="0"/>
-          <w14:ligatures w14:val="none"/>
-        </w:rPr>
-      </w:pPr>
-      <w:r>
-        <w:rPr>
-          <w:rFonts w:ascii="Times New Roman" w:eastAsia="Times New Roman" w:hAnsi="Symbol" w:cs="Times New Roman"/>
-          <w:kern w:val="0"/>
-          <w14:ligatures w14:val="none"/>
-        </w:rPr>
-        <w:t>);</w:t>
-      </w:r>
-    </w:p>
-    <w:p>
-      <w:pPr>
-        <w:spacing w:before="100" w:beforeAutospacing="1" w:after="100" w:afterAutospacing="1"/>
-        <w:rPr>
-          <w:rFonts w:ascii="Times New Roman" w:eastAsia="Times New Roman" w:hAnsi="Symbol" w:cs="Times New Roman"/>
-          <w:kern w:val="0"/>
-          <w14:ligatures w14:val="none"/>
-        </w:rPr>
-      </w:pPr>
-    </w:p>
-    <w:p>
-      <w:pPr>
-        <w:spacing w:before="100" w:beforeAutospacing="1" w:after="100" w:afterAutospacing="1"/>
-        <w:rPr>
-          <w:rFonts w:ascii="Times New Roman" w:eastAsia="Times New Roman" w:hAnsi="Symbol" w:cs="Times New Roman"/>
-          <w:kern w:val="0"/>
-          <w14:ligatures w14:val="none"/>
-        </w:rPr>
-      </w:pPr>
-      <w:r>
-        <w:rPr>
-          <w:rFonts w:ascii="Times New Roman" w:eastAsia="Times New Roman" w:hAnsi="Symbol" w:cs="Times New Roman"/>
-          <w:kern w:val="0"/>
-          <w14:ligatures w14:val="none"/>
-        </w:rPr>
-        <w:t>-- B</w:t>
-      </w:r>
-      <w:r>
-        <w:rPr>
-          <w:rFonts w:ascii="Cambria" w:eastAsia="Times New Roman" w:hAnsi="Cambria" w:cs="Cambria"/>
-          <w:kern w:val="0"/>
-          <w14:ligatures w14:val="none"/>
-        </w:rPr>
-        <w:t>ả</w:t>
-      </w:r>
-      <w:r>
-        <w:rPr>
-          <w:rFonts w:ascii="Times New Roman" w:eastAsia="Times New Roman" w:hAnsi="Symbol" w:cs="Times New Roman"/>
-          <w:kern w:val="0"/>
-          <w14:ligatures w14:val="none"/>
-        </w:rPr>
-        <w:t>ng TransferOut</w:t>
-      </w:r>
-    </w:p>
-    <w:p>
-      <w:pPr>
-        <w:spacing w:before="100" w:beforeAutospacing="1" w:after="100" w:afterAutospacing="1"/>
-        <w:rPr>
-          <w:rFonts w:ascii="Times New Roman" w:eastAsia="Times New Roman" w:hAnsi="Symbol" w:cs="Times New Roman"/>
-          <w:kern w:val="0"/>
-          <w14:ligatures w14:val="none"/>
-        </w:rPr>
-      </w:pPr>
-      <w:r>
-        <w:rPr>
-          <w:rFonts w:ascii="Times New Roman" w:eastAsia="Times New Roman" w:hAnsi="Symbol" w:cs="Times New Roman"/>
-          <w:kern w:val="0"/>
-          <w14:ligatures w14:val="none"/>
-        </w:rPr>
-        <w:t>CREATE TABLE TransferOut (</w:t>
-      </w:r>
-    </w:p>
-    <w:p>
-      <w:pPr>
-        <w:spacing w:before="100" w:beforeAutospacing="1" w:after="100" w:afterAutospacing="1"/>
-        <w:rPr>
-          <w:rFonts w:ascii="Times New Roman" w:eastAsia="Times New Roman" w:hAnsi="Symbol" w:cs="Times New Roman"/>
-          <w:kern w:val="0"/>
-          <w14:ligatures w14:val="none"/>
-        </w:rPr>
-      </w:pPr>
-      <w:r>
-        <w:rPr>
-          <w:rFonts w:ascii="Times New Roman" w:eastAsia="Times New Roman" w:hAnsi="Symbol" w:cs="Times New Roman"/>
-          <w:kern w:val="0"/>
-          <w14:ligatures w14:val="none"/>
-        </w:rPr>
-        <w:t xml:space="preserve">    id VARCHAR(36) PRIMARY KEY,</w:t>
-      </w:r>
-    </w:p>
-    <w:p>
-      <w:pPr>
-        <w:spacing w:before="100" w:beforeAutospacing="1" w:after="100" w:afterAutospacing="1"/>
-        <w:rPr>
-          <w:rFonts w:ascii="Times New Roman" w:eastAsia="Times New Roman" w:hAnsi="Symbol" w:cs="Times New Roman"/>
-          <w:kern w:val="0"/>
-          <w14:ligatures w14:val="none"/>
-        </w:rPr>
-      </w:pPr>
-      <w:r>
-        <w:rPr>
-          <w:rFonts w:ascii="Times New Roman" w:eastAsia="Times New Roman" w:hAnsi="Symbol" w:cs="Times New Roman"/>
-          <w:kern w:val="0"/>
-          <w14:ligatures w14:val="none"/>
-        </w:rPr>
-        <w:t xml:space="preserve">    partyMemberId VARCHAR(36),</w:t>
-      </w:r>
-    </w:p>
-    <w:p>
-      <w:pPr>
-        <w:spacing w:before="100" w:beforeAutospacing="1" w:after="100" w:afterAutospacing="1"/>
-        <w:rPr>
-          <w:rFonts w:ascii="Times New Roman" w:eastAsia="Times New Roman" w:hAnsi="Symbol" w:cs="Times New Roman"/>
-          <w:kern w:val="0"/>
-          <w14:ligatures w14:val="none"/>
-        </w:rPr>
-      </w:pPr>
-      <w:r>
-        <w:rPr>
-          <w:rFonts w:ascii="Times New Roman" w:eastAsia="Times New Roman" w:hAnsi="Symbol" w:cs="Times New Roman"/>
-          <w:kern w:val="0"/>
-          <w14:ligatures w14:val="none"/>
-        </w:rPr>
-        <w:t xml:space="preserve">    orgId VARCHAR(36),</w:t>
-      </w:r>
-    </w:p>
-    <w:p>
-      <w:pPr>
-        <w:spacing w:before="100" w:beforeAutospacing="1" w:after="100" w:afterAutospacing="1"/>
-        <w:rPr>
-          <w:rFonts w:ascii="Times New Roman" w:eastAsia="Times New Roman" w:hAnsi="Symbol" w:cs="Times New Roman"/>
-          <w:kern w:val="0"/>
-          <w14:ligatures w14:val="none"/>
-        </w:rPr>
-      </w:pPr>
-      <w:r>
-        <w:rPr>
-          <w:rFonts w:ascii="Times New Roman" w:eastAsia="Times New Roman" w:hAnsi="Symbol" w:cs="Times New Roman"/>
-          <w:kern w:val="0"/>
-          <w14:ligatures w14:val="none"/>
-        </w:rPr>
-        <w:t xml:space="preserve">    status VARCHAR(20),</w:t>
-      </w:r>
-    </w:p>
-    <w:p>
-      <w:pPr>
-        <w:spacing w:before="100" w:beforeAutospacing="1" w:after="100" w:afterAutospacing="1"/>
-        <w:rPr>
-          <w:rFonts w:ascii="Times New Roman" w:eastAsia="Times New Roman" w:hAnsi="Symbol" w:cs="Times New Roman"/>
-          <w:kern w:val="0"/>
-          <w14:ligatures w14:val="none"/>
-        </w:rPr>
-      </w:pPr>
-      <w:r>
-        <w:rPr>
-          <w:rFonts w:ascii="Times New Roman" w:eastAsia="Times New Roman" w:hAnsi="Symbol" w:cs="Times New Roman"/>
-          <w:kern w:val="0"/>
-          <w14:ligatures w14:val="none"/>
-        </w:rPr>
-        <w:t xml:space="preserve">    transferDate DATE NOT NULL,</w:t>
-      </w:r>
-    </w:p>
-    <w:p>
-      <w:pPr>
-        <w:spacing w:before="100" w:beforeAutospacing="1" w:after="100" w:afterAutospacing="1"/>
-        <w:rPr>
-          <w:rFonts w:ascii="Times New Roman" w:eastAsia="Times New Roman" w:hAnsi="Symbol" w:cs="Times New Roman"/>
-          <w:kern w:val="0"/>
-          <w14:ligatures w14:val="none"/>
-        </w:rPr>
-      </w:pPr>
-      <w:r>
-        <w:rPr>
-          <w:rFonts w:ascii="Times New Roman" w:eastAsia="Times New Roman" w:hAnsi="Symbol" w:cs="Times New Roman"/>
-          <w:kern w:val="0"/>
-          <w14:ligatures w14:val="none"/>
-        </w:rPr>
-        <w:t xml:space="preserve">    FOREIGN KEY (partyMemberId) REFERENCES PartyMember(id),</w:t>
-      </w:r>
-    </w:p>
-    <w:p>
-      <w:pPr>
-        <w:spacing w:before="100" w:beforeAutospacing="1" w:after="100" w:afterAutospacing="1"/>
-        <w:rPr>
-          <w:rFonts w:ascii="Times New Roman" w:eastAsia="Times New Roman" w:hAnsi="Symbol" w:cs="Times New Roman"/>
-          <w:kern w:val="0"/>
-          <w14:ligatures w14:val="none"/>
-        </w:rPr>
-      </w:pPr>
-      <w:r>
-        <w:rPr>
-          <w:rFonts w:ascii="Times New Roman" w:eastAsia="Times New Roman" w:hAnsi="Symbol" w:cs="Times New Roman"/>
-          <w:kern w:val="0"/>
-          <w14:ligatures w14:val="none"/>
-        </w:rPr>
-        <w:t xml:space="preserve">    FOREIGN KEY (orgId) REFERENCES PartyOrganization(id)</w:t>
-      </w:r>
-    </w:p>
-    <w:p>
-      <w:pPr>
-        <w:spacing w:before="100" w:beforeAutospacing="1" w:after="100" w:afterAutospacing="1"/>
-        <w:rPr>
-          <w:rFonts w:ascii="Times New Roman" w:eastAsia="Times New Roman" w:hAnsi="Symbol" w:cs="Times New Roman"/>
-          <w:kern w:val="0"/>
-          <w14:ligatures w14:val="none"/>
-        </w:rPr>
-      </w:pPr>
-      <w:r>
-        <w:rPr>
-          <w:rFonts w:ascii="Times New Roman" w:eastAsia="Times New Roman" w:hAnsi="Symbol" w:cs="Times New Roman"/>
-          <w:kern w:val="0"/>
-          <w14:ligatures w14:val="none"/>
-        </w:rPr>
-        <w:t>);</w:t>
-      </w:r>
-    </w:p>
-    <w:p>
-      <w:pPr>
-        <w:spacing w:before="100" w:beforeAutospacing="1" w:after="100" w:afterAutospacing="1"/>
-        <w:rPr>
-          <w:rFonts w:ascii="Times New Roman" w:eastAsia="Times New Roman" w:hAnsi="Symbol" w:cs="Times New Roman"/>
-          <w:kern w:val="0"/>
-          <w14:ligatures w14:val="none"/>
-        </w:rPr>
-      </w:pPr>
-    </w:p>
-    <w:p>
-      <w:pPr>
-        <w:spacing w:before="100" w:beforeAutospacing="1" w:after="100" w:afterAutospacing="1"/>
-        <w:rPr>
-          <w:rFonts w:ascii="Times New Roman" w:eastAsia="Times New Roman" w:hAnsi="Symbol" w:cs="Times New Roman"/>
-          <w:kern w:val="0"/>
-          <w14:ligatures w14:val="none"/>
-        </w:rPr>
-      </w:pPr>
-      <w:r>
-        <w:rPr>
-          <w:rFonts w:ascii="Times New Roman" w:eastAsia="Times New Roman" w:hAnsi="Symbol" w:cs="Times New Roman"/>
-          <w:kern w:val="0"/>
-          <w14:ligatures w14:val="none"/>
-        </w:rPr>
-        <w:t>-- B</w:t>
-      </w:r>
-      <w:r>
-        <w:rPr>
-          <w:rFonts w:ascii="Cambria" w:eastAsia="Times New Roman" w:hAnsi="Cambria" w:cs="Cambria"/>
-          <w:kern w:val="0"/>
-          <w14:ligatures w14:val="none"/>
-        </w:rPr>
-        <w:t>ả</w:t>
-      </w:r>
-      <w:r>
-        <w:rPr>
-          <w:rFonts w:ascii="Times New Roman" w:eastAsia="Times New Roman" w:hAnsi="Symbol" w:cs="Times New Roman"/>
-          <w:kern w:val="0"/>
-          <w14:ligatures w14:val="none"/>
-        </w:rPr>
-        <w:t>ng TransferIn</w:t>
-      </w:r>
-    </w:p>
-    <w:p>
-      <w:pPr>
-        <w:spacing w:before="100" w:beforeAutospacing="1" w:after="100" w:afterAutospacing="1"/>
-        <w:rPr>
-          <w:rFonts w:ascii="Times New Roman" w:eastAsia="Times New Roman" w:hAnsi="Symbol" w:cs="Times New Roman"/>
-          <w:kern w:val="0"/>
-          <w14:ligatures w14:val="none"/>
-        </w:rPr>
-      </w:pPr>
-      <w:r>
-        <w:rPr>
-          <w:rFonts w:ascii="Times New Roman" w:eastAsia="Times New Roman" w:hAnsi="Symbol" w:cs="Times New Roman"/>
-          <w:kern w:val="0"/>
-          <w14:ligatures w14:val="none"/>
-        </w:rPr>
-        <w:t>CREATE TABLE TransferIn (</w:t>
-      </w:r>
-    </w:p>
-    <w:p>
-      <w:pPr>
-        <w:spacing w:before="100" w:beforeAutospacing="1" w:after="100" w:afterAutospacing="1"/>
-        <w:rPr>
-          <w:rFonts w:ascii="Times New Roman" w:eastAsia="Times New Roman" w:hAnsi="Symbol" w:cs="Times New Roman"/>
-          <w:kern w:val="0"/>
-          <w14:ligatures w14:val="none"/>
-        </w:rPr>
-      </w:pPr>
-      <w:r>
-        <w:rPr>
-          <w:rFonts w:ascii="Times New Roman" w:eastAsia="Times New Roman" w:hAnsi="Symbol" w:cs="Times New Roman"/>
-          <w:kern w:val="0"/>
-          <w14:ligatures w14:val="none"/>
-        </w:rPr>
-        <w:t xml:space="preserve">    id VARCHAR(36) PRIMARY KEY,</w:t>
-      </w:r>
-    </w:p>
-    <w:p>
-      <w:pPr>
-        <w:spacing w:before="100" w:beforeAutospacing="1" w:after="100" w:afterAutospacing="1"/>
-        <w:rPr>
-          <w:rFonts w:ascii="Times New Roman" w:eastAsia="Times New Roman" w:hAnsi="Symbol" w:cs="Times New Roman"/>
-          <w:kern w:val="0"/>
-          <w14:ligatures w14:val="none"/>
-        </w:rPr>
-      </w:pPr>
-      <w:r>
-        <w:rPr>
-          <w:rFonts w:ascii="Times New Roman" w:eastAsia="Times New Roman" w:hAnsi="Symbol" w:cs="Times New Roman"/>
-          <w:kern w:val="0"/>
-          <w14:ligatures w14:val="none"/>
-        </w:rPr>
-        <w:lastRenderedPageBreak/>
-        <w:t xml:space="preserve">    partyMemberId VARCHAR(36),</w:t>
-      </w:r>
-    </w:p>
-    <w:p>
-      <w:pPr>
-        <w:spacing w:before="100" w:beforeAutospacing="1" w:after="100" w:afterAutospacing="1"/>
-        <w:rPr>
-          <w:rFonts w:ascii="Times New Roman" w:eastAsia="Times New Roman" w:hAnsi="Symbol" w:cs="Times New Roman"/>
-          <w:kern w:val="0"/>
-          <w14:ligatures w14:val="none"/>
-        </w:rPr>
-      </w:pPr>
-      <w:r>
-        <w:rPr>
-          <w:rFonts w:ascii="Times New Roman" w:eastAsia="Times New Roman" w:hAnsi="Symbol" w:cs="Times New Roman"/>
-          <w:kern w:val="0"/>
-          <w14:ligatures w14:val="none"/>
-        </w:rPr>
-        <w:t xml:space="preserve">    orgId VARCHAR(36),</w:t>
-      </w:r>
-    </w:p>
-    <w:p>
-      <w:pPr>
-        <w:spacing w:before="100" w:beforeAutospacing="1" w:after="100" w:afterAutospacing="1"/>
-        <w:rPr>
-          <w:rFonts w:ascii="Times New Roman" w:eastAsia="Times New Roman" w:hAnsi="Symbol" w:cs="Times New Roman"/>
-          <w:kern w:val="0"/>
-          <w14:ligatures w14:val="none"/>
-        </w:rPr>
-      </w:pPr>
-      <w:r>
-        <w:rPr>
-          <w:rFonts w:ascii="Times New Roman" w:eastAsia="Times New Roman" w:hAnsi="Symbol" w:cs="Times New Roman"/>
-          <w:kern w:val="0"/>
-          <w14:ligatures w14:val="none"/>
-        </w:rPr>
-        <w:t xml:space="preserve">    status VARCHAR(20),</w:t>
-      </w:r>
-    </w:p>
-    <w:p>
-      <w:pPr>
-        <w:spacing w:before="100" w:beforeAutospacing="1" w:after="100" w:afterAutospacing="1"/>
-        <w:rPr>
-          <w:rFonts w:ascii="Times New Roman" w:eastAsia="Times New Roman" w:hAnsi="Symbol" w:cs="Times New Roman"/>
-          <w:kern w:val="0"/>
-          <w14:ligatures w14:val="none"/>
-        </w:rPr>
-      </w:pPr>
-      <w:r>
-        <w:rPr>
-          <w:rFonts w:ascii="Times New Roman" w:eastAsia="Times New Roman" w:hAnsi="Symbol" w:cs="Times New Roman"/>
-          <w:kern w:val="0"/>
-          <w14:ligatures w14:val="none"/>
-        </w:rPr>
-        <w:t xml:space="preserve">    transferDate DATE NOT NULL,</w:t>
-      </w:r>
-    </w:p>
-    <w:p>
-      <w:pPr>
-        <w:spacing w:before="100" w:beforeAutospacing="1" w:after="100" w:afterAutospacing="1"/>
-        <w:rPr>
-          <w:rFonts w:ascii="Times New Roman" w:eastAsia="Times New Roman" w:hAnsi="Symbol" w:cs="Times New Roman"/>
-          <w:kern w:val="0"/>
-          <w14:ligatures w14:val="none"/>
-        </w:rPr>
-      </w:pPr>
-      <w:r>
-        <w:rPr>
-          <w:rFonts w:ascii="Times New Roman" w:eastAsia="Times New Roman" w:hAnsi="Symbol" w:cs="Times New Roman"/>
-          <w:kern w:val="0"/>
-          <w14:ligatures w14:val="none"/>
-        </w:rPr>
-        <w:t xml:space="preserve">    FOREIGN KEY (partyMemberId) REFERENCES PartyMember(id),</w:t>
-      </w:r>
-    </w:p>
-    <w:p>
-      <w:pPr>
-        <w:spacing w:before="100" w:beforeAutospacing="1" w:after="100" w:afterAutospacing="1"/>
-        <w:rPr>
-          <w:rFonts w:ascii="Times New Roman" w:eastAsia="Times New Roman" w:hAnsi="Symbol" w:cs="Times New Roman"/>
-          <w:kern w:val="0"/>
-          <w14:ligatures w14:val="none"/>
-        </w:rPr>
-      </w:pPr>
-      <w:r>
-        <w:rPr>
-          <w:rFonts w:ascii="Times New Roman" w:eastAsia="Times New Roman" w:hAnsi="Symbol" w:cs="Times New Roman"/>
-          <w:kern w:val="0"/>
-          <w14:ligatures w14:val="none"/>
-        </w:rPr>
-        <w:t xml:space="preserve">    FOREIGN KEY (orgId) REFERENCES PartyOrganization(id)</w:t>
-      </w:r>
-    </w:p>
-    <w:p>
-      <w:pPr>
-        <w:spacing w:before="100" w:beforeAutospacing="1" w:after="100" w:afterAutospacing="1"/>
-        <w:rPr>
-          <w:rFonts w:ascii="Times New Roman" w:eastAsia="Times New Roman" w:hAnsi="Symbol" w:cs="Times New Roman"/>
-          <w:kern w:val="0"/>
-          <w14:ligatures w14:val="none"/>
-        </w:rPr>
-      </w:pPr>
-      <w:r>
-        <w:rPr>
-          <w:rFonts w:ascii="Times New Roman" w:eastAsia="Times New Roman" w:hAnsi="Symbol" w:cs="Times New Roman"/>
-          <w:kern w:val="0"/>
-          <w14:ligatures w14:val="none"/>
-        </w:rPr>
-        <w:t>);</w:t>
-      </w:r>
-    </w:p>
-    <w:p>
-      <w:pPr>
-        <w:spacing w:before="100" w:beforeAutospacing="1" w:after="100" w:afterAutospacing="1"/>
-        <w:rPr>
-          <w:rFonts w:ascii="Times New Roman" w:eastAsia="Times New Roman" w:hAnsi="Symbol" w:cs="Times New Roman"/>
-          <w:kern w:val="0"/>
-          <w14:ligatures w14:val="none"/>
-        </w:rPr>
-      </w:pPr>
-    </w:p>
-    <w:p>
-      <w:pPr>
-        <w:spacing w:before="100" w:beforeAutospacing="1" w:after="100" w:afterAutospacing="1"/>
-        <w:rPr>
-          <w:rFonts w:ascii="Times New Roman" w:eastAsia="Times New Roman" w:hAnsi="Symbol" w:cs="Times New Roman"/>
-          <w:kern w:val="0"/>
-          <w14:ligatures w14:val="none"/>
-        </w:rPr>
-      </w:pPr>
-      <w:r>
-        <w:rPr>
-          <w:rFonts w:ascii="Times New Roman" w:eastAsia="Times New Roman" w:hAnsi="Symbol" w:cs="Times New Roman"/>
-          <w:kern w:val="0"/>
-          <w14:ligatures w14:val="none"/>
-        </w:rPr>
-        <w:t>-- B</w:t>
-      </w:r>
-      <w:r>
-        <w:rPr>
-          <w:rFonts w:ascii="Cambria" w:eastAsia="Times New Roman" w:hAnsi="Cambria" w:cs="Cambria"/>
-          <w:kern w:val="0"/>
-          <w14:ligatures w14:val="none"/>
-        </w:rPr>
-        <w:t>ả</w:t>
-      </w:r>
-      <w:r>
-        <w:rPr>
-          <w:rFonts w:ascii="Times New Roman" w:eastAsia="Times New Roman" w:hAnsi="Symbol" w:cs="Times New Roman"/>
-          <w:kern w:val="0"/>
-          <w14:ligatures w14:val="none"/>
-        </w:rPr>
-        <w:t>ng EvalRequest</w:t>
-      </w:r>
-    </w:p>
-    <w:p>
-      <w:pPr>
-        <w:spacing w:before="100" w:beforeAutospacing="1" w:after="100" w:afterAutospacing="1"/>
-        <w:rPr>
-          <w:rFonts w:ascii="Times New Roman" w:eastAsia="Times New Roman" w:hAnsi="Symbol" w:cs="Times New Roman"/>
-          <w:kern w:val="0"/>
-          <w14:ligatures w14:val="none"/>
-        </w:rPr>
-      </w:pPr>
-      <w:r>
-        <w:rPr>
-          <w:rFonts w:ascii="Times New Roman" w:eastAsia="Times New Roman" w:hAnsi="Symbol" w:cs="Times New Roman"/>
-          <w:kern w:val="0"/>
-          <w14:ligatures w14:val="none"/>
-        </w:rPr>
-        <w:t>CREATE TABLE EvalRequest (</w:t>
-      </w:r>
-    </w:p>
-    <w:p>
-      <w:pPr>
-        <w:spacing w:before="100" w:beforeAutospacing="1" w:after="100" w:afterAutospacing="1"/>
-        <w:rPr>
-          <w:rFonts w:ascii="Times New Roman" w:eastAsia="Times New Roman" w:hAnsi="Symbol" w:cs="Times New Roman"/>
-          <w:kern w:val="0"/>
-          <w14:ligatures w14:val="none"/>
-        </w:rPr>
-      </w:pPr>
-      <w:r>
-        <w:rPr>
-          <w:rFonts w:ascii="Times New Roman" w:eastAsia="Times New Roman" w:hAnsi="Symbol" w:cs="Times New Roman"/>
-          <w:kern w:val="0"/>
-          <w14:ligatures w14:val="none"/>
-        </w:rPr>
-        <w:t xml:space="preserve">    id VARCHAR(36) PRIMARY KEY,</w:t>
-      </w:r>
-    </w:p>
-    <w:p>
-      <w:pPr>
-        <w:spacing w:before="100" w:beforeAutospacing="1" w:after="100" w:afterAutospacing="1"/>
-        <w:rPr>
-          <w:rFonts w:ascii="Times New Roman" w:eastAsia="Times New Roman" w:hAnsi="Symbol" w:cs="Times New Roman"/>
-          <w:kern w:val="0"/>
-          <w14:ligatures w14:val="none"/>
-        </w:rPr>
-      </w:pPr>
-      <w:r>
-        <w:rPr>
-          <w:rFonts w:ascii="Times New Roman" w:eastAsia="Times New Roman" w:hAnsi="Symbol" w:cs="Times New Roman"/>
-          <w:kern w:val="0"/>
-          <w14:ligatures w14:val="none"/>
-        </w:rPr>
-        <w:t xml:space="preserve">    partyMemberId VARCHAR(36),</w:t>
-      </w:r>
-    </w:p>
-    <w:p>
-      <w:pPr>
-        <w:spacing w:before="100" w:beforeAutospacing="1" w:after="100" w:afterAutospacing="1"/>
-        <w:rPr>
-          <w:rFonts w:ascii="Times New Roman" w:eastAsia="Times New Roman" w:hAnsi="Symbol" w:cs="Times New Roman"/>
-          <w:kern w:val="0"/>
-          <w14:ligatures w14:val="none"/>
-        </w:rPr>
-      </w:pPr>
-      <w:r>
-        <w:rPr>
-          <w:rFonts w:ascii="Times New Roman" w:eastAsia="Times New Roman" w:hAnsi="Symbol" w:cs="Times New Roman"/>
-          <w:kern w:val="0"/>
-          <w14:ligatures w14:val="none"/>
-        </w:rPr>
-        <w:t xml:space="preserve">    orgId VARCHAR(36),</w:t>
-      </w:r>
-    </w:p>
-    <w:p>
-      <w:pPr>
-        <w:spacing w:before="100" w:beforeAutospacing="1" w:after="100" w:afterAutospacing="1"/>
-        <w:rPr>
-          <w:rFonts w:ascii="Times New Roman" w:eastAsia="Times New Roman" w:hAnsi="Symbol" w:cs="Times New Roman"/>
-          <w:kern w:val="0"/>
-          <w14:ligatures w14:val="none"/>
-        </w:rPr>
-      </w:pPr>
-      <w:r>
-        <w:rPr>
-          <w:rFonts w:ascii="Times New Roman" w:eastAsia="Times New Roman" w:hAnsi="Symbol" w:cs="Times New Roman"/>
-          <w:kern w:val="0"/>
-          <w14:ligatures w14:val="none"/>
-        </w:rPr>
-        <w:t xml:space="preserve">    date DATE NOT NULL,</w:t>
-      </w:r>
-    </w:p>
-    <w:p>
-      <w:pPr>
-        <w:spacing w:before="100" w:beforeAutospacing="1" w:after="100" w:afterAutospacing="1"/>
-        <w:rPr>
-          <w:rFonts w:ascii="Times New Roman" w:eastAsia="Times New Roman" w:hAnsi="Symbol" w:cs="Times New Roman"/>
-          <w:kern w:val="0"/>
-          <w14:ligatures w14:val="none"/>
-        </w:rPr>
-      </w:pPr>
-      <w:r>
-        <w:rPr>
-          <w:rFonts w:ascii="Times New Roman" w:eastAsia="Times New Roman" w:hAnsi="Symbol" w:cs="Times New Roman"/>
-          <w:kern w:val="0"/>
-          <w14:ligatures w14:val="none"/>
-        </w:rPr>
-        <w:t xml:space="preserve">    reason TEXT,</w:t>
-      </w:r>
-    </w:p>
-    <w:p>
-      <w:pPr>
-        <w:spacing w:before="100" w:beforeAutospacing="1" w:after="100" w:afterAutospacing="1"/>
-        <w:rPr>
-          <w:rFonts w:ascii="Times New Roman" w:eastAsia="Times New Roman" w:hAnsi="Symbol" w:cs="Times New Roman"/>
-          <w:kern w:val="0"/>
-          <w14:ligatures w14:val="none"/>
-        </w:rPr>
-      </w:pPr>
-      <w:r>
-        <w:rPr>
-          <w:rFonts w:ascii="Times New Roman" w:eastAsia="Times New Roman" w:hAnsi="Symbol" w:cs="Times New Roman"/>
-          <w:kern w:val="0"/>
-          <w14:ligatures w14:val="none"/>
-        </w:rPr>
-        <w:t xml:space="preserve">    FOREIGN KEY (partyMemberId) REFERENCES PartyMember(id),</w:t>
-      </w:r>
-    </w:p>
-    <w:p>
-      <w:pPr>
-        <w:spacing w:before="100" w:beforeAutospacing="1" w:after="100" w:afterAutospacing="1"/>
-        <w:rPr>
-          <w:rFonts w:ascii="Times New Roman" w:eastAsia="Times New Roman" w:hAnsi="Symbol" w:cs="Times New Roman"/>
-          <w:kern w:val="0"/>
-          <w14:ligatures w14:val="none"/>
-        </w:rPr>
-      </w:pPr>
-      <w:r>
-        <w:rPr>
-          <w:rFonts w:ascii="Times New Roman" w:eastAsia="Times New Roman" w:hAnsi="Symbol" w:cs="Times New Roman"/>
-          <w:kern w:val="0"/>
-          <w14:ligatures w14:val="none"/>
-        </w:rPr>
-        <w:t xml:space="preserve">    FOREIGN KEY (orgId) REFERENCES PartyOrganization(id)</w:t>
-      </w:r>
-    </w:p>
-    <w:p>
-      <w:pPr>
-        <w:spacing w:before="100" w:beforeAutospacing="1" w:after="100" w:afterAutospacing="1"/>
-        <w:rPr>
-          <w:rFonts w:ascii="Times New Roman" w:eastAsia="Times New Roman" w:hAnsi="Symbol" w:cs="Times New Roman"/>
-          <w:kern w:val="0"/>
-          <w14:ligatures w14:val="none"/>
-        </w:rPr>
-      </w:pPr>
-      <w:r>
-        <w:rPr>
-          <w:rFonts w:ascii="Times New Roman" w:eastAsia="Times New Roman" w:hAnsi="Symbol" w:cs="Times New Roman"/>
-          <w:kern w:val="0"/>
-          <w14:ligatures w14:val="none"/>
-        </w:rPr>
-        <w:t>);</w:t>
-      </w:r>
-    </w:p>
-    <w:p>
-      <w:pPr>
-        <w:spacing w:before="100" w:beforeAutospacing="1" w:after="100" w:afterAutospacing="1"/>
-        <w:rPr>
-          <w:rFonts w:ascii="Times New Roman" w:eastAsia="Times New Roman" w:hAnsi="Symbol" w:cs="Times New Roman"/>
-          <w:kern w:val="0"/>
-          <w14:ligatures w14:val="none"/>
-        </w:rPr>
-      </w:pPr>
-    </w:p>
-    <w:p>
-      <w:pPr>
-        <w:spacing w:before="100" w:beforeAutospacing="1" w:after="100" w:afterAutospacing="1"/>
-        <w:rPr>
-          <w:rFonts w:ascii="Times New Roman" w:eastAsia="Times New Roman" w:hAnsi="Symbol" w:cs="Times New Roman"/>
-          <w:kern w:val="0"/>
-          <w14:ligatures w14:val="none"/>
-        </w:rPr>
-      </w:pPr>
-      <w:r>
-        <w:rPr>
-          <w:rFonts w:ascii="Times New Roman" w:eastAsia="Times New Roman" w:hAnsi="Symbol" w:cs="Times New Roman"/>
-          <w:kern w:val="0"/>
-          <w14:ligatures w14:val="none"/>
-        </w:rPr>
-        <w:t>-- B</w:t>
-      </w:r>
-      <w:r>
-        <w:rPr>
-          <w:rFonts w:ascii="Cambria" w:eastAsia="Times New Roman" w:hAnsi="Cambria" w:cs="Cambria"/>
-          <w:kern w:val="0"/>
-          <w14:ligatures w14:val="none"/>
-        </w:rPr>
-        <w:t>ả</w:t>
-      </w:r>
-      <w:r>
-        <w:rPr>
-          <w:rFonts w:ascii="Times New Roman" w:eastAsia="Times New Roman" w:hAnsi="Symbol" w:cs="Times New Roman"/>
-          <w:kern w:val="0"/>
-          <w14:ligatures w14:val="none"/>
-        </w:rPr>
-        <w:t>ng Reward</w:t>
-      </w:r>
-    </w:p>
-    <w:p>
-      <w:pPr>
-        <w:spacing w:before="100" w:beforeAutospacing="1" w:after="100" w:afterAutospacing="1"/>
-        <w:rPr>
-          <w:rFonts w:ascii="Times New Roman" w:eastAsia="Times New Roman" w:hAnsi="Symbol" w:cs="Times New Roman"/>
-          <w:kern w:val="0"/>
-          <w14:ligatures w14:val="none"/>
-        </w:rPr>
-      </w:pPr>
-      <w:r>
-        <w:rPr>
-          <w:rFonts w:ascii="Times New Roman" w:eastAsia="Times New Roman" w:hAnsi="Symbol" w:cs="Times New Roman"/>
-          <w:kern w:val="0"/>
-          <w14:ligatures w14:val="none"/>
-        </w:rPr>
-        <w:t>CREATE TABLE Reward (</w:t>
-      </w:r>
-    </w:p>
-    <w:p>
-      <w:pPr>
-        <w:spacing w:before="100" w:beforeAutospacing="1" w:after="100" w:afterAutospacing="1"/>
-        <w:rPr>
-          <w:rFonts w:ascii="Times New Roman" w:eastAsia="Times New Roman" w:hAnsi="Symbol" w:cs="Times New Roman"/>
-          <w:kern w:val="0"/>
-          <w14:ligatures w14:val="none"/>
-        </w:rPr>
-      </w:pPr>
-      <w:r>
-        <w:rPr>
-          <w:rFonts w:ascii="Times New Roman" w:eastAsia="Times New Roman" w:hAnsi="Symbol" w:cs="Times New Roman"/>
-          <w:kern w:val="0"/>
-          <w14:ligatures w14:val="none"/>
-        </w:rPr>
-        <w:t xml:space="preserve">    id VARCHAR(36) PRIMARY KEY,</w:t>
-      </w:r>
-    </w:p>
-    <w:p>
-      <w:pPr>
-        <w:spacing w:before="100" w:beforeAutospacing="1" w:after="100" w:afterAutospacing="1"/>
-        <w:rPr>
-          <w:rFonts w:ascii="Times New Roman" w:eastAsia="Times New Roman" w:hAnsi="Symbol" w:cs="Times New Roman"/>
-          <w:kern w:val="0"/>
-          <w14:ligatures w14:val="none"/>
-        </w:rPr>
-      </w:pPr>
-      <w:r>
-        <w:rPr>
-          <w:rFonts w:ascii="Times New Roman" w:eastAsia="Times New Roman" w:hAnsi="Symbol" w:cs="Times New Roman"/>
-          <w:kern w:val="0"/>
-          <w14:ligatures w14:val="none"/>
-        </w:rPr>
-        <w:t xml:space="preserve">    partyMemberId VARCHAR(36),</w:t>
-      </w:r>
-    </w:p>
-    <w:p>
-      <w:pPr>
-        <w:spacing w:before="100" w:beforeAutospacing="1" w:after="100" w:afterAutospacing="1"/>
-        <w:rPr>
-          <w:rFonts w:ascii="Times New Roman" w:eastAsia="Times New Roman" w:hAnsi="Symbol" w:cs="Times New Roman"/>
-          <w:kern w:val="0"/>
-          <w14:ligatures w14:val="none"/>
-        </w:rPr>
-      </w:pPr>
-      <w:r>
-        <w:rPr>
-          <w:rFonts w:ascii="Times New Roman" w:eastAsia="Times New Roman" w:hAnsi="Symbol" w:cs="Times New Roman"/>
-          <w:kern w:val="0"/>
-          <w14:ligatures w14:val="none"/>
-        </w:rPr>
-        <w:lastRenderedPageBreak/>
-        <w:t xml:space="preserve">    orgId VARCHAR(36),</w:t>
-      </w:r>
-    </w:p>
-    <w:p>
-      <w:pPr>
-        <w:spacing w:before="100" w:beforeAutospacing="1" w:after="100" w:afterAutospacing="1"/>
-        <w:rPr>
-          <w:rFonts w:ascii="Times New Roman" w:eastAsia="Times New Roman" w:hAnsi="Symbol" w:cs="Times New Roman"/>
-          <w:kern w:val="0"/>
-          <w14:ligatures w14:val="none"/>
-        </w:rPr>
-      </w:pPr>
-      <w:r>
-        <w:rPr>
-          <w:rFonts w:ascii="Times New Roman" w:eastAsia="Times New Roman" w:hAnsi="Symbol" w:cs="Times New Roman"/>
-          <w:kern w:val="0"/>
-          <w14:ligatures w14:val="none"/>
-        </w:rPr>
-        <w:t xml:space="preserve">    rewardDate DATE NOT NULL,</w:t>
-      </w:r>
-    </w:p>
-    <w:p>
-      <w:pPr>
-        <w:spacing w:before="100" w:beforeAutospacing="1" w:after="100" w:afterAutospacing="1"/>
-        <w:rPr>
-          <w:rFonts w:ascii="Times New Roman" w:eastAsia="Times New Roman" w:hAnsi="Symbol" w:cs="Times New Roman"/>
-          <w:kern w:val="0"/>
-          <w14:ligatures w14:val="none"/>
-        </w:rPr>
-      </w:pPr>
-      <w:r>
-        <w:rPr>
-          <w:rFonts w:ascii="Times New Roman" w:eastAsia="Times New Roman" w:hAnsi="Symbol" w:cs="Times New Roman"/>
-          <w:kern w:val="0"/>
-          <w14:ligatures w14:val="none"/>
-        </w:rPr>
-        <w:t xml:space="preserve">    description TEXT,</w:t>
-      </w:r>
-    </w:p>
-    <w:p>
-      <w:pPr>
-        <w:spacing w:before="100" w:beforeAutospacing="1" w:after="100" w:afterAutospacing="1"/>
-        <w:rPr>
-          <w:rFonts w:ascii="Times New Roman" w:eastAsia="Times New Roman" w:hAnsi="Symbol" w:cs="Times New Roman"/>
-          <w:kern w:val="0"/>
-          <w14:ligatures w14:val="none"/>
-        </w:rPr>
-      </w:pPr>
-      <w:r>
-        <w:rPr>
-          <w:rFonts w:ascii="Times New Roman" w:eastAsia="Times New Roman" w:hAnsi="Symbol" w:cs="Times New Roman"/>
-          <w:kern w:val="0"/>
-          <w14:ligatures w14:val="none"/>
-        </w:rPr>
-        <w:t xml:space="preserve">    FOREIGN KEY (partyMemberId) REFERENCES PartyMember(id),</w:t>
-      </w:r>
-    </w:p>
-    <w:p>
-      <w:pPr>
-        <w:spacing w:before="100" w:beforeAutospacing="1" w:after="100" w:afterAutospacing="1"/>
-        <w:rPr>
-          <w:rFonts w:ascii="Times New Roman" w:eastAsia="Times New Roman" w:hAnsi="Symbol" w:cs="Times New Roman"/>
-          <w:kern w:val="0"/>
-          <w14:ligatures w14:val="none"/>
-        </w:rPr>
-      </w:pPr>
-      <w:r>
-        <w:rPr>
-          <w:rFonts w:ascii="Times New Roman" w:eastAsia="Times New Roman" w:hAnsi="Symbol" w:cs="Times New Roman"/>
-          <w:kern w:val="0"/>
-          <w14:ligatures w14:val="none"/>
-        </w:rPr>
-        <w:t xml:space="preserve">    FOREIGN KEY (orgId) REFERENCES PartyOrganization(id)</w:t>
-      </w:r>
-    </w:p>
-    <w:p>
-      <w:pPr>
-        <w:spacing w:before="100" w:beforeAutospacing="1" w:after="100" w:afterAutospacing="1"/>
-        <w:rPr>
-          <w:rFonts w:ascii="Times New Roman" w:eastAsia="Times New Roman" w:hAnsi="Symbol" w:cs="Times New Roman"/>
-          <w:kern w:val="0"/>
-          <w14:ligatures w14:val="none"/>
-        </w:rPr>
-      </w:pPr>
-      <w:r>
-        <w:rPr>
-          <w:rFonts w:ascii="Times New Roman" w:eastAsia="Times New Roman" w:hAnsi="Symbol" w:cs="Times New Roman"/>
-          <w:kern w:val="0"/>
-          <w14:ligatures w14:val="none"/>
-        </w:rPr>
-        <w:t>);</w:t>
-      </w:r>
-    </w:p>
-    <w:p>
-      <w:pPr>
-        <w:spacing w:before="100" w:beforeAutospacing="1" w:after="100" w:afterAutospacing="1"/>
-        <w:rPr>
-          <w:rFonts w:ascii="Times New Roman" w:eastAsia="Times New Roman" w:hAnsi="Symbol" w:cs="Times New Roman"/>
-          <w:kern w:val="0"/>
-          <w14:ligatures w14:val="none"/>
-        </w:rPr>
-      </w:pPr>
-    </w:p>
-    <w:p>
-      <w:pPr>
-        <w:spacing w:before="100" w:beforeAutospacing="1" w:after="100" w:afterAutospacing="1"/>
-        <w:rPr>
-          <w:rFonts w:ascii="Times New Roman" w:eastAsia="Times New Roman" w:hAnsi="Symbol" w:cs="Times New Roman"/>
-          <w:kern w:val="0"/>
-          <w14:ligatures w14:val="none"/>
-        </w:rPr>
-      </w:pPr>
-      <w:r>
-        <w:rPr>
-          <w:rFonts w:ascii="Times New Roman" w:eastAsia="Times New Roman" w:hAnsi="Symbol" w:cs="Times New Roman"/>
-          <w:kern w:val="0"/>
-          <w14:ligatures w14:val="none"/>
-        </w:rPr>
-        <w:t>-- B</w:t>
-      </w:r>
-      <w:r>
-        <w:rPr>
-          <w:rFonts w:ascii="Cambria" w:eastAsia="Times New Roman" w:hAnsi="Cambria" w:cs="Cambria"/>
-          <w:kern w:val="0"/>
-          <w14:ligatures w14:val="none"/>
-        </w:rPr>
-        <w:t>ả</w:t>
-      </w:r>
-      <w:r>
-        <w:rPr>
-          <w:rFonts w:ascii="Times New Roman" w:eastAsia="Times New Roman" w:hAnsi="Symbol" w:cs="Times New Roman"/>
-          <w:kern w:val="0"/>
-          <w14:ligatures w14:val="none"/>
-        </w:rPr>
-        <w:t>ng Discipline</w:t>
-      </w:r>
-    </w:p>
-    <w:p>
-      <w:pPr>
-        <w:spacing w:before="100" w:beforeAutospacing="1" w:after="100" w:afterAutospacing="1"/>
-        <w:rPr>
-          <w:rFonts w:ascii="Times New Roman" w:eastAsia="Times New Roman" w:hAnsi="Symbol" w:cs="Times New Roman"/>
-          <w:kern w:val="0"/>
-          <w14:ligatures w14:val="none"/>
-        </w:rPr>
-      </w:pPr>
-      <w:r>
-        <w:rPr>
-          <w:rFonts w:ascii="Times New Roman" w:eastAsia="Times New Roman" w:hAnsi="Symbol" w:cs="Times New Roman"/>
-          <w:kern w:val="0"/>
-          <w14:ligatures w14:val="none"/>
-        </w:rPr>
-        <w:t>CREATE TABLE Discipline (</w:t>
-      </w:r>
-    </w:p>
-    <w:p>
-      <w:pPr>
-        <w:spacing w:before="100" w:beforeAutospacing="1" w:after="100" w:afterAutospacing="1"/>
-        <w:rPr>
-          <w:rFonts w:ascii="Times New Roman" w:eastAsia="Times New Roman" w:hAnsi="Symbol" w:cs="Times New Roman"/>
-          <w:kern w:val="0"/>
-          <w14:ligatures w14:val="none"/>
-        </w:rPr>
-      </w:pPr>
-      <w:r>
-        <w:rPr>
-          <w:rFonts w:ascii="Times New Roman" w:eastAsia="Times New Roman" w:hAnsi="Symbol" w:cs="Times New Roman"/>
-          <w:kern w:val="0"/>
-          <w14:ligatures w14:val="none"/>
-        </w:rPr>
-        <w:t xml:space="preserve">    id VARCHAR(36) PRIMARY KEY,</w:t>
-      </w:r>
-    </w:p>
-    <w:p>
-      <w:pPr>
-        <w:spacing w:before="100" w:beforeAutospacing="1" w:after="100" w:afterAutospacing="1"/>
-        <w:rPr>
-          <w:rFonts w:ascii="Times New Roman" w:eastAsia="Times New Roman" w:hAnsi="Symbol" w:cs="Times New Roman"/>
-          <w:kern w:val="0"/>
-          <w14:ligatures w14:val="none"/>
-        </w:rPr>
-      </w:pPr>
-      <w:r>
-        <w:rPr>
-          <w:rFonts w:ascii="Times New Roman" w:eastAsia="Times New Roman" w:hAnsi="Symbol" w:cs="Times New Roman"/>
-          <w:kern w:val="0"/>
-          <w14:ligatures w14:val="none"/>
-        </w:rPr>
-        <w:t xml:space="preserve">    partyMemberId VARCHAR(36),</w:t>
-      </w:r>
-    </w:p>
-    <w:p>
-      <w:pPr>
-        <w:spacing w:before="100" w:beforeAutospacing="1" w:after="100" w:afterAutospacing="1"/>
-        <w:rPr>
-          <w:rFonts w:ascii="Times New Roman" w:eastAsia="Times New Roman" w:hAnsi="Symbol" w:cs="Times New Roman"/>
-          <w:kern w:val="0"/>
-          <w14:ligatures w14:val="none"/>
-        </w:rPr>
-      </w:pPr>
-      <w:r>
-        <w:rPr>
-          <w:rFonts w:ascii="Times New Roman" w:eastAsia="Times New Roman" w:hAnsi="Symbol" w:cs="Times New Roman"/>
-          <w:kern w:val="0"/>
-          <w14:ligatures w14:val="none"/>
-        </w:rPr>
-        <w:t xml:space="preserve">    orgId VARCHAR(36),</w:t>
-      </w:r>
-    </w:p>
-    <w:p>
-      <w:pPr>
-        <w:spacing w:before="100" w:beforeAutospacing="1" w:after="100" w:afterAutospacing="1"/>
-        <w:rPr>
-          <w:rFonts w:ascii="Times New Roman" w:eastAsia="Times New Roman" w:hAnsi="Symbol" w:cs="Times New Roman"/>
-          <w:kern w:val="0"/>
-          <w14:ligatures w14:val="none"/>
-        </w:rPr>
-      </w:pPr>
-      <w:r>
-        <w:rPr>
-          <w:rFonts w:ascii="Times New Roman" w:eastAsia="Times New Roman" w:hAnsi="Symbol" w:cs="Times New Roman"/>
-          <w:kern w:val="0"/>
-          <w14:ligatures w14:val="none"/>
-        </w:rPr>
-        <w:t xml:space="preserve">    disciplineDate DATE NOT NULL,</w:t>
-      </w:r>
-    </w:p>
-    <w:p>
-      <w:pPr>
-        <w:spacing w:before="100" w:beforeAutospacing="1" w:after="100" w:afterAutospacing="1"/>
-        <w:rPr>
-          <w:rFonts w:ascii="Times New Roman" w:eastAsia="Times New Roman" w:hAnsi="Symbol" w:cs="Times New Roman"/>
-          <w:kern w:val="0"/>
-          <w14:ligatures w14:val="none"/>
-        </w:rPr>
-      </w:pPr>
-      <w:r>
-        <w:rPr>
-          <w:rFonts w:ascii="Times New Roman" w:eastAsia="Times New Roman" w:hAnsi="Symbol" w:cs="Times New Roman"/>
-          <w:kern w:val="0"/>
-          <w14:ligatures w14:val="none"/>
-        </w:rPr>
-        <w:t xml:space="preserve">    description TEXT,</w:t>
-      </w:r>
-    </w:p>
-    <w:p>
-      <w:pPr>
-        <w:spacing w:before="100" w:beforeAutospacing="1" w:after="100" w:afterAutospacing="1"/>
-        <w:rPr>
-          <w:rFonts w:ascii="Times New Roman" w:eastAsia="Times New Roman" w:hAnsi="Symbol" w:cs="Times New Roman"/>
-          <w:kern w:val="0"/>
-          <w14:ligatures w14:val="none"/>
-        </w:rPr>
-      </w:pPr>
-      <w:r>
-        <w:rPr>
-          <w:rFonts w:ascii="Times New Roman" w:eastAsia="Times New Roman" w:hAnsi="Symbol" w:cs="Times New Roman"/>
-          <w:kern w:val="0"/>
-          <w14:ligatures w14:val="none"/>
-        </w:rPr>
-        <w:t xml:space="preserve">    FOREIGN KEY (partyMemberId) REFERENCES PartyMember(id),</w:t>
-      </w:r>
-    </w:p>
-    <w:p>
-      <w:pPr>
-        <w:spacing w:before="100" w:beforeAutospacing="1" w:after="100" w:afterAutospacing="1"/>
-        <w:rPr>
-          <w:rFonts w:ascii="Times New Roman" w:eastAsia="Times New Roman" w:hAnsi="Symbol" w:cs="Times New Roman"/>
-          <w:kern w:val="0"/>
-          <w14:ligatures w14:val="none"/>
-        </w:rPr>
-      </w:pPr>
-      <w:r>
-        <w:rPr>
-          <w:rFonts w:ascii="Times New Roman" w:eastAsia="Times New Roman" w:hAnsi="Symbol" w:cs="Times New Roman"/>
-          <w:kern w:val="0"/>
-          <w14:ligatures w14:val="none"/>
-        </w:rPr>
-        <w:t xml:space="preserve">    FOREIGN KEY (orgId) REFERENCES PartyOrganization(id)</w:t>
-      </w:r>
-    </w:p>
-    <w:p>
-      <w:pPr>
-        <w:spacing w:before="100" w:beforeAutospacing="1" w:after="100" w:afterAutospacing="1"/>
-        <w:rPr>
-          <w:rFonts w:ascii="Times New Roman" w:eastAsia="Times New Roman" w:hAnsi="Symbol" w:cs="Times New Roman"/>
-          <w:kern w:val="0"/>
-          <w14:ligatures w14:val="none"/>
-        </w:rPr>
-      </w:pPr>
-      <w:r>
-        <w:rPr>
-          <w:rFonts w:ascii="Times New Roman" w:eastAsia="Times New Roman" w:hAnsi="Symbol" w:cs="Times New Roman"/>
-          <w:kern w:val="0"/>
-          <w14:ligatures w14:val="none"/>
-        </w:rPr>
-        <w:t>);</w:t>
-      </w:r>
-    </w:p>
-    <w:p>
-      <w:pPr>
-        <w:spacing w:before="100" w:beforeAutospacing="1" w:after="100" w:afterAutospacing="1"/>
-        <w:rPr>
-          <w:rFonts w:ascii="Times New Roman" w:eastAsia="Times New Roman" w:hAnsi="Symbol" w:cs="Times New Roman"/>
-          <w:kern w:val="0"/>
-          <w14:ligatures w14:val="none"/>
-        </w:rPr>
-      </w:pPr>
-    </w:p>
-    <w:p>
-      <w:pPr>
-        <w:spacing w:before="100" w:beforeAutospacing="1" w:after="100" w:afterAutospacing="1"/>
-        <w:rPr>
-          <w:rFonts w:ascii="Times New Roman" w:eastAsia="Times New Roman" w:hAnsi="Symbol" w:cs="Times New Roman"/>
-          <w:kern w:val="0"/>
-          <w14:ligatures w14:val="none"/>
-        </w:rPr>
-      </w:pPr>
-      <w:r>
-        <w:rPr>
-          <w:rFonts w:ascii="Times New Roman" w:eastAsia="Times New Roman" w:hAnsi="Symbol" w:cs="Times New Roman"/>
-          <w:kern w:val="0"/>
-          <w14:ligatures w14:val="none"/>
-        </w:rPr>
-        <w:t>-- B</w:t>
-      </w:r>
-      <w:r>
-        <w:rPr>
-          <w:rFonts w:ascii="Cambria" w:eastAsia="Times New Roman" w:hAnsi="Cambria" w:cs="Cambria"/>
-          <w:kern w:val="0"/>
-          <w14:ligatures w14:val="none"/>
-        </w:rPr>
-        <w:t>ả</w:t>
-      </w:r>
-      <w:r>
-        <w:rPr>
-          <w:rFonts w:ascii="Times New Roman" w:eastAsia="Times New Roman" w:hAnsi="Symbol" w:cs="Times New Roman"/>
-          <w:kern w:val="0"/>
-          <w14:ligatures w14:val="none"/>
-        </w:rPr>
-        <w:t xml:space="preserve">ng trung gian PartyMember_BranchActivity </w:t>
-      </w:r>
-      <w:r>
-        <w:rPr>
-          <w:rFonts w:ascii="Times New Roman" w:eastAsia="Times New Roman" w:hAnsi="Symbol" w:cs="Times New Roman"/>
-          <w:kern w:val="0"/>
-          <w14:ligatures w14:val="none"/>
-        </w:rPr>
-        <w:t>đ</w:t>
-      </w:r>
-      <w:r>
-        <w:rPr>
-          <w:rFonts w:ascii="Cambria" w:eastAsia="Times New Roman" w:hAnsi="Cambria" w:cs="Cambria"/>
-          <w:kern w:val="0"/>
-          <w14:ligatures w14:val="none"/>
-        </w:rPr>
-        <w:t>ể</w:t>
-      </w:r>
-      <w:r>
-        <w:rPr>
-          <w:rFonts w:ascii="Times New Roman" w:eastAsia="Times New Roman" w:hAnsi="Symbol" w:cs="Times New Roman"/>
-          <w:kern w:val="0"/>
-          <w14:ligatures w14:val="none"/>
-        </w:rPr>
-        <w:t xml:space="preserve"> qu</w:t>
-      </w:r>
-      <w:r>
-        <w:rPr>
-          <w:rFonts w:ascii="Cambria" w:eastAsia="Times New Roman" w:hAnsi="Cambria" w:cs="Cambria"/>
-          <w:kern w:val="0"/>
-          <w14:ligatures w14:val="none"/>
-        </w:rPr>
-        <w:t>ả</w:t>
-      </w:r>
-      <w:r>
-        <w:rPr>
-          <w:rFonts w:ascii="Times New Roman" w:eastAsia="Times New Roman" w:hAnsi="Symbol" w:cs="Times New Roman"/>
-          <w:kern w:val="0"/>
-          <w14:ligatures w14:val="none"/>
-        </w:rPr>
-        <w:t>n l</w:t>
-      </w:r>
-      <w:r>
-        <w:rPr>
-          <w:rFonts w:ascii="Times New Roman" w:eastAsia="Times New Roman" w:hAnsi="Symbol" w:cs="Times New Roman"/>
-          <w:kern w:val="0"/>
-          <w14:ligatures w14:val="none"/>
-        </w:rPr>
-        <w:t>ý</w:t>
-      </w:r>
-      <w:r>
-        <w:rPr>
-          <w:rFonts w:ascii="Times New Roman" w:eastAsia="Times New Roman" w:hAnsi="Symbol" w:cs="Times New Roman"/>
-          <w:kern w:val="0"/>
-          <w14:ligatures w14:val="none"/>
-        </w:rPr>
-        <w:t xml:space="preserve"> nhi</w:t>
-      </w:r>
-      <w:r>
-        <w:rPr>
-          <w:rFonts w:ascii="Cambria" w:eastAsia="Times New Roman" w:hAnsi="Cambria" w:cs="Cambria"/>
-          <w:kern w:val="0"/>
-          <w14:ligatures w14:val="none"/>
-        </w:rPr>
-        <w:t>ề</w:t>
-      </w:r>
-      <w:r>
-        <w:rPr>
-          <w:rFonts w:ascii="Times New Roman" w:eastAsia="Times New Roman" w:hAnsi="Symbol" w:cs="Times New Roman"/>
-          <w:kern w:val="0"/>
-          <w14:ligatures w14:val="none"/>
-        </w:rPr>
-        <w:t>u-nhi</w:t>
-      </w:r>
-      <w:r>
-        <w:rPr>
-          <w:rFonts w:ascii="Cambria" w:eastAsia="Times New Roman" w:hAnsi="Cambria" w:cs="Cambria"/>
-          <w:kern w:val="0"/>
-          <w14:ligatures w14:val="none"/>
-        </w:rPr>
-        <w:t>ề</w:t>
-      </w:r>
-      <w:r>
-        <w:rPr>
-          <w:rFonts w:ascii="Times New Roman" w:eastAsia="Times New Roman" w:hAnsi="Symbol" w:cs="Times New Roman"/>
-          <w:kern w:val="0"/>
-          <w14:ligatures w14:val="none"/>
-        </w:rPr>
-        <w:t>u gi</w:t>
-      </w:r>
-      <w:r>
-        <w:rPr>
-          <w:rFonts w:ascii="Cambria" w:eastAsia="Times New Roman" w:hAnsi="Cambria" w:cs="Cambria"/>
-          <w:kern w:val="0"/>
-          <w14:ligatures w14:val="none"/>
-        </w:rPr>
-        <w:t>ữ</w:t>
-      </w:r>
-      <w:r>
-        <w:rPr>
-          <w:rFonts w:ascii="Times New Roman" w:eastAsia="Times New Roman" w:hAnsi="Symbol" w:cs="Times New Roman"/>
-          <w:kern w:val="0"/>
-          <w14:ligatures w14:val="none"/>
-        </w:rPr>
-        <w:t>a PartyMember v</w:t>
-      </w:r>
-      <w:r>
-        <w:rPr>
-          <w:rFonts w:ascii="Times New Roman" w:eastAsia="Times New Roman" w:hAnsi="Symbol" w:cs="Times New Roman"/>
-          <w:kern w:val="0"/>
-          <w14:ligatures w14:val="none"/>
-        </w:rPr>
-        <w:t>à</w:t>
-      </w:r>
-      <w:r>
-        <w:rPr>
-          <w:rFonts w:ascii="Times New Roman" w:eastAsia="Times New Roman" w:hAnsi="Symbol" w:cs="Times New Roman"/>
-          <w:kern w:val="0"/>
-          <w14:ligatures w14:val="none"/>
-        </w:rPr>
-        <w:t xml:space="preserve"> BranchActivity</w:t>
-      </w:r>
-    </w:p>
-    <w:p>
-      <w:pPr>
-        <w:spacing w:before="100" w:beforeAutospacing="1" w:after="100" w:afterAutospacing="1"/>
-        <w:rPr>
-          <w:rFonts w:ascii="Times New Roman" w:eastAsia="Times New Roman" w:hAnsi="Symbol" w:cs="Times New Roman"/>
-          <w:kern w:val="0"/>
-          <w14:ligatures w14:val="none"/>
-        </w:rPr>
-      </w:pPr>
-      <w:r>
-        <w:rPr>
-          <w:rFonts w:ascii="Times New Roman" w:eastAsia="Times New Roman" w:hAnsi="Symbol" w:cs="Times New Roman"/>
-          <w:kern w:val="0"/>
-          <w14:ligatures w14:val="none"/>
-        </w:rPr>
-        <w:t>CREATE TABLE PartyMember_BranchActivity (</w:t>
-      </w:r>
-    </w:p>
-    <w:p>
-      <w:pPr>
-        <w:spacing w:before="100" w:beforeAutospacing="1" w:after="100" w:afterAutospacing="1"/>
-        <w:rPr>
-          <w:rFonts w:ascii="Times New Roman" w:eastAsia="Times New Roman" w:hAnsi="Symbol" w:cs="Times New Roman"/>
-          <w:kern w:val="0"/>
-          <w14:ligatures w14:val="none"/>
-        </w:rPr>
-      </w:pPr>
-      <w:r>
-        <w:rPr>
-          <w:rFonts w:ascii="Times New Roman" w:eastAsia="Times New Roman" w:hAnsi="Symbol" w:cs="Times New Roman"/>
-          <w:kern w:val="0"/>
-          <w14:ligatures w14:val="none"/>
-        </w:rPr>
-        <w:t xml:space="preserve">    partyMemberId VARCHAR(36),</w:t>
-      </w:r>
-    </w:p>
-    <w:p>
-      <w:pPr>
-        <w:spacing w:before="100" w:beforeAutospacing="1" w:after="100" w:afterAutospacing="1"/>
-        <w:rPr>
-          <w:rFonts w:ascii="Times New Roman" w:eastAsia="Times New Roman" w:hAnsi="Symbol" w:cs="Times New Roman"/>
-          <w:kern w:val="0"/>
-          <w14:ligatures w14:val="none"/>
-        </w:rPr>
-      </w:pPr>
-      <w:r>
-        <w:rPr>
-          <w:rFonts w:ascii="Times New Roman" w:eastAsia="Times New Roman" w:hAnsi="Symbol" w:cs="Times New Roman"/>
-          <w:kern w:val="0"/>
-          <w14:ligatures w14:val="none"/>
-        </w:rPr>
-        <w:t xml:space="preserve">    branchActivityId VARCHAR(36),</w:t>
-      </w:r>
-    </w:p>
-    <w:p>
-      <w:pPr>
-        <w:spacing w:before="100" w:beforeAutospacing="1" w:after="100" w:afterAutospacing="1"/>
-        <w:rPr>
-          <w:rFonts w:ascii="Times New Roman" w:eastAsia="Times New Roman" w:hAnsi="Symbol" w:cs="Times New Roman"/>
-          <w:kern w:val="0"/>
-          <w14:ligatures w14:val="none"/>
-        </w:rPr>
-      </w:pPr>
-      <w:r>
-        <w:rPr>
-          <w:rFonts w:ascii="Times New Roman" w:eastAsia="Times New Roman" w:hAnsi="Symbol" w:cs="Times New Roman"/>
-          <w:kern w:val="0"/>
-          <w14:ligatures w14:val="none"/>
-        </w:rPr>
-        <w:t xml:space="preserve">    PRIMARY KEY (partyMemberId, branchActivityId),</w:t>
-      </w:r>
-    </w:p>
-    <w:p>
-      <w:pPr>
-        <w:spacing w:before="100" w:beforeAutospacing="1" w:after="100" w:afterAutospacing="1"/>
-        <w:rPr>
-          <w:rFonts w:ascii="Times New Roman" w:eastAsia="Times New Roman" w:hAnsi="Symbol" w:cs="Times New Roman"/>
-          <w:kern w:val="0"/>
-          <w14:ligatures w14:val="none"/>
-        </w:rPr>
-      </w:pPr>
-      <w:r>
-        <w:rPr>
-          <w:rFonts w:ascii="Times New Roman" w:eastAsia="Times New Roman" w:hAnsi="Symbol" w:cs="Times New Roman"/>
-          <w:kern w:val="0"/>
-          <w14:ligatures w14:val="none"/>
-        </w:rPr>
-        <w:lastRenderedPageBreak/>
-        <w:t xml:space="preserve">    FOREIGN KEY (partyMemberId) REFERENCES PartyMember(id),</w:t>
-      </w:r>
-    </w:p>
-    <w:p>
-      <w:pPr>
-        <w:spacing w:before="100" w:beforeAutospacing="1" w:after="100" w:afterAutospacing="1"/>
-        <w:rPr>
-          <w:rFonts w:ascii="Times New Roman" w:eastAsia="Times New Roman" w:hAnsi="Symbol" w:cs="Times New Roman"/>
-          <w:kern w:val="0"/>
-          <w14:ligatures w14:val="none"/>
-        </w:rPr>
-      </w:pPr>
-      <w:r>
-        <w:rPr>
-          <w:rFonts w:ascii="Times New Roman" w:eastAsia="Times New Roman" w:hAnsi="Symbol" w:cs="Times New Roman"/>
-          <w:kern w:val="0"/>
-          <w14:ligatures w14:val="none"/>
-        </w:rPr>
-        <w:t xml:space="preserve">    FOREIGN KEY (branchActivityId) REFERENCES BranchActivity(id)</w:t>
-      </w:r>
-    </w:p>
-    <w:p>
-      <w:pPr>
-        <w:spacing w:before="100" w:beforeAutospacing="1" w:after="100" w:afterAutospacing="1"/>
-        <w:rPr>
+          <w:sz w:val="20"/>
+          <w:szCs w:val="20"/>
           <w:lang w:val="vi-VN"/>
         </w:rPr>
-      </w:pPr>
-      <w:r>
-        <w:rPr>
-          <w:rFonts w:ascii="Times New Roman" w:eastAsia="Times New Roman" w:hAnsi="Symbol" w:cs="Times New Roman"/>
-          <w:kern w:val="0"/>
-          <w14:ligatures w14:val="none"/>
-        </w:rPr>
-        <w:t>);</w:t>
+        <w:t>Class PartyMember: thêm thuộc tính joinDate,</w:t>
       </w:r>
     </w:p>
     <w:sectPr>
